--- a/HW2/說明文件/DSP_in_VLSI_HW2.docx
+++ b/HW2/說明文件/DSP_in_VLSI_HW2.docx
@@ -258,6 +258,7 @@
       <w:r>
         <w:rPr>
           <w:rFonts w:ascii="Arial" w:eastAsia="標楷體" w:hAnsi="Arial" w:cs="Arial"/>
+          <w:noProof/>
         </w:rPr>
         <w:drawing>
           <wp:inline distT="0" distB="0" distL="0" distR="0" wp14:anchorId="6AA4366F" wp14:editId="7FD3C9F3">
@@ -349,6 +350,7 @@
       <w:r>
         <w:rPr>
           <w:rFonts w:ascii="Arial" w:eastAsia="標楷體" w:hAnsi="Arial" w:cs="Arial"/>
+          <w:noProof/>
         </w:rPr>
         <w:lastRenderedPageBreak/>
         <w:drawing>
@@ -419,7 +421,7 @@
           <w:szCs w:val="28"/>
         </w:rPr>
         <w:tab/>
-        <w:t xml:space="preserve">1.3 </w:t>
+        <w:t>1.3 high-pass, band-pass or low-pass</w:t>
       </w:r>
       <w:r>
         <w:rPr>
@@ -427,35 +429,35 @@
           <w:sz w:val="28"/>
           <w:szCs w:val="28"/>
         </w:rPr>
-        <w:t>high-pass, band-pass or low-pass</w:t>
-      </w:r>
-      <w:r>
+        <w:t>:</w:t>
+      </w:r>
+    </w:p>
+    <w:p>
+      <w:pPr>
+        <w:ind w:left="360"/>
         <w:rPr>
           <w:rFonts w:ascii="Arial" w:eastAsia="標楷體" w:hAnsi="Arial" w:cs="Arial"/>
           <w:sz w:val="28"/>
           <w:szCs w:val="28"/>
         </w:rPr>
-        <w:t>:</w:t>
-      </w:r>
+      </w:pPr>
     </w:p>
     <w:p>
       <w:pPr>
         <w:ind w:left="360"/>
+        <w:rPr>
+          <w:rFonts w:ascii="Arial" w:eastAsia="標楷體" w:hAnsi="Arial" w:cs="Arial"/>
+          <w:noProof/>
+        </w:rPr>
+      </w:pPr>
+      <w:r>
         <w:rPr>
           <w:rFonts w:ascii="Arial" w:eastAsia="標楷體" w:hAnsi="Arial" w:cs="Arial"/>
           <w:sz w:val="28"/>
           <w:szCs w:val="28"/>
         </w:rPr>
-      </w:pPr>
-    </w:p>
-    <w:p>
-      <w:pPr>
-        <w:ind w:left="360"/>
-        <w:rPr>
-          <w:rFonts w:ascii="Arial" w:eastAsia="標楷體" w:hAnsi="Arial" w:cs="Arial"/>
-          <w:noProof/>
-        </w:rPr>
-      </w:pPr>
+        <w:tab/>
+      </w:r>
       <w:r>
         <w:rPr>
           <w:rFonts w:ascii="Arial" w:eastAsia="標楷體" w:hAnsi="Arial" w:cs="Arial"/>
@@ -475,74 +477,66 @@
       <w:r>
         <w:rPr>
           <w:rFonts w:ascii="Arial" w:eastAsia="標楷體" w:hAnsi="Arial" w:cs="Arial"/>
-          <w:sz w:val="28"/>
-          <w:szCs w:val="28"/>
+          <w:szCs w:val="24"/>
+        </w:rPr>
+        <w:t>I think it is a low-pass filter because the magnitude of the FIR filter at low frequency (0π) is higher than at high frequency (1π).</w:t>
+      </w:r>
+    </w:p>
+    <w:p>
+      <w:pPr>
+        <w:ind w:left="360"/>
+        <w:rPr>
+          <w:rFonts w:ascii="Arial" w:eastAsia="標楷體" w:hAnsi="Arial" w:cs="Arial"/>
+          <w:noProof/>
+        </w:rPr>
+      </w:pPr>
+    </w:p>
+    <w:p>
+      <w:pPr>
+        <w:ind w:left="360"/>
+        <w:rPr>
+          <w:rFonts w:ascii="Arial" w:eastAsia="標楷體" w:hAnsi="Arial" w:cs="Arial"/>
+          <w:noProof/>
+        </w:rPr>
+      </w:pPr>
+    </w:p>
+    <w:p>
+      <w:pPr>
+        <w:rPr>
+          <w:rFonts w:ascii="Arial" w:eastAsia="標楷體" w:hAnsi="Arial" w:cs="Arial"/>
+          <w:sz w:val="36"/>
+          <w:szCs w:val="36"/>
+        </w:rPr>
+      </w:pPr>
+      <w:r>
+        <w:rPr>
+          <w:rFonts w:ascii="Arial" w:eastAsia="標楷體" w:hAnsi="Arial" w:cs="Arial"/>
+          <w:sz w:val="36"/>
+          <w:szCs w:val="36"/>
+        </w:rPr>
+        <w:t>2. (Step 2) Draw the time-domain input and output waveforms after you feed 128-point input (20%)</w:t>
+      </w:r>
+    </w:p>
+    <w:p>
+      <w:pPr>
+        <w:rPr>
+          <w:rFonts w:ascii="Arial" w:eastAsia="標楷體" w:hAnsi="Arial" w:cs="Arial"/>
+          <w:szCs w:val="24"/>
+        </w:rPr>
+      </w:pPr>
+      <w:r>
+        <w:rPr>
+          <w:rFonts w:ascii="Arial" w:eastAsia="標楷體" w:hAnsi="Arial" w:cs="Arial"/>
+          <w:sz w:val="36"/>
+          <w:szCs w:val="36"/>
         </w:rPr>
         <w:tab/>
       </w:r>
-      <w:r>
-        <w:rPr>
-          <w:rFonts w:ascii="Arial" w:eastAsia="標楷體" w:hAnsi="Arial" w:cs="Arial"/>
-          <w:szCs w:val="24"/>
-        </w:rPr>
-        <w:t>I think it is a low-pass filter because the magnitude of the FIR filter at low frequency (0π) is higher than at high frequency (1π).</w:t>
-      </w:r>
-    </w:p>
-    <w:p>
-      <w:pPr>
-        <w:ind w:left="360"/>
-        <w:rPr>
-          <w:rFonts w:ascii="Arial" w:eastAsia="標楷體" w:hAnsi="Arial" w:cs="Arial"/>
-          <w:noProof/>
-        </w:rPr>
-      </w:pPr>
-    </w:p>
-    <w:p>
-      <w:pPr>
-        <w:ind w:left="360"/>
-        <w:rPr>
-          <w:rFonts w:ascii="Arial" w:eastAsia="標楷體" w:hAnsi="Arial" w:cs="Arial" w:hint="eastAsia"/>
-          <w:noProof/>
-        </w:rPr>
-      </w:pPr>
-    </w:p>
-    <w:p>
-      <w:pPr>
-        <w:rPr>
-          <w:rFonts w:ascii="Arial" w:eastAsia="標楷體" w:hAnsi="Arial" w:cs="Arial"/>
-          <w:sz w:val="36"/>
-          <w:szCs w:val="36"/>
-        </w:rPr>
-      </w:pPr>
-      <w:r>
-        <w:rPr>
-          <w:rFonts w:ascii="Arial" w:eastAsia="標楷體" w:hAnsi="Arial" w:cs="Arial"/>
-          <w:sz w:val="36"/>
-          <w:szCs w:val="36"/>
-        </w:rPr>
-        <w:t>2. (Step 2) Draw the time-domain input and output waveforms after you feed 128-point input (20%)</w:t>
-      </w:r>
-    </w:p>
-    <w:p>
-      <w:pPr>
-        <w:rPr>
-          <w:rFonts w:ascii="Arial" w:eastAsia="標楷體" w:hAnsi="Arial" w:cs="Arial"/>
-          <w:szCs w:val="24"/>
-        </w:rPr>
-      </w:pPr>
-      <w:r>
-        <w:rPr>
-          <w:rFonts w:ascii="Arial" w:eastAsia="標楷體" w:hAnsi="Arial" w:cs="Arial"/>
-          <w:sz w:val="36"/>
-          <w:szCs w:val="36"/>
-        </w:rPr>
-        <w:tab/>
-      </w:r>
-    </w:p>
-    <w:p>
-      <w:pPr>
-        <w:rPr>
-          <w:rFonts w:ascii="Arial" w:eastAsia="標楷體" w:hAnsi="Arial" w:cs="Arial" w:hint="eastAsia"/>
+    </w:p>
+    <w:p>
+      <w:pPr>
+        <w:rPr>
+          <w:rFonts w:ascii="Arial" w:eastAsia="標楷體" w:hAnsi="Arial" w:cs="Arial"/>
           <w:szCs w:val="24"/>
         </w:rPr>
       </w:pPr>
@@ -566,6 +560,7 @@
       <w:r>
         <w:rPr>
           <w:rFonts w:ascii="Arial" w:eastAsia="標楷體" w:hAnsi="Arial" w:cs="Arial"/>
+          <w:noProof/>
           <w:szCs w:val="24"/>
         </w:rPr>
         <w:drawing>
@@ -625,42 +620,74 @@
     <w:p>
       <w:pPr>
         <w:rPr>
+          <w:rFonts w:ascii="Arial" w:eastAsia="標楷體" w:hAnsi="Arial" w:cs="Arial"/>
+          <w:szCs w:val="24"/>
+        </w:rPr>
+      </w:pPr>
+    </w:p>
+    <w:p>
+      <w:pPr>
+        <w:rPr>
+          <w:rFonts w:ascii="Arial" w:eastAsia="標楷體" w:hAnsi="Arial" w:cs="Arial"/>
+          <w:szCs w:val="24"/>
+        </w:rPr>
+      </w:pPr>
+    </w:p>
+    <w:p>
+      <w:pPr>
+        <w:rPr>
+          <w:rFonts w:ascii="Arial" w:eastAsia="標楷體" w:hAnsi="Arial" w:cs="Arial"/>
+          <w:szCs w:val="24"/>
+        </w:rPr>
+      </w:pPr>
+    </w:p>
+    <w:p>
+      <w:pPr>
+        <w:rPr>
+          <w:rFonts w:ascii="Arial" w:eastAsia="標楷體" w:hAnsi="Arial" w:cs="Arial"/>
+          <w:sz w:val="36"/>
+          <w:szCs w:val="36"/>
+        </w:rPr>
+      </w:pPr>
+      <w:r>
+        <w:rPr>
+          <w:rFonts w:ascii="Arial" w:eastAsia="標楷體" w:hAnsi="Arial" w:cs="Arial"/>
+          <w:sz w:val="36"/>
+          <w:szCs w:val="36"/>
+        </w:rPr>
+        <w:t>3. (Step 3) To show how you determine the word-length, please use the word-length</w:t>
+      </w:r>
+      <w:r>
+        <w:rPr>
           <w:rFonts w:ascii="Arial" w:eastAsia="標楷體" w:hAnsi="Arial" w:cs="Arial" w:hint="eastAsia"/>
-          <w:szCs w:val="24"/>
-        </w:rPr>
-      </w:pPr>
-    </w:p>
-    <w:p>
-      <w:pPr>
-        <w:rPr>
-          <w:rFonts w:ascii="Arial" w:eastAsia="標楷體" w:hAnsi="Arial" w:cs="Arial"/>
-          <w:szCs w:val="24"/>
-        </w:rPr>
-      </w:pPr>
-    </w:p>
-    <w:p>
-      <w:pPr>
+          <w:sz w:val="36"/>
+          <w:szCs w:val="36"/>
+        </w:rPr>
+        <w:t xml:space="preserve"> </w:t>
+      </w:r>
+      <w:r>
+        <w:rPr>
+          <w:rFonts w:ascii="Arial" w:eastAsia="標楷體" w:hAnsi="Arial" w:cs="Arial"/>
+          <w:sz w:val="36"/>
+          <w:szCs w:val="36"/>
+        </w:rPr>
+        <w:t>of coefficients as the X-axis and error as the Y-axis. Scan the quantization error</w:t>
+      </w:r>
+      <w:r>
         <w:rPr>
           <w:rFonts w:ascii="Arial" w:eastAsia="標楷體" w:hAnsi="Arial" w:cs="Arial" w:hint="eastAsia"/>
-          <w:szCs w:val="24"/>
-        </w:rPr>
-      </w:pPr>
-    </w:p>
-    <w:p>
-      <w:pPr>
-        <w:rPr>
-          <w:rFonts w:ascii="Arial" w:eastAsia="標楷體" w:hAnsi="Arial" w:cs="Arial"/>
-          <w:sz w:val="36"/>
-          <w:szCs w:val="36"/>
-        </w:rPr>
-      </w:pPr>
-      <w:r>
-        <w:rPr>
-          <w:rFonts w:ascii="Arial" w:eastAsia="標楷體" w:hAnsi="Arial" w:cs="Arial"/>
-          <w:sz w:val="36"/>
-          <w:szCs w:val="36"/>
-        </w:rPr>
-        <w:t>3. (Step 3) To show how you determine the word-length, please use the word-length</w:t>
+          <w:sz w:val="36"/>
+          <w:szCs w:val="36"/>
+        </w:rPr>
+        <w:t xml:space="preserve"> </w:t>
+      </w:r>
+      <w:r>
+        <w:rPr>
+          <w:rFonts w:ascii="Arial" w:eastAsia="標楷體" w:hAnsi="Arial" w:cs="Arial"/>
+          <w:sz w:val="36"/>
+          <w:szCs w:val="36"/>
+        </w:rPr>
+        <w:t>versus the word-lengths for at least 6 settings. (Four figures each having at least 6</w:t>
       </w:r>
       <w:r>
         <w:rPr>
@@ -676,7 +703,7 @@
           <w:sz w:val="36"/>
           <w:szCs w:val="36"/>
         </w:rPr>
-        <w:t>of coefficients as the X-axis and error as the Y-axis. Scan the quantization error</w:t>
+        <w:t>word-length settings in its x-axis). According the following simulation results, mark</w:t>
       </w:r>
       <w:r>
         <w:rPr>
@@ -692,7 +719,7 @@
           <w:sz w:val="36"/>
           <w:szCs w:val="36"/>
         </w:rPr>
-        <w:t>versus the word-lengths for at least 6 settings. (Four figures each having at least 6</w:t>
+        <w:t>the final word-length settings in the block diagram of the transposed form FIR filter.</w:t>
       </w:r>
       <w:r>
         <w:rPr>
@@ -708,39 +735,37 @@
           <w:sz w:val="36"/>
           <w:szCs w:val="36"/>
         </w:rPr>
-        <w:t>word-length settings in its x-axis). According the following simulation results, mark</w:t>
-      </w:r>
-      <w:r>
+        <w:t>(20%)</w:t>
+      </w:r>
+    </w:p>
+    <w:p>
+      <w:pPr>
         <w:rPr>
           <w:rFonts w:ascii="Arial" w:eastAsia="標楷體" w:hAnsi="Arial" w:cs="Arial" w:hint="eastAsia"/>
-          <w:sz w:val="36"/>
-          <w:szCs w:val="36"/>
-        </w:rPr>
-        <w:t xml:space="preserve"> </w:t>
-      </w:r>
-      <w:r>
-        <w:rPr>
-          <w:rFonts w:ascii="Arial" w:eastAsia="標楷體" w:hAnsi="Arial" w:cs="Arial"/>
-          <w:sz w:val="36"/>
-          <w:szCs w:val="36"/>
-        </w:rPr>
-        <w:t>the final word-length settings in the block diagram of the transposed form FIR filter.</w:t>
+          <w:szCs w:val="24"/>
+        </w:rPr>
+      </w:pPr>
+      <w:r>
+        <w:rPr>
+          <w:rFonts w:ascii="Arial" w:eastAsia="標楷體" w:hAnsi="Arial" w:cs="Arial"/>
+          <w:sz w:val="36"/>
+          <w:szCs w:val="36"/>
+        </w:rPr>
+        <w:tab/>
       </w:r>
       <w:r>
         <w:rPr>
           <w:rFonts w:ascii="Arial" w:eastAsia="標楷體" w:hAnsi="Arial" w:cs="Arial" w:hint="eastAsia"/>
-          <w:sz w:val="36"/>
-          <w:szCs w:val="36"/>
-        </w:rPr>
-        <w:t xml:space="preserve"> </w:t>
-      </w:r>
-      <w:r>
-        <w:rPr>
-          <w:rFonts w:ascii="Arial" w:eastAsia="標楷體" w:hAnsi="Arial" w:cs="Arial"/>
-          <w:sz w:val="36"/>
-          <w:szCs w:val="36"/>
-        </w:rPr>
-        <w:t>(20%)</w:t>
+          <w:szCs w:val="24"/>
+        </w:rPr>
+        <w:t>T</w:t>
+      </w:r>
+      <w:r>
+        <w:rPr>
+          <w:rFonts w:ascii="Arial" w:eastAsia="標楷體" w:hAnsi="Arial" w:cs="Arial"/>
+          <w:szCs w:val="24"/>
+        </w:rPr>
+        <w:t>he red dotted line is required RMSE.</w:t>
       </w:r>
     </w:p>
     <w:p>
@@ -771,479 +796,22 @@
     <w:p>
       <w:pPr>
         <w:rPr>
-          <w:rFonts w:ascii="Arial" w:eastAsia="標楷體" w:hAnsi="Arial" w:cs="Arial"/>
-          <w:sz w:val="36"/>
-          <w:szCs w:val="36"/>
-        </w:rPr>
-      </w:pPr>
-      <w:r>
-        <w:rPr>
-          <w:rFonts w:ascii="Arial" w:eastAsia="標楷體" w:hAnsi="Arial" w:cs="Arial"/>
-          <w:sz w:val="36"/>
-          <w:szCs w:val="36"/>
-        </w:rPr>
-        <w:tab/>
-      </w:r>
-      <w:r>
-        <w:rPr>
-          <w:rFonts w:ascii="Arial" w:eastAsia="標楷體" w:hAnsi="Arial" w:cs="Arial"/>
-          <w:sz w:val="36"/>
-          <w:szCs w:val="36"/>
-        </w:rPr>
-        <w:t>b. Output error versus coefficient word-lengths</w:t>
-      </w:r>
-    </w:p>
-    <w:p>
-      <w:pPr>
-        <w:rPr>
-          <w:rFonts w:ascii="Arial" w:eastAsia="標楷體" w:hAnsi="Arial" w:cs="Arial"/>
-          <w:sz w:val="36"/>
-          <w:szCs w:val="36"/>
-        </w:rPr>
-      </w:pPr>
-      <w:r>
-        <w:rPr>
-          <w:rFonts w:ascii="Arial" w:eastAsia="標楷體" w:hAnsi="Arial" w:cs="Arial"/>
-          <w:sz w:val="36"/>
-          <w:szCs w:val="36"/>
-        </w:rPr>
-        <w:tab/>
-      </w:r>
-      <w:r>
-        <w:rPr>
-          <w:rFonts w:ascii="Arial" w:eastAsia="標楷體" w:hAnsi="Arial" w:cs="Arial"/>
-          <w:sz w:val="36"/>
-          <w:szCs w:val="36"/>
-        </w:rPr>
-        <w:t>c. Output error versus word-lengths after multiplication</w:t>
-      </w:r>
-    </w:p>
-    <w:p>
-      <w:pPr>
-        <w:rPr>
-          <w:rFonts w:ascii="Arial" w:eastAsia="標楷體" w:hAnsi="Arial" w:cs="Arial"/>
-          <w:sz w:val="36"/>
-          <w:szCs w:val="36"/>
-        </w:rPr>
-      </w:pPr>
-      <w:r>
-        <w:rPr>
-          <w:rFonts w:ascii="Arial" w:eastAsia="標楷體" w:hAnsi="Arial" w:cs="Arial"/>
-          <w:sz w:val="36"/>
-          <w:szCs w:val="36"/>
-        </w:rPr>
-        <w:tab/>
-      </w:r>
-      <w:r>
-        <w:rPr>
-          <w:rFonts w:ascii="Arial" w:eastAsia="標楷體" w:hAnsi="Arial" w:cs="Arial"/>
-          <w:sz w:val="36"/>
-          <w:szCs w:val="36"/>
-        </w:rPr>
-        <w:t>d. Output error versus word-lengths after addition</w:t>
-      </w:r>
-    </w:p>
-    <w:p>
-      <w:pPr>
-        <w:jc w:val="center"/>
-        <w:rPr>
-          <w:rFonts w:ascii="Arial" w:eastAsia="標楷體" w:hAnsi="Arial" w:cs="Arial"/>
-          <w:b/>
-          <w:bCs/>
-          <w:szCs w:val="24"/>
-        </w:rPr>
-      </w:pPr>
-    </w:p>
-    <w:p>
-      <w:pPr>
-        <w:jc w:val="center"/>
-        <w:rPr>
-          <w:rFonts w:ascii="Arial" w:eastAsia="標楷體" w:hAnsi="Arial" w:cs="Arial"/>
-          <w:b/>
-          <w:bCs/>
-          <w:szCs w:val="24"/>
-        </w:rPr>
-      </w:pPr>
-    </w:p>
-    <w:p>
-      <w:pPr>
-        <w:jc w:val="center"/>
-        <w:rPr>
-          <w:rFonts w:ascii="Arial" w:eastAsia="標楷體" w:hAnsi="Arial" w:cs="Arial"/>
-          <w:b/>
-          <w:bCs/>
-          <w:szCs w:val="24"/>
-        </w:rPr>
-      </w:pPr>
-    </w:p>
-    <w:p>
-      <w:pPr>
-        <w:jc w:val="center"/>
-        <w:rPr>
-          <w:rFonts w:ascii="Arial" w:eastAsia="標楷體" w:hAnsi="Arial" w:cs="Arial"/>
-          <w:b/>
-          <w:bCs/>
-          <w:szCs w:val="24"/>
-        </w:rPr>
-      </w:pPr>
-    </w:p>
-    <w:p>
-      <w:pPr>
-        <w:jc w:val="center"/>
-        <w:rPr>
-          <w:rFonts w:ascii="Arial" w:eastAsia="標楷體" w:hAnsi="Arial" w:cs="Arial"/>
-          <w:b/>
-          <w:bCs/>
-          <w:szCs w:val="24"/>
-        </w:rPr>
-      </w:pPr>
-    </w:p>
-    <w:p>
-      <w:pPr>
-        <w:jc w:val="center"/>
-        <w:rPr>
-          <w:rFonts w:ascii="Arial" w:eastAsia="標楷體" w:hAnsi="Arial" w:cs="Arial"/>
-          <w:b/>
-          <w:bCs/>
-          <w:szCs w:val="24"/>
-        </w:rPr>
-      </w:pPr>
-    </w:p>
-    <w:p>
-      <w:pPr>
-        <w:jc w:val="center"/>
-        <w:rPr>
-          <w:rFonts w:ascii="Arial" w:eastAsia="標楷體" w:hAnsi="Arial" w:cs="Arial"/>
-          <w:b/>
-          <w:bCs/>
-          <w:szCs w:val="24"/>
-        </w:rPr>
-      </w:pPr>
-    </w:p>
-    <w:p>
-      <w:pPr>
-        <w:jc w:val="center"/>
-        <w:rPr>
-          <w:rFonts w:ascii="Arial" w:eastAsia="標楷體" w:hAnsi="Arial" w:cs="Arial"/>
-          <w:b/>
-          <w:bCs/>
-          <w:szCs w:val="24"/>
-        </w:rPr>
-      </w:pPr>
-    </w:p>
-    <w:p>
-      <w:pPr>
-        <w:jc w:val="center"/>
-        <w:rPr>
-          <w:rFonts w:ascii="Arial" w:eastAsia="標楷體" w:hAnsi="Arial" w:cs="Arial"/>
-          <w:b/>
-          <w:bCs/>
-          <w:szCs w:val="24"/>
-        </w:rPr>
-      </w:pPr>
-    </w:p>
-    <w:p>
-      <w:pPr>
-        <w:jc w:val="center"/>
-        <w:rPr>
-          <w:rFonts w:ascii="Arial" w:eastAsia="標楷體" w:hAnsi="Arial" w:cs="Arial"/>
-          <w:b/>
-          <w:bCs/>
-          <w:szCs w:val="24"/>
-        </w:rPr>
-      </w:pPr>
-    </w:p>
-    <w:p>
-      <w:pPr>
-        <w:jc w:val="center"/>
-        <w:rPr>
-          <w:rFonts w:ascii="Arial" w:eastAsia="標楷體" w:hAnsi="Arial" w:cs="Arial"/>
-          <w:b/>
-          <w:bCs/>
-          <w:szCs w:val="24"/>
-        </w:rPr>
-      </w:pPr>
-    </w:p>
-    <w:p>
-      <w:pPr>
-        <w:jc w:val="center"/>
-        <w:rPr>
-          <w:rFonts w:ascii="Arial" w:eastAsia="標楷體" w:hAnsi="Arial" w:cs="Arial"/>
-          <w:b/>
-          <w:bCs/>
-          <w:szCs w:val="24"/>
-        </w:rPr>
-      </w:pPr>
-    </w:p>
-    <w:p>
-      <w:pPr>
-        <w:jc w:val="center"/>
-        <w:rPr>
-          <w:rFonts w:ascii="Arial" w:eastAsia="標楷體" w:hAnsi="Arial" w:cs="Arial"/>
-          <w:b/>
-          <w:bCs/>
-          <w:szCs w:val="24"/>
-        </w:rPr>
-      </w:pPr>
-    </w:p>
-    <w:p>
-      <w:pPr>
-        <w:jc w:val="center"/>
-        <w:rPr>
-          <w:rFonts w:ascii="Arial" w:eastAsia="標楷體" w:hAnsi="Arial" w:cs="Arial"/>
-          <w:b/>
-          <w:bCs/>
-          <w:szCs w:val="24"/>
-        </w:rPr>
-      </w:pPr>
-    </w:p>
-    <w:p>
-      <w:pPr>
-        <w:jc w:val="center"/>
-        <w:rPr>
-          <w:rFonts w:ascii="Arial" w:eastAsia="標楷體" w:hAnsi="Arial" w:cs="Arial"/>
-          <w:b/>
-          <w:bCs/>
-          <w:szCs w:val="24"/>
-        </w:rPr>
-      </w:pPr>
-    </w:p>
-    <w:p>
-      <w:pPr>
-        <w:jc w:val="center"/>
-        <w:rPr>
-          <w:rFonts w:ascii="Arial" w:eastAsia="標楷體" w:hAnsi="Arial" w:cs="Arial"/>
-          <w:b/>
-          <w:bCs/>
-          <w:szCs w:val="24"/>
-        </w:rPr>
-      </w:pPr>
-    </w:p>
-    <w:p>
-      <w:pPr>
-        <w:jc w:val="center"/>
-        <w:rPr>
-          <w:rFonts w:ascii="Arial" w:eastAsia="標楷體" w:hAnsi="Arial" w:cs="Arial"/>
-          <w:b/>
-          <w:bCs/>
-          <w:szCs w:val="24"/>
-        </w:rPr>
-      </w:pPr>
-    </w:p>
-    <w:p>
-      <w:pPr>
-        <w:jc w:val="center"/>
-        <w:rPr>
-          <w:rFonts w:ascii="Arial" w:eastAsia="標楷體" w:hAnsi="Arial" w:cs="Arial"/>
-          <w:b/>
-          <w:bCs/>
-          <w:szCs w:val="24"/>
-        </w:rPr>
-      </w:pPr>
-    </w:p>
-    <w:p>
-      <w:pPr>
-        <w:jc w:val="center"/>
-        <w:rPr>
-          <w:rFonts w:ascii="Arial" w:eastAsia="標楷體" w:hAnsi="Arial" w:cs="Arial"/>
-          <w:b/>
-          <w:bCs/>
-          <w:szCs w:val="24"/>
-        </w:rPr>
-      </w:pPr>
-    </w:p>
-    <w:p>
-      <w:pPr>
-        <w:jc w:val="center"/>
-        <w:rPr>
-          <w:rFonts w:ascii="Arial" w:eastAsia="標楷體" w:hAnsi="Arial" w:cs="Arial"/>
-          <w:b/>
-          <w:bCs/>
-          <w:szCs w:val="24"/>
-        </w:rPr>
-      </w:pPr>
-    </w:p>
-    <w:p>
-      <w:pPr>
-        <w:jc w:val="center"/>
-        <w:rPr>
-          <w:rFonts w:ascii="Arial" w:eastAsia="標楷體" w:hAnsi="Arial" w:cs="Arial"/>
-          <w:b/>
-          <w:bCs/>
-          <w:szCs w:val="24"/>
-        </w:rPr>
-      </w:pPr>
-    </w:p>
-    <w:p>
-      <w:pPr>
-        <w:jc w:val="center"/>
-        <w:rPr>
-          <w:rFonts w:ascii="Arial" w:eastAsia="標楷體" w:hAnsi="Arial" w:cs="Arial"/>
-          <w:b/>
-          <w:bCs/>
-          <w:szCs w:val="24"/>
-        </w:rPr>
-      </w:pPr>
-    </w:p>
-    <w:p>
-      <w:pPr>
-        <w:jc w:val="center"/>
-        <w:rPr>
-          <w:rFonts w:ascii="Arial" w:eastAsia="標楷體" w:hAnsi="Arial" w:cs="Arial"/>
-          <w:b/>
-          <w:bCs/>
-          <w:szCs w:val="24"/>
-        </w:rPr>
-      </w:pPr>
-    </w:p>
-    <w:p>
-      <w:pPr>
-        <w:jc w:val="center"/>
-        <w:rPr>
-          <w:rFonts w:ascii="Arial" w:eastAsia="標楷體" w:hAnsi="Arial" w:cs="Arial"/>
-          <w:b/>
-          <w:bCs/>
-          <w:szCs w:val="24"/>
-        </w:rPr>
-      </w:pPr>
-    </w:p>
-    <w:p>
-      <w:pPr>
-        <w:jc w:val="center"/>
-        <w:rPr>
-          <w:rFonts w:ascii="Arial" w:eastAsia="標楷體" w:hAnsi="Arial" w:cs="Arial"/>
-          <w:b/>
-          <w:bCs/>
-          <w:szCs w:val="24"/>
-        </w:rPr>
-      </w:pPr>
-    </w:p>
-    <w:p>
-      <w:pPr>
-        <w:jc w:val="center"/>
-        <w:rPr>
-          <w:rFonts w:ascii="Arial" w:eastAsia="標楷體" w:hAnsi="Arial" w:cs="Arial"/>
-          <w:b/>
-          <w:bCs/>
-          <w:szCs w:val="24"/>
-        </w:rPr>
-      </w:pPr>
-    </w:p>
-    <w:p>
-      <w:pPr>
-        <w:jc w:val="center"/>
-        <w:rPr>
-          <w:rFonts w:ascii="Arial" w:eastAsia="標楷體" w:hAnsi="Arial" w:cs="Arial"/>
-          <w:b/>
-          <w:bCs/>
-          <w:szCs w:val="24"/>
-        </w:rPr>
-      </w:pPr>
-    </w:p>
-    <w:p>
-      <w:pPr>
-        <w:jc w:val="center"/>
-        <w:rPr>
-          <w:rFonts w:ascii="Arial" w:eastAsia="標楷體" w:hAnsi="Arial" w:cs="Arial"/>
-          <w:b/>
-          <w:bCs/>
-          <w:szCs w:val="24"/>
-        </w:rPr>
-      </w:pPr>
-    </w:p>
-    <w:p>
-      <w:pPr>
-        <w:jc w:val="center"/>
-        <w:rPr>
-          <w:rFonts w:ascii="Arial" w:eastAsia="標楷體" w:hAnsi="Arial" w:cs="Arial"/>
-          <w:b/>
-          <w:bCs/>
-          <w:szCs w:val="24"/>
-        </w:rPr>
-      </w:pPr>
-    </w:p>
-    <w:p>
-      <w:pPr>
-        <w:jc w:val="center"/>
-        <w:rPr>
-          <w:rFonts w:ascii="Arial" w:eastAsia="標楷體" w:hAnsi="Arial" w:cs="Arial"/>
-          <w:b/>
-          <w:bCs/>
-          <w:szCs w:val="24"/>
-        </w:rPr>
-      </w:pPr>
-    </w:p>
-    <w:p>
-      <w:pPr>
-        <w:jc w:val="center"/>
-        <w:rPr>
-          <w:rFonts w:ascii="Arial" w:eastAsia="標楷體" w:hAnsi="Arial" w:cs="Arial"/>
-          <w:b/>
-          <w:bCs/>
-          <w:szCs w:val="24"/>
-        </w:rPr>
-      </w:pPr>
-    </w:p>
-    <w:p>
-      <w:pPr>
-        <w:jc w:val="center"/>
-        <w:rPr>
           <w:rFonts w:ascii="Arial" w:eastAsia="標楷體" w:hAnsi="Arial" w:cs="Arial" w:hint="eastAsia"/>
-          <w:b/>
-          <w:bCs/>
-          <w:szCs w:val="24"/>
-        </w:rPr>
-      </w:pPr>
-    </w:p>
-    <w:p>
-      <w:pPr>
-        <w:pStyle w:val="a3"/>
-        <w:numPr>
-          <w:ilvl w:val="0"/>
-          <w:numId w:val="1"/>
-        </w:numPr>
-        <w:ind w:leftChars="0"/>
-        <w:rPr>
-          <w:rFonts w:ascii="Arial" w:eastAsia="標楷體" w:hAnsi="Arial" w:cs="Arial"/>
-          <w:sz w:val="36"/>
-          <w:szCs w:val="36"/>
-        </w:rPr>
-      </w:pPr>
-      <w:r>
-        <w:rPr>
-          <w:rFonts w:ascii="Arial" w:eastAsia="標楷體" w:hAnsi="Arial" w:cs="Arial"/>
-          <w:sz w:val="36"/>
-          <w:szCs w:val="36"/>
-        </w:rPr>
-        <w:t>Show that your design can generate required top-7 output in descending order every 8 clock cycles as indicated in Fig. 3 in the timing diagram with proper input signal “BlkIn” and output indicator “OutValid”. If it is too long, please cut it down into several segments to make the numerical expressions in the timing diagram clear. If the numerical expressions are hard to distinguish, correct evaluation may not be 5 given. (30%)</w:t>
-      </w:r>
-    </w:p>
-    <w:p>
-      <w:pPr>
-        <w:pStyle w:val="a3"/>
-        <w:ind w:leftChars="0" w:left="0"/>
-        <w:rPr>
-          <w:rFonts w:ascii="Arial" w:eastAsia="標楷體" w:hAnsi="Arial" w:cs="Arial"/>
-          <w:b/>
-          <w:bCs/>
-          <w:sz w:val="36"/>
-          <w:szCs w:val="36"/>
-        </w:rPr>
-      </w:pPr>
-      <w:r>
-        <w:rPr>
-          <w:rFonts w:ascii="Arial" w:eastAsia="標楷體" w:hAnsi="Arial" w:cs="Arial"/>
-          <w:b/>
-          <w:bCs/>
-          <w:noProof/>
+          <w:sz w:val="36"/>
+          <w:szCs w:val="36"/>
+        </w:rPr>
+      </w:pPr>
+      <w:r>
+        <w:rPr>
+          <w:rFonts w:ascii="Arial" w:eastAsia="標楷體" w:hAnsi="Arial" w:cs="Arial"/>
           <w:sz w:val="36"/>
           <w:szCs w:val="36"/>
         </w:rPr>
         <w:drawing>
-          <wp:inline distT="0" distB="0" distL="0" distR="0" wp14:anchorId="03A22125" wp14:editId="768FC11B">
-            <wp:extent cx="6645910" cy="1009650"/>
+          <wp:inline distT="0" distB="0" distL="0" distR="0" wp14:anchorId="2D91D951" wp14:editId="40B59678">
+            <wp:extent cx="6645910" cy="3642360"/>
             <wp:effectExtent l="0" t="0" r="2540" b="0"/>
-            <wp:docPr id="15" name="圖片 15"/>
+            <wp:docPr id="2" name="圖片 2"/>
             <wp:cNvGraphicFramePr>
               <a:graphicFrameLocks xmlns:a="http://schemas.openxmlformats.org/drawingml/2006/main" noChangeAspect="1"/>
             </wp:cNvGraphicFramePr>
@@ -1263,7 +831,7 @@
                   <pic:spPr>
                     <a:xfrm>
                       <a:off x="0" y="0"/>
-                      <a:ext cx="6645910" cy="1009650"/>
+                      <a:ext cx="6645910" cy="3642360"/>
                     </a:xfrm>
                     <a:prstGeom prst="rect">
                       <a:avLst/>
@@ -1278,215 +846,49 @@
     </w:p>
     <w:p>
       <w:pPr>
-        <w:pStyle w:val="a3"/>
-        <w:ind w:leftChars="0" w:left="0"/>
-        <w:rPr>
-          <w:rFonts w:ascii="Arial" w:eastAsia="標楷體" w:hAnsi="Arial" w:cs="Arial"/>
-          <w:b/>
-          <w:bCs/>
-          <w:sz w:val="36"/>
-          <w:szCs w:val="36"/>
-        </w:rPr>
-      </w:pPr>
-    </w:p>
-    <w:p>
-      <w:pPr>
-        <w:pStyle w:val="a3"/>
-        <w:ind w:leftChars="0" w:left="0"/>
-        <w:rPr>
-          <w:rFonts w:ascii="Arial" w:eastAsia="標楷體" w:hAnsi="Arial" w:cs="Arial"/>
-          <w:b/>
-          <w:bCs/>
-          <w:sz w:val="36"/>
-          <w:szCs w:val="36"/>
-        </w:rPr>
-      </w:pPr>
-    </w:p>
-    <w:p>
-      <w:pPr>
-        <w:pStyle w:val="a3"/>
-        <w:ind w:leftChars="0" w:left="0"/>
-        <w:rPr>
-          <w:rFonts w:ascii="Arial" w:eastAsia="標楷體" w:hAnsi="Arial" w:cs="Arial"/>
-          <w:b/>
-          <w:bCs/>
-          <w:sz w:val="36"/>
-          <w:szCs w:val="36"/>
-        </w:rPr>
-      </w:pPr>
-    </w:p>
-    <w:p>
-      <w:pPr>
-        <w:pStyle w:val="a3"/>
-        <w:ind w:leftChars="0" w:left="0"/>
-        <w:rPr>
-          <w:rFonts w:ascii="Arial" w:eastAsia="標楷體" w:hAnsi="Arial" w:cs="Arial"/>
-          <w:b/>
-          <w:bCs/>
-          <w:sz w:val="36"/>
-          <w:szCs w:val="36"/>
-        </w:rPr>
-      </w:pPr>
-    </w:p>
-    <w:p>
-      <w:pPr>
-        <w:pStyle w:val="a3"/>
-        <w:ind w:leftChars="0" w:left="0"/>
-        <w:rPr>
-          <w:rFonts w:ascii="Arial" w:eastAsia="標楷體" w:hAnsi="Arial" w:cs="Arial"/>
-          <w:b/>
-          <w:bCs/>
-          <w:sz w:val="36"/>
-          <w:szCs w:val="36"/>
-        </w:rPr>
-      </w:pPr>
-    </w:p>
-    <w:p>
-      <w:pPr>
-        <w:pStyle w:val="a3"/>
-        <w:ind w:leftChars="0" w:left="0"/>
-        <w:rPr>
-          <w:rFonts w:ascii="Arial" w:eastAsia="標楷體" w:hAnsi="Arial" w:cs="Arial"/>
-          <w:b/>
-          <w:bCs/>
-          <w:sz w:val="36"/>
-          <w:szCs w:val="36"/>
-        </w:rPr>
-      </w:pPr>
-    </w:p>
-    <w:p>
-      <w:pPr>
-        <w:pStyle w:val="a3"/>
-        <w:ind w:leftChars="0" w:left="0"/>
-        <w:rPr>
-          <w:rFonts w:ascii="Arial" w:eastAsia="標楷體" w:hAnsi="Arial" w:cs="Arial"/>
-          <w:b/>
-          <w:bCs/>
-          <w:sz w:val="36"/>
-          <w:szCs w:val="36"/>
-        </w:rPr>
-      </w:pPr>
-    </w:p>
-    <w:p>
-      <w:pPr>
-        <w:pStyle w:val="a3"/>
-        <w:ind w:leftChars="0" w:left="0"/>
-        <w:rPr>
-          <w:rFonts w:ascii="Arial" w:eastAsia="標楷體" w:hAnsi="Arial" w:cs="Arial"/>
-          <w:b/>
-          <w:bCs/>
-          <w:sz w:val="36"/>
-          <w:szCs w:val="36"/>
-        </w:rPr>
-      </w:pPr>
-    </w:p>
-    <w:p>
-      <w:pPr>
-        <w:pStyle w:val="a3"/>
-        <w:ind w:leftChars="0" w:left="0"/>
-        <w:rPr>
-          <w:rFonts w:ascii="Arial" w:eastAsia="標楷體" w:hAnsi="Arial" w:cs="Arial"/>
-          <w:b/>
-          <w:bCs/>
-          <w:sz w:val="36"/>
-          <w:szCs w:val="36"/>
-        </w:rPr>
-      </w:pPr>
-    </w:p>
-    <w:p>
-      <w:pPr>
-        <w:pStyle w:val="a3"/>
-        <w:numPr>
-          <w:ilvl w:val="0"/>
-          <w:numId w:val="1"/>
-        </w:numPr>
-        <w:ind w:leftChars="0"/>
-        <w:rPr>
-          <w:rFonts w:ascii="Arial" w:eastAsia="標楷體" w:hAnsi="Arial" w:cs="Arial"/>
-          <w:sz w:val="36"/>
-          <w:szCs w:val="36"/>
-        </w:rPr>
-      </w:pPr>
-      <w:r>
-        <w:rPr>
-          <w:rFonts w:ascii="Arial" w:eastAsia="標楷體" w:hAnsi="Arial" w:cs="Arial"/>
-          <w:sz w:val="36"/>
-          <w:szCs w:val="36"/>
-        </w:rPr>
-        <w:t>Please use Matlab command “sort” to verify your results of your randomly</w:t>
-      </w:r>
-      <w:r>
-        <w:rPr>
-          <w:rFonts w:ascii="Arial" w:eastAsia="標楷體" w:hAnsi="Arial" w:cs="Arial"/>
-          <w:sz w:val="36"/>
-          <w:szCs w:val="36"/>
-        </w:rPr>
-        <w:t xml:space="preserve"> </w:t>
-      </w:r>
-      <w:r>
-        <w:rPr>
-          <w:rFonts w:ascii="Arial" w:eastAsia="標楷體" w:hAnsi="Arial" w:cs="Arial"/>
-          <w:sz w:val="36"/>
-          <w:szCs w:val="36"/>
-        </w:rPr>
-        <w:t>generated sequence and compare to the Verilog simulation results (10%).</w:t>
-      </w:r>
-    </w:p>
-    <w:p>
-      <w:pPr>
-        <w:jc w:val="center"/>
-        <w:rPr>
-          <w:rFonts w:ascii="Arial" w:eastAsia="標楷體" w:hAnsi="Arial" w:cs="Arial"/>
-          <w:szCs w:val="24"/>
-        </w:rPr>
-      </w:pPr>
-      <w:r>
-        <w:rPr>
-          <w:rFonts w:ascii="Arial" w:eastAsia="標楷體" w:hAnsi="Arial" w:cs="Arial"/>
-          <w:szCs w:val="24"/>
-        </w:rPr>
-        <w:t xml:space="preserve">Matlab </w:t>
-      </w:r>
-      <w:r>
-        <w:rPr>
-          <w:rFonts w:ascii="Arial" w:eastAsia="標楷體" w:hAnsi="Arial" w:cs="Arial"/>
-          <w:szCs w:val="24"/>
-        </w:rPr>
-        <w:t xml:space="preserve">generate test pattern </w:t>
-      </w:r>
-      <w:r>
-        <w:rPr>
-          <w:rFonts w:ascii="Arial" w:eastAsia="標楷體" w:hAnsi="Arial" w:cs="Arial"/>
-          <w:szCs w:val="24"/>
-        </w:rPr>
-        <w:t>code:</w:t>
-      </w:r>
-    </w:p>
-    <w:p>
-      <w:pPr>
-        <w:jc w:val="center"/>
-        <w:rPr>
-          <w:rFonts w:ascii="Arial" w:eastAsia="標楷體" w:hAnsi="Arial" w:cs="Arial"/>
-          <w:b/>
-          <w:bCs/>
-          <w:sz w:val="36"/>
-          <w:szCs w:val="36"/>
-        </w:rPr>
-      </w:pPr>
-      <w:r>
-        <w:rPr>
-          <w:rFonts w:ascii="Arial" w:eastAsia="標楷體" w:hAnsi="Arial" w:cs="Arial"/>
-          <w:b/>
-          <w:bCs/>
-          <w:noProof/>
-          <w:sz w:val="36"/>
-          <w:szCs w:val="36"/>
-        </w:rPr>
+        <w:rPr>
+          <w:rFonts w:ascii="Arial" w:eastAsia="標楷體" w:hAnsi="Arial" w:cs="Arial"/>
+          <w:sz w:val="36"/>
+          <w:szCs w:val="36"/>
+        </w:rPr>
+      </w:pPr>
+      <w:r>
+        <w:rPr>
+          <w:rFonts w:ascii="Arial" w:eastAsia="標楷體" w:hAnsi="Arial" w:cs="Arial"/>
+          <w:sz w:val="36"/>
+          <w:szCs w:val="36"/>
+        </w:rPr>
+        <w:tab/>
+      </w:r>
+      <w:r>
+        <w:rPr>
+          <w:rFonts w:ascii="Arial" w:eastAsia="標楷體" w:hAnsi="Arial" w:cs="Arial"/>
+          <w:sz w:val="36"/>
+          <w:szCs w:val="36"/>
+        </w:rPr>
+        <w:t>b. Output error versus coefficient word-lengths</w:t>
+      </w:r>
+    </w:p>
+    <w:p>
+      <w:pPr>
+        <w:rPr>
+          <w:rFonts w:ascii="Arial" w:eastAsia="標楷體" w:hAnsi="Arial" w:cs="Arial"/>
+          <w:sz w:val="36"/>
+          <w:szCs w:val="36"/>
+        </w:rPr>
+      </w:pPr>
+      <w:r>
+        <w:rPr>
+          <w:rFonts w:ascii="Arial" w:eastAsia="標楷體" w:hAnsi="Arial" w:cs="Arial"/>
+          <w:sz w:val="36"/>
+          <w:szCs w:val="36"/>
+        </w:rPr>
+        <w:lastRenderedPageBreak/>
         <w:drawing>
-          <wp:inline distT="0" distB="0" distL="0" distR="0" wp14:anchorId="17D60779" wp14:editId="1ADE2A35">
-            <wp:extent cx="4498824" cy="3424687"/>
-            <wp:effectExtent l="0" t="0" r="0" b="4445"/>
-            <wp:docPr id="16" name="圖片 16"/>
+          <wp:inline distT="0" distB="0" distL="0" distR="0" wp14:anchorId="38EE1305" wp14:editId="020F54BF">
+            <wp:extent cx="6645910" cy="3641090"/>
+            <wp:effectExtent l="0" t="0" r="2540" b="0"/>
+            <wp:docPr id="3" name="圖片 3"/>
             <wp:cNvGraphicFramePr>
               <a:graphicFrameLocks xmlns:a="http://schemas.openxmlformats.org/drawingml/2006/main" noChangeAspect="1"/>
             </wp:cNvGraphicFramePr>
@@ -1506,7 +908,7 @@
                   <pic:spPr>
                     <a:xfrm>
                       <a:off x="0" y="0"/>
-                      <a:ext cx="4503405" cy="3428175"/>
+                      <a:ext cx="6645910" cy="3641090"/>
                     </a:xfrm>
                     <a:prstGeom prst="rect">
                       <a:avLst/>
@@ -1521,44 +923,48 @@
     </w:p>
     <w:p>
       <w:pPr>
-        <w:jc w:val="center"/>
-        <w:rPr>
-          <w:rFonts w:ascii="Arial" w:eastAsia="標楷體" w:hAnsi="Arial" w:cs="Arial"/>
-        </w:rPr>
-      </w:pPr>
-      <w:r>
-        <w:rPr>
-          <w:rFonts w:ascii="Arial" w:eastAsia="標楷體" w:hAnsi="Arial" w:cs="Arial"/>
-        </w:rPr>
-        <w:t>Testbench test pattern selection:</w:t>
-      </w:r>
-    </w:p>
-    <w:p>
-      <w:pPr>
-        <w:jc w:val="center"/>
-        <w:rPr>
-          <w:rFonts w:ascii="Arial" w:eastAsia="標楷體" w:hAnsi="Arial" w:cs="Arial"/>
-          <w:b/>
-          <w:bCs/>
-          <w:sz w:val="36"/>
-          <w:szCs w:val="36"/>
-        </w:rPr>
-      </w:pPr>
-      <w:r>
-        <w:rPr>
-          <w:rFonts w:ascii="Arial" w:eastAsia="標楷體" w:hAnsi="Arial" w:cs="Arial"/>
-          <w:b/>
-          <w:bCs/>
-          <w:noProof/>
-          <w:sz w:val="36"/>
-          <w:szCs w:val="36"/>
-        </w:rPr>
-        <w:lastRenderedPageBreak/>
+        <w:rPr>
+          <w:rFonts w:ascii="Arial" w:eastAsia="標楷體" w:hAnsi="Arial" w:cs="Arial"/>
+          <w:sz w:val="36"/>
+          <w:szCs w:val="36"/>
+        </w:rPr>
+      </w:pPr>
+      <w:r>
+        <w:rPr>
+          <w:rFonts w:ascii="Arial" w:eastAsia="標楷體" w:hAnsi="Arial" w:cs="Arial"/>
+          <w:sz w:val="36"/>
+          <w:szCs w:val="36"/>
+        </w:rPr>
+        <w:tab/>
+      </w:r>
+      <w:r>
+        <w:rPr>
+          <w:rFonts w:ascii="Arial" w:eastAsia="標楷體" w:hAnsi="Arial" w:cs="Arial"/>
+          <w:sz w:val="36"/>
+          <w:szCs w:val="36"/>
+        </w:rPr>
+        <w:t>c. Output error versus word-lengths after multiplication</w:t>
+      </w:r>
+    </w:p>
+    <w:p>
+      <w:pPr>
+        <w:rPr>
+          <w:rFonts w:ascii="Arial" w:eastAsia="標楷體" w:hAnsi="Arial" w:cs="Arial" w:hint="eastAsia"/>
+          <w:sz w:val="36"/>
+          <w:szCs w:val="36"/>
+        </w:rPr>
+      </w:pPr>
+      <w:r>
+        <w:rPr>
+          <w:rFonts w:ascii="Arial" w:eastAsia="標楷體" w:hAnsi="Arial" w:cs="Arial"/>
+          <w:sz w:val="36"/>
+          <w:szCs w:val="36"/>
+        </w:rPr>
         <w:drawing>
-          <wp:inline distT="0" distB="0" distL="0" distR="0" wp14:anchorId="6A58C71B" wp14:editId="18EC9A0B">
-            <wp:extent cx="5127661" cy="2358058"/>
-            <wp:effectExtent l="0" t="0" r="0" b="4445"/>
-            <wp:docPr id="18" name="圖片 18"/>
+          <wp:inline distT="0" distB="0" distL="0" distR="0" wp14:anchorId="51B4E018" wp14:editId="39C56E67">
+            <wp:extent cx="6645910" cy="3554095"/>
+            <wp:effectExtent l="0" t="0" r="2540" b="8255"/>
+            <wp:docPr id="4" name="圖片 4"/>
             <wp:cNvGraphicFramePr>
               <a:graphicFrameLocks xmlns:a="http://schemas.openxmlformats.org/drawingml/2006/main" noChangeAspect="1"/>
             </wp:cNvGraphicFramePr>
@@ -1578,7 +984,7 @@
                   <pic:spPr>
                     <a:xfrm>
                       <a:off x="0" y="0"/>
-                      <a:ext cx="5138296" cy="2362949"/>
+                      <a:ext cx="6645910" cy="3554095"/>
                     </a:xfrm>
                     <a:prstGeom prst="rect">
                       <a:avLst/>
@@ -1593,42 +999,52 @@
     </w:p>
     <w:p>
       <w:pPr>
+        <w:rPr>
+          <w:rFonts w:ascii="Arial" w:eastAsia="標楷體" w:hAnsi="Arial" w:cs="Arial"/>
+          <w:sz w:val="36"/>
+          <w:szCs w:val="36"/>
+        </w:rPr>
+      </w:pPr>
+      <w:r>
+        <w:rPr>
+          <w:rFonts w:ascii="Arial" w:eastAsia="標楷體" w:hAnsi="Arial" w:cs="Arial"/>
+          <w:sz w:val="36"/>
+          <w:szCs w:val="36"/>
+        </w:rPr>
+        <w:tab/>
+      </w:r>
+      <w:r>
+        <w:rPr>
+          <w:rFonts w:ascii="Arial" w:eastAsia="標楷體" w:hAnsi="Arial" w:cs="Arial"/>
+          <w:sz w:val="36"/>
+          <w:szCs w:val="36"/>
+        </w:rPr>
+        <w:t>d. Output error versus word-lengths after addition</w:t>
+      </w:r>
+    </w:p>
+    <w:p>
+      <w:pPr>
         <w:jc w:val="center"/>
-        <w:rPr>
-          <w:rFonts w:ascii="Arial" w:eastAsia="標楷體" w:hAnsi="Arial" w:cs="Arial"/>
-          <w:szCs w:val="24"/>
-        </w:rPr>
-      </w:pPr>
-      <w:r>
-        <w:rPr>
-          <w:rFonts w:ascii="Arial" w:eastAsia="標楷體" w:hAnsi="Arial" w:cs="Arial"/>
-          <w:szCs w:val="24"/>
-        </w:rPr>
-        <w:t>I0_GOLDEN result:</w:t>
-      </w:r>
-    </w:p>
-    <w:p>
-      <w:pPr>
-        <w:jc w:val="center"/>
-        <w:rPr>
-          <w:rFonts w:ascii="Arial" w:eastAsia="標楷體" w:hAnsi="Arial" w:cs="Arial"/>
-          <w:szCs w:val="24"/>
-        </w:rPr>
-      </w:pPr>
-      <w:r>
         <w:rPr>
           <w:rFonts w:ascii="Arial" w:eastAsia="標楷體" w:hAnsi="Arial" w:cs="Arial"/>
           <w:b/>
           <w:bCs/>
-          <w:noProof/>
-          <w:sz w:val="36"/>
-          <w:szCs w:val="36"/>
-        </w:rPr>
+          <w:szCs w:val="24"/>
+        </w:rPr>
+      </w:pPr>
+      <w:r>
+        <w:rPr>
+          <w:rFonts w:ascii="Arial" w:eastAsia="標楷體" w:hAnsi="Arial" w:cs="Arial"/>
+          <w:b/>
+          <w:bCs/>
+          <w:szCs w:val="24"/>
+        </w:rPr>
+        <w:lastRenderedPageBreak/>
         <w:drawing>
-          <wp:inline distT="0" distB="0" distL="0" distR="0" wp14:anchorId="5611A441" wp14:editId="499CAEEE">
-            <wp:extent cx="6645910" cy="817880"/>
-            <wp:effectExtent l="0" t="0" r="2540" b="1270"/>
-            <wp:docPr id="19" name="圖片 19"/>
+          <wp:inline distT="0" distB="0" distL="0" distR="0" wp14:anchorId="4C5B33B8" wp14:editId="6FBD5B40">
+            <wp:extent cx="6645910" cy="3503295"/>
+            <wp:effectExtent l="0" t="0" r="2540" b="1905"/>
+            <wp:docPr id="5" name="圖片 5"/>
             <wp:cNvGraphicFramePr>
               <a:graphicFrameLocks xmlns:a="http://schemas.openxmlformats.org/drawingml/2006/main" noChangeAspect="1"/>
             </wp:cNvGraphicFramePr>
@@ -1648,7 +1064,7 @@
                   <pic:spPr>
                     <a:xfrm>
                       <a:off x="0" y="0"/>
-                      <a:ext cx="6645910" cy="817880"/>
+                      <a:ext cx="6645910" cy="3503295"/>
                     </a:xfrm>
                     <a:prstGeom prst="rect">
                       <a:avLst/>
@@ -1663,45 +1079,107 @@
     </w:p>
     <w:p>
       <w:pPr>
-        <w:jc w:val="center"/>
-        <w:rPr>
-          <w:rFonts w:ascii="Arial" w:eastAsia="標楷體" w:hAnsi="Arial" w:cs="Arial"/>
-          <w:szCs w:val="24"/>
-        </w:rPr>
-      </w:pPr>
-      <w:r>
-        <w:rPr>
-          <w:rFonts w:ascii="Arial" w:eastAsia="標楷體" w:hAnsi="Arial" w:cs="Arial"/>
-          <w:szCs w:val="24"/>
-        </w:rPr>
-        <w:t>I1_GOLDEN result:</w:t>
-      </w:r>
-    </w:p>
-    <w:p>
-      <w:pPr>
-        <w:jc w:val="center"/>
-        <w:rPr>
-          <w:rFonts w:ascii="Arial" w:eastAsia="標楷體" w:hAnsi="Arial" w:cs="Arial"/>
-          <w:b/>
-          <w:bCs/>
-          <w:sz w:val="36"/>
-          <w:szCs w:val="36"/>
-        </w:rPr>
-      </w:pPr>
-      <w:r>
-        <w:rPr>
-          <w:rFonts w:ascii="Arial" w:eastAsia="標楷體" w:hAnsi="Arial" w:cs="Arial"/>
-          <w:b/>
-          <w:bCs/>
+        <w:ind w:leftChars="100" w:left="240"/>
+        <w:rPr>
+          <w:rFonts w:ascii="Arial" w:eastAsia="標楷體" w:hAnsi="Arial" w:cs="Arial" w:hint="eastAsia"/>
+          <w:sz w:val="36"/>
+          <w:szCs w:val="36"/>
+        </w:rPr>
+      </w:pPr>
+      <w:r>
+        <w:rPr>
+          <w:rFonts w:ascii="Arial" w:eastAsia="標楷體" w:hAnsi="Arial" w:cs="Arial"/>
+          <w:sz w:val="36"/>
+          <w:szCs w:val="36"/>
+        </w:rPr>
+        <w:tab/>
+        <w:t>e</w:t>
+      </w:r>
+      <w:r>
+        <w:rPr>
+          <w:rFonts w:ascii="Arial" w:eastAsia="標楷體" w:hAnsi="Arial" w:cs="Arial"/>
+          <w:sz w:val="36"/>
+          <w:szCs w:val="36"/>
+        </w:rPr>
+        <w:t xml:space="preserve">. </w:t>
+      </w:r>
+      <w:r>
+        <w:rPr>
+          <w:rFonts w:ascii="Arial" w:eastAsia="標楷體" w:hAnsi="Arial" w:cs="Arial"/>
+          <w:sz w:val="36"/>
+          <w:szCs w:val="36"/>
+        </w:rPr>
+        <w:t>M</w:t>
+      </w:r>
+      <w:r>
+        <w:rPr>
+          <w:rFonts w:ascii="Arial" w:eastAsia="標楷體" w:hAnsi="Arial" w:cs="Arial"/>
+          <w:sz w:val="36"/>
+          <w:szCs w:val="36"/>
+        </w:rPr>
+        <w:t>ark</w:t>
+      </w:r>
+      <w:r>
+        <w:rPr>
+          <w:rFonts w:ascii="Arial" w:eastAsia="標楷體" w:hAnsi="Arial" w:cs="Arial" w:hint="eastAsia"/>
+          <w:sz w:val="36"/>
+          <w:szCs w:val="36"/>
+        </w:rPr>
+        <w:t xml:space="preserve"> </w:t>
+      </w:r>
+      <w:r>
+        <w:rPr>
+          <w:rFonts w:ascii="Arial" w:eastAsia="標楷體" w:hAnsi="Arial" w:cs="Arial"/>
+          <w:sz w:val="36"/>
+          <w:szCs w:val="36"/>
+        </w:rPr>
+        <w:t>the final word-length settings in the block diagram of the transposed form FIR filter.</w:t>
+      </w:r>
+    </w:p>
+    <w:p>
+      <w:pPr>
+        <w:ind w:leftChars="200" w:left="480"/>
+        <w:rPr>
+          <w:rFonts w:ascii="Arial" w:eastAsia="標楷體" w:hAnsi="Arial" w:cs="Arial" w:hint="eastAsia"/>
+          <w:szCs w:val="24"/>
+        </w:rPr>
+      </w:pPr>
+      <w:r>
+        <w:rPr>
+          <w:rFonts w:ascii="Arial" w:eastAsia="標楷體" w:hAnsi="Arial" w:cs="Arial"/>
+          <w:szCs w:val="24"/>
+        </w:rPr>
+        <w:tab/>
+      </w:r>
+      <w:r>
+        <w:rPr>
+          <w:rFonts w:ascii="Arial" w:eastAsia="標楷體" w:hAnsi="Arial" w:cs="Arial"/>
+          <w:szCs w:val="24"/>
+        </w:rPr>
+        <w:tab/>
+        <w:t>If I cho</w:t>
+      </w:r>
+      <w:r>
+        <w:rPr>
+          <w:rFonts w:ascii="Arial" w:eastAsia="標楷體" w:hAnsi="Arial" w:cs="Arial"/>
+          <w:szCs w:val="24"/>
+        </w:rPr>
+        <w:t>ose S4.11 for the bitwidth after multiplication and addition, the RMSE will be below the required RMSE (considering the combined quantization effect of the input and filter coefficients). Therefore, I chose S4.12 for the bitwidth after multiplication and addition.</w:t>
+      </w:r>
+    </w:p>
+    <w:p>
+      <w:pPr>
+        <w:pStyle w:val="Web"/>
+      </w:pPr>
+      <w:r>
+        <w:rPr>
           <w:noProof/>
-          <w:sz w:val="36"/>
-          <w:szCs w:val="36"/>
         </w:rPr>
         <w:drawing>
-          <wp:inline distT="0" distB="0" distL="0" distR="0" wp14:anchorId="2FC6F994" wp14:editId="71D91BA8">
-            <wp:extent cx="6645910" cy="854075"/>
-            <wp:effectExtent l="0" t="0" r="2540" b="3175"/>
-            <wp:docPr id="20" name="圖片 20"/>
+          <wp:inline distT="0" distB="0" distL="0" distR="0" wp14:anchorId="3BCB46FF" wp14:editId="6334C32F">
+            <wp:extent cx="6645910" cy="3075305"/>
+            <wp:effectExtent l="0" t="0" r="2540" b="0"/>
+            <wp:docPr id="6" name="圖片 6"/>
             <wp:cNvGraphicFramePr>
               <a:graphicFrameLocks xmlns:a="http://schemas.openxmlformats.org/drawingml/2006/main" noChangeAspect="1"/>
             </wp:cNvGraphicFramePr>
@@ -1709,23 +1187,36 @@
               <a:graphicData uri="http://schemas.openxmlformats.org/drawingml/2006/picture">
                 <pic:pic xmlns:pic="http://schemas.openxmlformats.org/drawingml/2006/picture">
                   <pic:nvPicPr>
-                    <pic:cNvPr id="1" name=""/>
-                    <pic:cNvPicPr/>
+                    <pic:cNvPr id="0" name="Picture 1"/>
+                    <pic:cNvPicPr>
+                      <a:picLocks noChangeAspect="1" noChangeArrowheads="1"/>
+                    </pic:cNvPicPr>
                   </pic:nvPicPr>
                   <pic:blipFill>
-                    <a:blip r:embed="rId14"/>
+                    <a:blip r:embed="rId14">
+                      <a:extLst>
+                        <a:ext uri="{28A0092B-C50C-407E-A947-70E740481C1C}">
+                          <a14:useLocalDpi xmlns:a14="http://schemas.microsoft.com/office/drawing/2010/main" val="0"/>
+                        </a:ext>
+                      </a:extLst>
+                    </a:blip>
+                    <a:srcRect/>
                     <a:stretch>
                       <a:fillRect/>
                     </a:stretch>
                   </pic:blipFill>
-                  <pic:spPr>
+                  <pic:spPr bwMode="auto">
                     <a:xfrm>
                       <a:off x="0" y="0"/>
-                      <a:ext cx="6645910" cy="854075"/>
+                      <a:ext cx="6645910" cy="3075305"/>
                     </a:xfrm>
                     <a:prstGeom prst="rect">
                       <a:avLst/>
                     </a:prstGeom>
+                    <a:noFill/>
+                    <a:ln>
+                      <a:noFill/>
+                    </a:ln>
                   </pic:spPr>
                 </pic:pic>
               </a:graphicData>
@@ -1741,103 +1232,214 @@
           <w:rFonts w:ascii="Arial" w:eastAsia="標楷體" w:hAnsi="Arial" w:cs="Arial"/>
           <w:b/>
           <w:bCs/>
-          <w:sz w:val="36"/>
-          <w:szCs w:val="36"/>
-        </w:rPr>
-      </w:pPr>
-    </w:p>
-    <w:p>
-      <w:pPr>
-        <w:pStyle w:val="a3"/>
-        <w:numPr>
-          <w:ilvl w:val="0"/>
-          <w:numId w:val="1"/>
-        </w:numPr>
-        <w:ind w:leftChars="0"/>
-        <w:rPr>
-          <w:rFonts w:ascii="Arial" w:eastAsia="標楷體" w:hAnsi="Arial" w:cs="Arial"/>
-          <w:sz w:val="36"/>
-          <w:szCs w:val="36"/>
-        </w:rPr>
-      </w:pPr>
-      <w:r>
-        <w:rPr>
-          <w:rFonts w:ascii="Arial" w:eastAsia="標楷體" w:hAnsi="Arial" w:cs="Arial"/>
-          <w:sz w:val="36"/>
-          <w:szCs w:val="36"/>
-        </w:rPr>
-        <w:t>Synthesis your design in Q4. Show the number of adders/subtractors/comparators in your design. Sum them up together to see if it matches with your block diagram. (10%) (Because you may use counters to control your circuits, we will not ask that the two values should be exactly the same. However, there should not be a large difference.)</w:t>
-      </w:r>
-    </w:p>
-    <w:p>
-      <w:pPr>
+          <w:szCs w:val="24"/>
+        </w:rPr>
+      </w:pPr>
+    </w:p>
+    <w:p>
+      <w:pPr>
+        <w:jc w:val="center"/>
         <w:rPr>
           <w:rFonts w:ascii="Arial" w:eastAsia="標楷體" w:hAnsi="Arial" w:cs="Arial"/>
           <w:b/>
           <w:bCs/>
-          <w:sz w:val="36"/>
-          <w:szCs w:val="36"/>
-        </w:rPr>
-      </w:pPr>
-    </w:p>
-    <w:p>
-      <w:pPr>
-        <w:rPr>
-          <w:rFonts w:ascii="Arial" w:eastAsia="標楷體" w:hAnsi="Arial" w:cs="Arial"/>
-          <w:szCs w:val="24"/>
-        </w:rPr>
-      </w:pPr>
-      <w:r>
-        <w:rPr>
-          <w:rFonts w:ascii="Arial" w:eastAsia="標楷體" w:hAnsi="Arial" w:cs="Arial"/>
-          <w:szCs w:val="24"/>
+          <w:szCs w:val="24"/>
+        </w:rPr>
+      </w:pPr>
+    </w:p>
+    <w:p>
+      <w:pPr>
+        <w:jc w:val="center"/>
+        <w:rPr>
+          <w:rFonts w:ascii="Arial" w:eastAsia="標楷體" w:hAnsi="Arial" w:cs="Arial" w:hint="eastAsia"/>
+          <w:b/>
+          <w:bCs/>
+          <w:szCs w:val="24"/>
+        </w:rPr>
+      </w:pPr>
+    </w:p>
+    <w:p>
+      <w:pPr>
+        <w:jc w:val="center"/>
+        <w:rPr>
+          <w:rFonts w:ascii="Arial" w:eastAsia="標楷體" w:hAnsi="Arial" w:cs="Arial"/>
+          <w:b/>
+          <w:bCs/>
+          <w:szCs w:val="24"/>
+        </w:rPr>
+      </w:pPr>
+    </w:p>
+    <w:p>
+      <w:pPr>
+        <w:pStyle w:val="a3"/>
+        <w:ind w:leftChars="0" w:left="0"/>
+        <w:rPr>
+          <w:rFonts w:ascii="Arial" w:eastAsia="標楷體" w:hAnsi="Arial" w:cs="Arial"/>
+          <w:sz w:val="36"/>
+          <w:szCs w:val="36"/>
+        </w:rPr>
+      </w:pPr>
+      <w:r>
+        <w:rPr>
+          <w:rFonts w:ascii="Arial" w:eastAsia="標楷體" w:hAnsi="Arial" w:cs="Arial"/>
+          <w:sz w:val="36"/>
+          <w:szCs w:val="36"/>
+        </w:rPr>
+        <w:lastRenderedPageBreak/>
+        <w:t>4. (Step 3) Show the fixed-point output of time domain signal. (10%) Compare to the</w:t>
+      </w:r>
+      <w:r>
+        <w:rPr>
+          <w:rFonts w:ascii="Arial" w:eastAsia="標楷體" w:hAnsi="Arial" w:cs="Arial" w:hint="eastAsia"/>
+          <w:sz w:val="36"/>
+          <w:szCs w:val="36"/>
+        </w:rPr>
+        <w:t xml:space="preserve"> </w:t>
+      </w:r>
+      <w:r>
+        <w:rPr>
+          <w:rFonts w:ascii="Arial" w:eastAsia="標楷體" w:hAnsi="Arial" w:cs="Arial"/>
+          <w:sz w:val="36"/>
+          <w:szCs w:val="36"/>
+        </w:rPr>
+        <w:t xml:space="preserve">floating-point output and draw the error. (10%) </w:t>
+      </w:r>
+      <w:bookmarkStart w:id="0" w:name="_Hlk193469103"/>
+      <w:r>
+        <w:rPr>
+          <w:rFonts w:ascii="Arial" w:eastAsia="標楷體" w:hAnsi="Arial" w:cs="Arial"/>
+          <w:sz w:val="36"/>
+          <w:szCs w:val="36"/>
+        </w:rPr>
+        <w:t>Show the frequency response of the</w:t>
+      </w:r>
+      <w:r>
+        <w:rPr>
+          <w:rFonts w:ascii="Arial" w:eastAsia="標楷體" w:hAnsi="Arial" w:cs="Arial" w:hint="eastAsia"/>
+          <w:sz w:val="36"/>
+          <w:szCs w:val="36"/>
+        </w:rPr>
+        <w:t xml:space="preserve"> </w:t>
+      </w:r>
+      <w:r>
+        <w:rPr>
+          <w:rFonts w:ascii="Arial" w:eastAsia="標楷體" w:hAnsi="Arial" w:cs="Arial"/>
+          <w:sz w:val="36"/>
+          <w:szCs w:val="36"/>
+        </w:rPr>
+        <w:t>fixed-point direct-form FIR filter.</w:t>
+      </w:r>
+      <w:bookmarkEnd w:id="0"/>
+      <w:r>
+        <w:rPr>
+          <w:rFonts w:ascii="Arial" w:eastAsia="標楷體" w:hAnsi="Arial" w:cs="Arial"/>
+          <w:sz w:val="36"/>
+          <w:szCs w:val="36"/>
+        </w:rPr>
+        <w:t>(10%) Compare to the frequency response of</w:t>
+      </w:r>
+      <w:r>
+        <w:rPr>
+          <w:rFonts w:ascii="Arial" w:eastAsia="標楷體" w:hAnsi="Arial" w:cs="Arial" w:hint="eastAsia"/>
+          <w:sz w:val="36"/>
+          <w:szCs w:val="36"/>
+        </w:rPr>
+        <w:t xml:space="preserve"> </w:t>
+      </w:r>
+      <w:r>
+        <w:rPr>
+          <w:rFonts w:ascii="Arial" w:eastAsia="標楷體" w:hAnsi="Arial" w:cs="Arial"/>
+          <w:sz w:val="36"/>
+          <w:szCs w:val="36"/>
+        </w:rPr>
+        <w:t>floating-point results and draw the error of the magnitude response in passband</w:t>
+      </w:r>
+      <w:r>
+        <w:rPr>
+          <w:rFonts w:ascii="Arial" w:eastAsia="標楷體" w:hAnsi="Arial" w:cs="Arial" w:hint="eastAsia"/>
+          <w:sz w:val="36"/>
+          <w:szCs w:val="36"/>
+        </w:rPr>
+        <w:t xml:space="preserve"> </w:t>
+      </w:r>
+      <w:r>
+        <w:rPr>
+          <w:rFonts w:ascii="Arial" w:eastAsia="標楷體" w:hAnsi="Arial" w:cs="Arial"/>
+          <w:sz w:val="36"/>
+          <w:szCs w:val="36"/>
+        </w:rPr>
+        <w:t>(within 3dB bandwidth), expressed in dB (5%)</w:t>
+      </w:r>
+    </w:p>
+    <w:p>
+      <w:pPr>
+        <w:pStyle w:val="a3"/>
+        <w:ind w:leftChars="0" w:left="0"/>
+        <w:rPr>
+          <w:rFonts w:ascii="Arial" w:eastAsia="標楷體" w:hAnsi="Arial" w:cs="Arial" w:hint="eastAsia"/>
+          <w:sz w:val="32"/>
+          <w:szCs w:val="32"/>
+        </w:rPr>
+      </w:pPr>
+      <w:r>
+        <w:rPr>
+          <w:rFonts w:ascii="Arial" w:eastAsia="標楷體" w:hAnsi="Arial" w:cs="Arial"/>
+          <w:sz w:val="36"/>
+          <w:szCs w:val="36"/>
         </w:rPr>
         <w:tab/>
-        <w:t>Clk period: 100ns</w:t>
-      </w:r>
-    </w:p>
-    <w:p>
-      <w:pPr>
-        <w:rPr>
-          <w:rFonts w:ascii="Arial" w:eastAsia="標楷體" w:hAnsi="Arial" w:cs="Arial"/>
-          <w:szCs w:val="24"/>
-        </w:rPr>
-      </w:pPr>
-      <w:r>
-        <w:rPr>
-          <w:rFonts w:ascii="Arial" w:eastAsia="標楷體" w:hAnsi="Arial" w:cs="Arial"/>
-          <w:szCs w:val="24"/>
-        </w:rPr>
-        <w:tab/>
-      </w:r>
-      <w:r>
-        <w:rPr>
-          <w:rFonts w:ascii="Arial" w:eastAsia="標楷體" w:hAnsi="Arial" w:cs="Arial"/>
-          <w:szCs w:val="24"/>
-        </w:rPr>
-        <w:t>Synthesis timing result:</w:t>
-      </w:r>
-    </w:p>
-    <w:p>
-      <w:pPr>
+      </w:r>
+      <w:r>
+        <w:rPr>
+          <w:rFonts w:ascii="Arial" w:eastAsia="標楷體" w:hAnsi="Arial" w:cs="Arial"/>
+          <w:sz w:val="32"/>
+          <w:szCs w:val="32"/>
+        </w:rPr>
+        <w:t xml:space="preserve">4.1 </w:t>
+      </w:r>
+      <w:r>
+        <w:rPr>
+          <w:rFonts w:ascii="Arial" w:eastAsia="標楷體" w:hAnsi="Arial" w:cs="Arial"/>
+          <w:sz w:val="32"/>
+          <w:szCs w:val="32"/>
+        </w:rPr>
+        <w:t>Show the fixed-point output of time domain signal</w:t>
+      </w:r>
+      <w:r>
+        <w:rPr>
+          <w:rFonts w:ascii="Arial" w:eastAsia="標楷體" w:hAnsi="Arial" w:cs="Arial"/>
+          <w:sz w:val="32"/>
+          <w:szCs w:val="32"/>
+        </w:rPr>
+        <w:t>:</w:t>
+      </w:r>
+    </w:p>
+    <w:p>
+      <w:pPr>
+        <w:pStyle w:val="a3"/>
+        <w:ind w:leftChars="0" w:left="0"/>
         <w:jc w:val="center"/>
         <w:rPr>
           <w:rFonts w:ascii="Arial" w:eastAsia="標楷體" w:hAnsi="Arial" w:cs="Arial"/>
-          <w:szCs w:val="24"/>
-        </w:rPr>
-      </w:pPr>
-      <w:r>
-        <w:rPr>
-          <w:rFonts w:ascii="Arial" w:eastAsia="標楷體" w:hAnsi="Arial" w:cs="Arial"/>
-          <w:noProof/>
-          <w:szCs w:val="24"/>
-        </w:rPr>
-        <w:lastRenderedPageBreak/>
+          <w:b/>
+          <w:bCs/>
+          <w:sz w:val="36"/>
+          <w:szCs w:val="36"/>
+        </w:rPr>
+      </w:pPr>
+      <w:r>
+        <w:rPr>
+          <w:rFonts w:ascii="Arial" w:eastAsia="標楷體" w:hAnsi="Arial" w:cs="Arial"/>
+          <w:b/>
+          <w:bCs/>
+          <w:sz w:val="36"/>
+          <w:szCs w:val="36"/>
+        </w:rPr>
         <w:drawing>
-          <wp:inline distT="0" distB="0" distL="0" distR="0" wp14:anchorId="414F9B3D" wp14:editId="18C314D3">
-            <wp:extent cx="4753155" cy="1249826"/>
-            <wp:effectExtent l="0" t="0" r="0" b="7620"/>
-            <wp:docPr id="21" name="圖片 21"/>
+          <wp:inline distT="0" distB="0" distL="0" distR="0" wp14:anchorId="42C1A471" wp14:editId="19CE55ED">
+            <wp:extent cx="4858428" cy="3934374"/>
+            <wp:effectExtent l="0" t="0" r="0" b="9525"/>
+            <wp:docPr id="7" name="圖片 7"/>
             <wp:cNvGraphicFramePr>
               <a:graphicFrameLocks xmlns:a="http://schemas.openxmlformats.org/drawingml/2006/main" noChangeAspect="1"/>
             </wp:cNvGraphicFramePr>
@@ -1857,7 +1459,7 @@
                   <pic:spPr>
                     <a:xfrm>
                       <a:off x="0" y="0"/>
-                      <a:ext cx="4763577" cy="1252566"/>
+                      <a:ext cx="4858428" cy="3934374"/>
                     </a:xfrm>
                     <a:prstGeom prst="rect">
                       <a:avLst/>
@@ -1872,25 +1474,10 @@
     </w:p>
     <w:p>
       <w:pPr>
-        <w:rPr>
-          <w:rFonts w:ascii="Arial" w:eastAsia="標楷體" w:hAnsi="Arial" w:cs="Arial"/>
-          <w:szCs w:val="24"/>
-        </w:rPr>
-      </w:pPr>
-      <w:r>
-        <w:rPr>
-          <w:rFonts w:ascii="Arial" w:eastAsia="標楷體" w:hAnsi="Arial" w:cs="Arial"/>
-          <w:szCs w:val="24"/>
-        </w:rPr>
-        <w:tab/>
-        <w:t>Synthesis utilization result:</w:t>
-      </w:r>
-    </w:p>
-    <w:p>
-      <w:pPr>
-        <w:jc w:val="center"/>
-        <w:rPr>
-          <w:rFonts w:ascii="Arial" w:eastAsia="標楷體" w:hAnsi="Arial" w:cs="Arial"/>
+        <w:pStyle w:val="a3"/>
+        <w:ind w:leftChars="0" w:left="0"/>
+        <w:rPr>
+          <w:rFonts w:ascii="Arial" w:eastAsia="標楷體" w:hAnsi="Arial" w:cs="Arial" w:hint="eastAsia"/>
           <w:b/>
           <w:bCs/>
           <w:sz w:val="36"/>
@@ -1902,15 +1489,77 @@
           <w:rFonts w:ascii="Arial" w:eastAsia="標楷體" w:hAnsi="Arial" w:cs="Arial"/>
           <w:b/>
           <w:bCs/>
-          <w:noProof/>
+          <w:sz w:val="36"/>
+          <w:szCs w:val="36"/>
+        </w:rPr>
+        <w:tab/>
+      </w:r>
+      <w:r>
+        <w:rPr>
+          <w:rFonts w:ascii="Arial" w:eastAsia="標楷體" w:hAnsi="Arial" w:cs="Arial"/>
+          <w:sz w:val="32"/>
+          <w:szCs w:val="32"/>
+        </w:rPr>
+        <w:t>4.</w:t>
+      </w:r>
+      <w:r>
+        <w:rPr>
+          <w:rFonts w:ascii="Arial" w:eastAsia="標楷體" w:hAnsi="Arial" w:cs="Arial"/>
+          <w:sz w:val="32"/>
+          <w:szCs w:val="32"/>
+        </w:rPr>
+        <w:t>2</w:t>
+      </w:r>
+      <w:r>
+        <w:rPr>
+          <w:rFonts w:ascii="Arial" w:eastAsia="標楷體" w:hAnsi="Arial" w:cs="Arial"/>
+          <w:sz w:val="32"/>
+          <w:szCs w:val="32"/>
+        </w:rPr>
+        <w:t xml:space="preserve"> </w:t>
+      </w:r>
+      <w:r>
+        <w:rPr>
+          <w:rFonts w:ascii="Arial" w:eastAsia="標楷體" w:hAnsi="Arial" w:cs="Arial"/>
+          <w:sz w:val="32"/>
+          <w:szCs w:val="32"/>
+        </w:rPr>
+        <w:t>Compare to the floating-point output and draw the error</w:t>
+      </w:r>
+      <w:r>
+        <w:rPr>
+          <w:rFonts w:ascii="Arial" w:eastAsia="標楷體" w:hAnsi="Arial" w:cs="Arial"/>
+          <w:sz w:val="32"/>
+          <w:szCs w:val="32"/>
+        </w:rPr>
+        <w:t>:</w:t>
+      </w:r>
+    </w:p>
+    <w:p>
+      <w:pPr>
+        <w:pStyle w:val="a3"/>
+        <w:ind w:leftChars="0" w:left="0"/>
+        <w:rPr>
+          <w:rFonts w:ascii="Arial" w:eastAsia="標楷體" w:hAnsi="Arial" w:cs="Arial"/>
+          <w:b/>
+          <w:bCs/>
+          <w:sz w:val="36"/>
+          <w:szCs w:val="36"/>
+        </w:rPr>
+      </w:pPr>
+      <w:r>
+        <w:rPr>
+          <w:rFonts w:ascii="Arial" w:eastAsia="標楷體" w:hAnsi="Arial" w:cs="Arial"/>
+          <w:b/>
+          <w:bCs/>
           <w:sz w:val="36"/>
           <w:szCs w:val="36"/>
         </w:rPr>
         <w:drawing>
-          <wp:inline distT="0" distB="0" distL="0" distR="0" wp14:anchorId="4C6FF537" wp14:editId="70B76B88">
-            <wp:extent cx="3640347" cy="2065739"/>
-            <wp:effectExtent l="0" t="0" r="0" b="0"/>
-            <wp:docPr id="22" name="圖片 22"/>
+          <wp:inline distT="0" distB="0" distL="0" distR="0" wp14:anchorId="64F956AD" wp14:editId="4979C3B8">
+            <wp:extent cx="6645910" cy="1711960"/>
+            <wp:effectExtent l="0" t="0" r="2540" b="2540"/>
+            <wp:docPr id="8" name="圖片 8"/>
             <wp:cNvGraphicFramePr>
               <a:graphicFrameLocks xmlns:a="http://schemas.openxmlformats.org/drawingml/2006/main" noChangeAspect="1"/>
             </wp:cNvGraphicFramePr>
@@ -1930,6 +1579,1007 @@
                   <pic:spPr>
                     <a:xfrm>
                       <a:off x="0" y="0"/>
+                      <a:ext cx="6645910" cy="1711960"/>
+                    </a:xfrm>
+                    <a:prstGeom prst="rect">
+                      <a:avLst/>
+                    </a:prstGeom>
+                  </pic:spPr>
+                </pic:pic>
+              </a:graphicData>
+            </a:graphic>
+          </wp:inline>
+        </w:drawing>
+      </w:r>
+    </w:p>
+    <w:p>
+      <w:pPr>
+        <w:pStyle w:val="a3"/>
+        <w:ind w:leftChars="0" w:left="0"/>
+        <w:rPr>
+          <w:rFonts w:ascii="Arial" w:eastAsia="標楷體" w:hAnsi="Arial" w:cs="Arial"/>
+          <w:sz w:val="32"/>
+          <w:szCs w:val="32"/>
+        </w:rPr>
+      </w:pPr>
+      <w:r>
+        <w:rPr>
+          <w:rFonts w:ascii="Arial" w:eastAsia="標楷體" w:hAnsi="Arial" w:cs="Arial"/>
+          <w:sz w:val="32"/>
+          <w:szCs w:val="32"/>
+        </w:rPr>
+        <w:lastRenderedPageBreak/>
+        <w:tab/>
+      </w:r>
+      <w:r>
+        <w:rPr>
+          <w:rFonts w:ascii="Arial" w:eastAsia="標楷體" w:hAnsi="Arial" w:cs="Arial"/>
+          <w:sz w:val="32"/>
+          <w:szCs w:val="32"/>
+        </w:rPr>
+        <w:t>4.</w:t>
+      </w:r>
+      <w:r>
+        <w:rPr>
+          <w:rFonts w:ascii="Arial" w:eastAsia="標楷體" w:hAnsi="Arial" w:cs="Arial"/>
+          <w:sz w:val="32"/>
+          <w:szCs w:val="32"/>
+        </w:rPr>
+        <w:t>3</w:t>
+      </w:r>
+      <w:r>
+        <w:rPr>
+          <w:rFonts w:ascii="Arial" w:eastAsia="標楷體" w:hAnsi="Arial" w:cs="Arial"/>
+          <w:sz w:val="32"/>
+          <w:szCs w:val="32"/>
+        </w:rPr>
+        <w:t xml:space="preserve"> </w:t>
+      </w:r>
+      <w:r>
+        <w:rPr>
+          <w:rFonts w:ascii="Arial" w:eastAsia="標楷體" w:hAnsi="Arial" w:cs="Arial"/>
+          <w:sz w:val="32"/>
+          <w:szCs w:val="32"/>
+        </w:rPr>
+        <w:t>Show the frequency response of the fixed-point direct-form FIR filter.</w:t>
+      </w:r>
+    </w:p>
+    <w:p>
+      <w:pPr>
+        <w:pStyle w:val="a3"/>
+        <w:ind w:leftChars="0" w:left="0"/>
+        <w:jc w:val="center"/>
+        <w:rPr>
+          <w:rFonts w:ascii="Arial" w:eastAsia="標楷體" w:hAnsi="Arial" w:cs="Arial"/>
+          <w:b/>
+          <w:bCs/>
+          <w:sz w:val="36"/>
+          <w:szCs w:val="36"/>
+        </w:rPr>
+      </w:pPr>
+      <w:r>
+        <w:rPr>
+          <w:rFonts w:ascii="Arial" w:eastAsia="標楷體" w:hAnsi="Arial" w:cs="Arial"/>
+          <w:b/>
+          <w:bCs/>
+          <w:sz w:val="36"/>
+          <w:szCs w:val="36"/>
+        </w:rPr>
+        <w:drawing>
+          <wp:inline distT="0" distB="0" distL="0" distR="0" wp14:anchorId="424C574E" wp14:editId="1606FD9D">
+            <wp:extent cx="4140679" cy="3242993"/>
+            <wp:effectExtent l="0" t="0" r="0" b="0"/>
+            <wp:docPr id="9" name="圖片 9"/>
+            <wp:cNvGraphicFramePr>
+              <a:graphicFrameLocks xmlns:a="http://schemas.openxmlformats.org/drawingml/2006/main" noChangeAspect="1"/>
+            </wp:cNvGraphicFramePr>
+            <a:graphic xmlns:a="http://schemas.openxmlformats.org/drawingml/2006/main">
+              <a:graphicData uri="http://schemas.openxmlformats.org/drawingml/2006/picture">
+                <pic:pic xmlns:pic="http://schemas.openxmlformats.org/drawingml/2006/picture">
+                  <pic:nvPicPr>
+                    <pic:cNvPr id="1" name=""/>
+                    <pic:cNvPicPr/>
+                  </pic:nvPicPr>
+                  <pic:blipFill>
+                    <a:blip r:embed="rId17"/>
+                    <a:stretch>
+                      <a:fillRect/>
+                    </a:stretch>
+                  </pic:blipFill>
+                  <pic:spPr>
+                    <a:xfrm>
+                      <a:off x="0" y="0"/>
+                      <a:ext cx="4146679" cy="3247692"/>
+                    </a:xfrm>
+                    <a:prstGeom prst="rect">
+                      <a:avLst/>
+                    </a:prstGeom>
+                  </pic:spPr>
+                </pic:pic>
+              </a:graphicData>
+            </a:graphic>
+          </wp:inline>
+        </w:drawing>
+      </w:r>
+    </w:p>
+    <w:p>
+      <w:pPr>
+        <w:pStyle w:val="a3"/>
+        <w:ind w:leftChars="0" w:left="0"/>
+        <w:jc w:val="center"/>
+        <w:rPr>
+          <w:rFonts w:ascii="Arial" w:eastAsia="標楷體" w:hAnsi="Arial" w:cs="Arial" w:hint="eastAsia"/>
+          <w:b/>
+          <w:bCs/>
+          <w:sz w:val="36"/>
+          <w:szCs w:val="36"/>
+        </w:rPr>
+      </w:pPr>
+    </w:p>
+    <w:p>
+      <w:pPr>
+        <w:pStyle w:val="a3"/>
+        <w:ind w:leftChars="0" w:left="0"/>
+        <w:rPr>
+          <w:rFonts w:ascii="Arial" w:eastAsia="標楷體" w:hAnsi="Arial" w:cs="Arial"/>
+          <w:b/>
+          <w:bCs/>
+          <w:sz w:val="36"/>
+          <w:szCs w:val="36"/>
+        </w:rPr>
+      </w:pPr>
+      <w:r>
+        <w:rPr>
+          <w:rFonts w:ascii="Arial" w:eastAsia="標楷體" w:hAnsi="Arial" w:cs="Arial"/>
+          <w:sz w:val="32"/>
+          <w:szCs w:val="32"/>
+        </w:rPr>
+        <w:tab/>
+      </w:r>
+      <w:r>
+        <w:rPr>
+          <w:rFonts w:ascii="Arial" w:eastAsia="標楷體" w:hAnsi="Arial" w:cs="Arial"/>
+          <w:sz w:val="32"/>
+          <w:szCs w:val="32"/>
+        </w:rPr>
+        <w:t>4.</w:t>
+      </w:r>
+      <w:r>
+        <w:rPr>
+          <w:rFonts w:ascii="Arial" w:eastAsia="標楷體" w:hAnsi="Arial" w:cs="Arial"/>
+          <w:sz w:val="32"/>
+          <w:szCs w:val="32"/>
+        </w:rPr>
+        <w:t>4</w:t>
+      </w:r>
+      <w:r>
+        <w:rPr>
+          <w:rFonts w:ascii="Arial" w:eastAsia="標楷體" w:hAnsi="Arial" w:cs="Arial"/>
+          <w:sz w:val="32"/>
+          <w:szCs w:val="32"/>
+        </w:rPr>
+        <w:t xml:space="preserve"> </w:t>
+      </w:r>
+      <w:r>
+        <w:rPr>
+          <w:rFonts w:ascii="Arial" w:eastAsia="標楷體" w:hAnsi="Arial" w:cs="Arial"/>
+          <w:sz w:val="32"/>
+          <w:szCs w:val="32"/>
+        </w:rPr>
+        <w:t>Compare to the frequency response of</w:t>
+      </w:r>
+      <w:r>
+        <w:rPr>
+          <w:rFonts w:ascii="Arial" w:eastAsia="標楷體" w:hAnsi="Arial" w:cs="Arial" w:hint="eastAsia"/>
+          <w:sz w:val="32"/>
+          <w:szCs w:val="32"/>
+        </w:rPr>
+        <w:t xml:space="preserve"> </w:t>
+      </w:r>
+      <w:r>
+        <w:rPr>
+          <w:rFonts w:ascii="Arial" w:eastAsia="標楷體" w:hAnsi="Arial" w:cs="Arial"/>
+          <w:sz w:val="32"/>
+          <w:szCs w:val="32"/>
+        </w:rPr>
+        <w:t>floating-poin</w:t>
+      </w:r>
+      <w:r>
+        <w:rPr>
+          <w:rFonts w:ascii="Arial" w:eastAsia="標楷體" w:hAnsi="Arial" w:cs="Arial"/>
+          <w:sz w:val="32"/>
+          <w:szCs w:val="32"/>
+        </w:rPr>
+        <w:t xml:space="preserve">t </w:t>
+      </w:r>
+      <w:r>
+        <w:rPr>
+          <w:rFonts w:ascii="Arial" w:eastAsia="標楷體" w:hAnsi="Arial" w:cs="Arial"/>
+          <w:sz w:val="32"/>
+          <w:szCs w:val="32"/>
+        </w:rPr>
+        <w:t>results and draw the error of the magnitude response in passband</w:t>
+      </w:r>
+      <w:r>
+        <w:rPr>
+          <w:rFonts w:ascii="Arial" w:eastAsia="標楷體" w:hAnsi="Arial" w:cs="Arial" w:hint="eastAsia"/>
+          <w:sz w:val="32"/>
+          <w:szCs w:val="32"/>
+        </w:rPr>
+        <w:t xml:space="preserve"> </w:t>
+      </w:r>
+      <w:r>
+        <w:rPr>
+          <w:rFonts w:ascii="Arial" w:eastAsia="標楷體" w:hAnsi="Arial" w:cs="Arial"/>
+          <w:sz w:val="32"/>
+          <w:szCs w:val="32"/>
+        </w:rPr>
+        <w:t>(within 3dB bandwidth), expressed in dB</w:t>
+      </w:r>
+      <w:r>
+        <w:rPr>
+          <w:rFonts w:ascii="Arial" w:eastAsia="標楷體" w:hAnsi="Arial" w:cs="Arial"/>
+          <w:sz w:val="32"/>
+          <w:szCs w:val="32"/>
+        </w:rPr>
+        <w:t>:</w:t>
+      </w:r>
+      <w:r>
+        <w:rPr>
+          <w:rFonts w:ascii="Arial" w:eastAsia="標楷體" w:hAnsi="Arial" w:cs="Arial"/>
+          <w:b/>
+          <w:bCs/>
+          <w:sz w:val="36"/>
+          <w:szCs w:val="36"/>
+        </w:rPr>
+        <w:drawing>
+          <wp:inline distT="0" distB="0" distL="0" distR="0" wp14:anchorId="4F1FB0DC" wp14:editId="16EB6551">
+            <wp:extent cx="6645910" cy="3531235"/>
+            <wp:effectExtent l="0" t="0" r="2540" b="0"/>
+            <wp:docPr id="11" name="圖片 11"/>
+            <wp:cNvGraphicFramePr>
+              <a:graphicFrameLocks xmlns:a="http://schemas.openxmlformats.org/drawingml/2006/main" noChangeAspect="1"/>
+            </wp:cNvGraphicFramePr>
+            <a:graphic xmlns:a="http://schemas.openxmlformats.org/drawingml/2006/main">
+              <a:graphicData uri="http://schemas.openxmlformats.org/drawingml/2006/picture">
+                <pic:pic xmlns:pic="http://schemas.openxmlformats.org/drawingml/2006/picture">
+                  <pic:nvPicPr>
+                    <pic:cNvPr id="1" name=""/>
+                    <pic:cNvPicPr/>
+                  </pic:nvPicPr>
+                  <pic:blipFill>
+                    <a:blip r:embed="rId18"/>
+                    <a:stretch>
+                      <a:fillRect/>
+                    </a:stretch>
+                  </pic:blipFill>
+                  <pic:spPr>
+                    <a:xfrm>
+                      <a:off x="0" y="0"/>
+                      <a:ext cx="6645910" cy="3531235"/>
+                    </a:xfrm>
+                    <a:prstGeom prst="rect">
+                      <a:avLst/>
+                    </a:prstGeom>
+                  </pic:spPr>
+                </pic:pic>
+              </a:graphicData>
+            </a:graphic>
+          </wp:inline>
+        </w:drawing>
+      </w:r>
+    </w:p>
+    <w:p>
+      <w:pPr>
+        <w:pStyle w:val="a3"/>
+        <w:ind w:leftChars="100" w:left="240"/>
+        <w:rPr>
+          <w:rFonts w:ascii="Arial" w:eastAsia="標楷體" w:hAnsi="Arial" w:cs="Arial"/>
+          <w:sz w:val="36"/>
+          <w:szCs w:val="36"/>
+        </w:rPr>
+      </w:pPr>
+      <w:r>
+        <w:rPr>
+          <w:rFonts w:ascii="Arial" w:eastAsia="標楷體" w:hAnsi="Arial" w:cs="Arial"/>
+          <w:sz w:val="36"/>
+          <w:szCs w:val="36"/>
+        </w:rPr>
+        <w:lastRenderedPageBreak/>
+        <w:t>5</w:t>
+      </w:r>
+      <w:r>
+        <w:rPr>
+          <w:rFonts w:ascii="Arial" w:eastAsia="標楷體" w:hAnsi="Arial" w:cs="Arial"/>
+          <w:sz w:val="36"/>
+          <w:szCs w:val="36"/>
+        </w:rPr>
+        <w:t xml:space="preserve">. </w:t>
+      </w:r>
+      <w:r>
+        <w:rPr>
+          <w:rFonts w:ascii="Arial" w:eastAsia="標楷體" w:hAnsi="Arial" w:cs="Arial"/>
+          <w:sz w:val="36"/>
+          <w:szCs w:val="36"/>
+        </w:rPr>
+        <w:t>(Step 4) Print out the behavior timing diagram for the first 20 samples and the last</w:t>
+      </w:r>
+      <w:r>
+        <w:rPr>
+          <w:rFonts w:ascii="Arial" w:eastAsia="標楷體" w:hAnsi="Arial" w:cs="Arial" w:hint="eastAsia"/>
+          <w:sz w:val="36"/>
+          <w:szCs w:val="36"/>
+        </w:rPr>
+        <w:t xml:space="preserve"> </w:t>
+      </w:r>
+      <w:r>
+        <w:rPr>
+          <w:rFonts w:ascii="Arial" w:eastAsia="標楷體" w:hAnsi="Arial" w:cs="Arial"/>
+          <w:sz w:val="36"/>
+          <w:szCs w:val="36"/>
+        </w:rPr>
+        <w:t>20 samples (10%). Show the errors of hardware outputs and Matlab floating-point</w:t>
+      </w:r>
+      <w:r>
+        <w:rPr>
+          <w:rFonts w:ascii="Arial" w:eastAsia="標楷體" w:hAnsi="Arial" w:cs="Arial" w:hint="eastAsia"/>
+          <w:sz w:val="36"/>
+          <w:szCs w:val="36"/>
+        </w:rPr>
+        <w:t xml:space="preserve"> </w:t>
+      </w:r>
+      <w:r>
+        <w:rPr>
+          <w:rFonts w:ascii="Arial" w:eastAsia="標楷體" w:hAnsi="Arial" w:cs="Arial"/>
+          <w:sz w:val="36"/>
+          <w:szCs w:val="36"/>
+        </w:rPr>
+        <w:t xml:space="preserve">results of transposed from FIR versus for 0 ≤ </w:t>
+      </w:r>
+      <w:r>
+        <w:rPr>
+          <w:rFonts w:ascii="Cambria Math" w:eastAsia="標楷體" w:hAnsi="Cambria Math" w:cs="Cambria Math"/>
+          <w:sz w:val="36"/>
+          <w:szCs w:val="36"/>
+        </w:rPr>
+        <w:t>𝑛</w:t>
+      </w:r>
+      <w:r>
+        <w:rPr>
+          <w:rFonts w:ascii="Arial" w:eastAsia="標楷體" w:hAnsi="Arial" w:cs="Arial"/>
+          <w:sz w:val="36"/>
+          <w:szCs w:val="36"/>
+        </w:rPr>
+        <w:t xml:space="preserve"> ≤ 128 + </w:t>
+      </w:r>
+      <w:r>
+        <w:rPr>
+          <w:rFonts w:ascii="Cambria Math" w:eastAsia="標楷體" w:hAnsi="Cambria Math" w:cs="Cambria Math"/>
+          <w:sz w:val="36"/>
+          <w:szCs w:val="36"/>
+        </w:rPr>
+        <w:t>𝒅</w:t>
+      </w:r>
+      <w:r>
+        <w:rPr>
+          <w:rFonts w:ascii="Arial" w:eastAsia="標楷體" w:hAnsi="Arial" w:cs="Arial"/>
+          <w:sz w:val="36"/>
+          <w:szCs w:val="36"/>
+        </w:rPr>
+        <w:t xml:space="preserve"> by figures, where </w:t>
+      </w:r>
+      <w:r>
+        <w:rPr>
+          <w:rFonts w:ascii="Cambria Math" w:eastAsia="標楷體" w:hAnsi="Cambria Math" w:cs="Cambria Math"/>
+          <w:sz w:val="36"/>
+          <w:szCs w:val="36"/>
+        </w:rPr>
+        <w:t>𝒅</w:t>
+      </w:r>
+      <w:r>
+        <w:rPr>
+          <w:rFonts w:ascii="Arial" w:eastAsia="標楷體" w:hAnsi="Arial" w:cs="Arial" w:hint="eastAsia"/>
+          <w:sz w:val="36"/>
+          <w:szCs w:val="36"/>
+        </w:rPr>
+        <w:t xml:space="preserve"> </w:t>
+      </w:r>
+      <w:r>
+        <w:rPr>
+          <w:rFonts w:ascii="Arial" w:eastAsia="標楷體" w:hAnsi="Arial" w:cs="Arial"/>
+          <w:sz w:val="36"/>
+          <w:szCs w:val="36"/>
+        </w:rPr>
+        <w:t>is the latency of your design and is not constrained, but you have to observe all</w:t>
+      </w:r>
+      <w:r>
+        <w:rPr>
+          <w:rFonts w:ascii="Arial" w:eastAsia="標楷體" w:hAnsi="Arial" w:cs="Arial" w:hint="eastAsia"/>
+          <w:sz w:val="36"/>
+          <w:szCs w:val="36"/>
+        </w:rPr>
+        <w:t xml:space="preserve"> </w:t>
+      </w:r>
+      <w:r>
+        <w:rPr>
+          <w:rFonts w:ascii="Arial" w:eastAsia="標楷體" w:hAnsi="Arial" w:cs="Arial"/>
+          <w:sz w:val="36"/>
+          <w:szCs w:val="36"/>
+        </w:rPr>
+        <w:t>the outputs until output becomes 0. (10%)</w:t>
+      </w:r>
+      <w:r>
+        <w:rPr>
+          <w:rFonts w:ascii="Arial" w:eastAsia="標楷體" w:hAnsi="Arial" w:cs="Arial"/>
+          <w:sz w:val="36"/>
+          <w:szCs w:val="36"/>
+        </w:rPr>
+        <w:cr/>
+      </w:r>
+    </w:p>
+    <w:p>
+      <w:pPr>
+        <w:pStyle w:val="a3"/>
+        <w:ind w:leftChars="0" w:left="0"/>
+        <w:rPr>
+          <w:rFonts w:ascii="Arial" w:eastAsia="標楷體" w:hAnsi="Arial" w:cs="Arial"/>
+          <w:b/>
+          <w:bCs/>
+          <w:sz w:val="36"/>
+          <w:szCs w:val="36"/>
+        </w:rPr>
+      </w:pPr>
+    </w:p>
+    <w:p>
+      <w:pPr>
+        <w:pStyle w:val="a3"/>
+        <w:ind w:leftChars="0" w:left="0"/>
+        <w:rPr>
+          <w:rFonts w:ascii="Arial" w:eastAsia="標楷體" w:hAnsi="Arial" w:cs="Arial"/>
+          <w:b/>
+          <w:bCs/>
+          <w:sz w:val="36"/>
+          <w:szCs w:val="36"/>
+        </w:rPr>
+      </w:pPr>
+    </w:p>
+    <w:p>
+      <w:pPr>
+        <w:pStyle w:val="a3"/>
+        <w:numPr>
+          <w:ilvl w:val="0"/>
+          <w:numId w:val="1"/>
+        </w:numPr>
+        <w:ind w:leftChars="0"/>
+        <w:rPr>
+          <w:rFonts w:ascii="Arial" w:eastAsia="標楷體" w:hAnsi="Arial" w:cs="Arial"/>
+          <w:sz w:val="36"/>
+          <w:szCs w:val="36"/>
+        </w:rPr>
+      </w:pPr>
+      <w:r>
+        <w:rPr>
+          <w:rFonts w:ascii="Arial" w:eastAsia="標楷體" w:hAnsi="Arial" w:cs="Arial"/>
+          <w:sz w:val="36"/>
+          <w:szCs w:val="36"/>
+        </w:rPr>
+        <w:t>Please use Matlab command “sort” to verify your results of your randomly</w:t>
+      </w:r>
+      <w:r>
+        <w:rPr>
+          <w:rFonts w:ascii="Arial" w:eastAsia="標楷體" w:hAnsi="Arial" w:cs="Arial"/>
+          <w:sz w:val="36"/>
+          <w:szCs w:val="36"/>
+        </w:rPr>
+        <w:t xml:space="preserve"> </w:t>
+      </w:r>
+      <w:r>
+        <w:rPr>
+          <w:rFonts w:ascii="Arial" w:eastAsia="標楷體" w:hAnsi="Arial" w:cs="Arial"/>
+          <w:sz w:val="36"/>
+          <w:szCs w:val="36"/>
+        </w:rPr>
+        <w:t>generated sequence and compare to the Verilog simulation results (10%).</w:t>
+      </w:r>
+    </w:p>
+    <w:p>
+      <w:pPr>
+        <w:jc w:val="center"/>
+        <w:rPr>
+          <w:rFonts w:ascii="Arial" w:eastAsia="標楷體" w:hAnsi="Arial" w:cs="Arial"/>
+          <w:szCs w:val="24"/>
+        </w:rPr>
+      </w:pPr>
+      <w:r>
+        <w:rPr>
+          <w:rFonts w:ascii="Arial" w:eastAsia="標楷體" w:hAnsi="Arial" w:cs="Arial"/>
+          <w:szCs w:val="24"/>
+        </w:rPr>
+        <w:t xml:space="preserve">Matlab </w:t>
+      </w:r>
+      <w:r>
+        <w:rPr>
+          <w:rFonts w:ascii="Arial" w:eastAsia="標楷體" w:hAnsi="Arial" w:cs="Arial"/>
+          <w:szCs w:val="24"/>
+        </w:rPr>
+        <w:t xml:space="preserve">generate test pattern </w:t>
+      </w:r>
+      <w:r>
+        <w:rPr>
+          <w:rFonts w:ascii="Arial" w:eastAsia="標楷體" w:hAnsi="Arial" w:cs="Arial"/>
+          <w:szCs w:val="24"/>
+        </w:rPr>
+        <w:t>code:</w:t>
+      </w:r>
+    </w:p>
+    <w:p>
+      <w:pPr>
+        <w:jc w:val="center"/>
+        <w:rPr>
+          <w:rFonts w:ascii="Arial" w:eastAsia="標楷體" w:hAnsi="Arial" w:cs="Arial"/>
+          <w:b/>
+          <w:bCs/>
+          <w:sz w:val="36"/>
+          <w:szCs w:val="36"/>
+        </w:rPr>
+      </w:pPr>
+      <w:r>
+        <w:rPr>
+          <w:rFonts w:ascii="Arial" w:eastAsia="標楷體" w:hAnsi="Arial" w:cs="Arial"/>
+          <w:b/>
+          <w:bCs/>
+          <w:noProof/>
+          <w:sz w:val="36"/>
+          <w:szCs w:val="36"/>
+        </w:rPr>
+        <w:drawing>
+          <wp:inline distT="0" distB="0" distL="0" distR="0" wp14:anchorId="17D60779" wp14:editId="1ADE2A35">
+            <wp:extent cx="4498824" cy="3424687"/>
+            <wp:effectExtent l="0" t="0" r="0" b="4445"/>
+            <wp:docPr id="16" name="圖片 16"/>
+            <wp:cNvGraphicFramePr>
+              <a:graphicFrameLocks xmlns:a="http://schemas.openxmlformats.org/drawingml/2006/main" noChangeAspect="1"/>
+            </wp:cNvGraphicFramePr>
+            <a:graphic xmlns:a="http://schemas.openxmlformats.org/drawingml/2006/main">
+              <a:graphicData uri="http://schemas.openxmlformats.org/drawingml/2006/picture">
+                <pic:pic xmlns:pic="http://schemas.openxmlformats.org/drawingml/2006/picture">
+                  <pic:nvPicPr>
+                    <pic:cNvPr id="1" name=""/>
+                    <pic:cNvPicPr/>
+                  </pic:nvPicPr>
+                  <pic:blipFill>
+                    <a:blip r:embed="rId19"/>
+                    <a:stretch>
+                      <a:fillRect/>
+                    </a:stretch>
+                  </pic:blipFill>
+                  <pic:spPr>
+                    <a:xfrm>
+                      <a:off x="0" y="0"/>
+                      <a:ext cx="4503405" cy="3428175"/>
+                    </a:xfrm>
+                    <a:prstGeom prst="rect">
+                      <a:avLst/>
+                    </a:prstGeom>
+                  </pic:spPr>
+                </pic:pic>
+              </a:graphicData>
+            </a:graphic>
+          </wp:inline>
+        </w:drawing>
+      </w:r>
+    </w:p>
+    <w:p>
+      <w:pPr>
+        <w:jc w:val="center"/>
+        <w:rPr>
+          <w:rFonts w:ascii="Arial" w:eastAsia="標楷體" w:hAnsi="Arial" w:cs="Arial"/>
+        </w:rPr>
+      </w:pPr>
+      <w:r>
+        <w:rPr>
+          <w:rFonts w:ascii="Arial" w:eastAsia="標楷體" w:hAnsi="Arial" w:cs="Arial"/>
+        </w:rPr>
+        <w:lastRenderedPageBreak/>
+        <w:t>Testbench test pattern selection:</w:t>
+      </w:r>
+    </w:p>
+    <w:p>
+      <w:pPr>
+        <w:jc w:val="center"/>
+        <w:rPr>
+          <w:rFonts w:ascii="Arial" w:eastAsia="標楷體" w:hAnsi="Arial" w:cs="Arial"/>
+          <w:b/>
+          <w:bCs/>
+          <w:sz w:val="36"/>
+          <w:szCs w:val="36"/>
+        </w:rPr>
+      </w:pPr>
+      <w:r>
+        <w:rPr>
+          <w:rFonts w:ascii="Arial" w:eastAsia="標楷體" w:hAnsi="Arial" w:cs="Arial"/>
+          <w:b/>
+          <w:bCs/>
+          <w:noProof/>
+          <w:sz w:val="36"/>
+          <w:szCs w:val="36"/>
+        </w:rPr>
+        <w:drawing>
+          <wp:inline distT="0" distB="0" distL="0" distR="0" wp14:anchorId="6A58C71B" wp14:editId="18EC9A0B">
+            <wp:extent cx="5127661" cy="2358058"/>
+            <wp:effectExtent l="0" t="0" r="0" b="4445"/>
+            <wp:docPr id="18" name="圖片 18"/>
+            <wp:cNvGraphicFramePr>
+              <a:graphicFrameLocks xmlns:a="http://schemas.openxmlformats.org/drawingml/2006/main" noChangeAspect="1"/>
+            </wp:cNvGraphicFramePr>
+            <a:graphic xmlns:a="http://schemas.openxmlformats.org/drawingml/2006/main">
+              <a:graphicData uri="http://schemas.openxmlformats.org/drawingml/2006/picture">
+                <pic:pic xmlns:pic="http://schemas.openxmlformats.org/drawingml/2006/picture">
+                  <pic:nvPicPr>
+                    <pic:cNvPr id="1" name=""/>
+                    <pic:cNvPicPr/>
+                  </pic:nvPicPr>
+                  <pic:blipFill>
+                    <a:blip r:embed="rId20"/>
+                    <a:stretch>
+                      <a:fillRect/>
+                    </a:stretch>
+                  </pic:blipFill>
+                  <pic:spPr>
+                    <a:xfrm>
+                      <a:off x="0" y="0"/>
+                      <a:ext cx="5138296" cy="2362949"/>
+                    </a:xfrm>
+                    <a:prstGeom prst="rect">
+                      <a:avLst/>
+                    </a:prstGeom>
+                  </pic:spPr>
+                </pic:pic>
+              </a:graphicData>
+            </a:graphic>
+          </wp:inline>
+        </w:drawing>
+      </w:r>
+    </w:p>
+    <w:p>
+      <w:pPr>
+        <w:jc w:val="center"/>
+        <w:rPr>
+          <w:rFonts w:ascii="Arial" w:eastAsia="標楷體" w:hAnsi="Arial" w:cs="Arial"/>
+          <w:szCs w:val="24"/>
+        </w:rPr>
+      </w:pPr>
+      <w:r>
+        <w:rPr>
+          <w:rFonts w:ascii="Arial" w:eastAsia="標楷體" w:hAnsi="Arial" w:cs="Arial"/>
+          <w:szCs w:val="24"/>
+        </w:rPr>
+        <w:t>I0_GOLDEN result:</w:t>
+      </w:r>
+    </w:p>
+    <w:p>
+      <w:pPr>
+        <w:jc w:val="center"/>
+        <w:rPr>
+          <w:rFonts w:ascii="Arial" w:eastAsia="標楷體" w:hAnsi="Arial" w:cs="Arial"/>
+          <w:szCs w:val="24"/>
+        </w:rPr>
+      </w:pPr>
+      <w:r>
+        <w:rPr>
+          <w:rFonts w:ascii="Arial" w:eastAsia="標楷體" w:hAnsi="Arial" w:cs="Arial"/>
+          <w:b/>
+          <w:bCs/>
+          <w:noProof/>
+          <w:sz w:val="36"/>
+          <w:szCs w:val="36"/>
+        </w:rPr>
+        <w:drawing>
+          <wp:inline distT="0" distB="0" distL="0" distR="0" wp14:anchorId="5611A441" wp14:editId="499CAEEE">
+            <wp:extent cx="6645910" cy="817880"/>
+            <wp:effectExtent l="0" t="0" r="2540" b="1270"/>
+            <wp:docPr id="19" name="圖片 19"/>
+            <wp:cNvGraphicFramePr>
+              <a:graphicFrameLocks xmlns:a="http://schemas.openxmlformats.org/drawingml/2006/main" noChangeAspect="1"/>
+            </wp:cNvGraphicFramePr>
+            <a:graphic xmlns:a="http://schemas.openxmlformats.org/drawingml/2006/main">
+              <a:graphicData uri="http://schemas.openxmlformats.org/drawingml/2006/picture">
+                <pic:pic xmlns:pic="http://schemas.openxmlformats.org/drawingml/2006/picture">
+                  <pic:nvPicPr>
+                    <pic:cNvPr id="1" name=""/>
+                    <pic:cNvPicPr/>
+                  </pic:nvPicPr>
+                  <pic:blipFill>
+                    <a:blip r:embed="rId21"/>
+                    <a:stretch>
+                      <a:fillRect/>
+                    </a:stretch>
+                  </pic:blipFill>
+                  <pic:spPr>
+                    <a:xfrm>
+                      <a:off x="0" y="0"/>
+                      <a:ext cx="6645910" cy="817880"/>
+                    </a:xfrm>
+                    <a:prstGeom prst="rect">
+                      <a:avLst/>
+                    </a:prstGeom>
+                  </pic:spPr>
+                </pic:pic>
+              </a:graphicData>
+            </a:graphic>
+          </wp:inline>
+        </w:drawing>
+      </w:r>
+    </w:p>
+    <w:p>
+      <w:pPr>
+        <w:jc w:val="center"/>
+        <w:rPr>
+          <w:rFonts w:ascii="Arial" w:eastAsia="標楷體" w:hAnsi="Arial" w:cs="Arial"/>
+          <w:szCs w:val="24"/>
+        </w:rPr>
+      </w:pPr>
+      <w:r>
+        <w:rPr>
+          <w:rFonts w:ascii="Arial" w:eastAsia="標楷體" w:hAnsi="Arial" w:cs="Arial"/>
+          <w:szCs w:val="24"/>
+        </w:rPr>
+        <w:t>I1_GOLDEN result:</w:t>
+      </w:r>
+    </w:p>
+    <w:p>
+      <w:pPr>
+        <w:jc w:val="center"/>
+        <w:rPr>
+          <w:rFonts w:ascii="Arial" w:eastAsia="標楷體" w:hAnsi="Arial" w:cs="Arial"/>
+          <w:b/>
+          <w:bCs/>
+          <w:sz w:val="36"/>
+          <w:szCs w:val="36"/>
+        </w:rPr>
+      </w:pPr>
+      <w:r>
+        <w:rPr>
+          <w:rFonts w:ascii="Arial" w:eastAsia="標楷體" w:hAnsi="Arial" w:cs="Arial"/>
+          <w:b/>
+          <w:bCs/>
+          <w:noProof/>
+          <w:sz w:val="36"/>
+          <w:szCs w:val="36"/>
+        </w:rPr>
+        <w:drawing>
+          <wp:inline distT="0" distB="0" distL="0" distR="0" wp14:anchorId="2FC6F994" wp14:editId="71D91BA8">
+            <wp:extent cx="6645910" cy="854075"/>
+            <wp:effectExtent l="0" t="0" r="2540" b="3175"/>
+            <wp:docPr id="20" name="圖片 20"/>
+            <wp:cNvGraphicFramePr>
+              <a:graphicFrameLocks xmlns:a="http://schemas.openxmlformats.org/drawingml/2006/main" noChangeAspect="1"/>
+            </wp:cNvGraphicFramePr>
+            <a:graphic xmlns:a="http://schemas.openxmlformats.org/drawingml/2006/main">
+              <a:graphicData uri="http://schemas.openxmlformats.org/drawingml/2006/picture">
+                <pic:pic xmlns:pic="http://schemas.openxmlformats.org/drawingml/2006/picture">
+                  <pic:nvPicPr>
+                    <pic:cNvPr id="1" name=""/>
+                    <pic:cNvPicPr/>
+                  </pic:nvPicPr>
+                  <pic:blipFill>
+                    <a:blip r:embed="rId22"/>
+                    <a:stretch>
+                      <a:fillRect/>
+                    </a:stretch>
+                  </pic:blipFill>
+                  <pic:spPr>
+                    <a:xfrm>
+                      <a:off x="0" y="0"/>
+                      <a:ext cx="6645910" cy="854075"/>
+                    </a:xfrm>
+                    <a:prstGeom prst="rect">
+                      <a:avLst/>
+                    </a:prstGeom>
+                  </pic:spPr>
+                </pic:pic>
+              </a:graphicData>
+            </a:graphic>
+          </wp:inline>
+        </w:drawing>
+      </w:r>
+    </w:p>
+    <w:p>
+      <w:pPr>
+        <w:jc w:val="center"/>
+        <w:rPr>
+          <w:rFonts w:ascii="Arial" w:eastAsia="標楷體" w:hAnsi="Arial" w:cs="Arial"/>
+          <w:b/>
+          <w:bCs/>
+          <w:sz w:val="36"/>
+          <w:szCs w:val="36"/>
+        </w:rPr>
+      </w:pPr>
+    </w:p>
+    <w:p>
+      <w:pPr>
+        <w:pStyle w:val="a3"/>
+        <w:numPr>
+          <w:ilvl w:val="0"/>
+          <w:numId w:val="1"/>
+        </w:numPr>
+        <w:ind w:leftChars="0"/>
+        <w:rPr>
+          <w:rFonts w:ascii="Arial" w:eastAsia="標楷體" w:hAnsi="Arial" w:cs="Arial"/>
+          <w:sz w:val="36"/>
+          <w:szCs w:val="36"/>
+        </w:rPr>
+      </w:pPr>
+      <w:r>
+        <w:rPr>
+          <w:rFonts w:ascii="Arial" w:eastAsia="標楷體" w:hAnsi="Arial" w:cs="Arial"/>
+          <w:sz w:val="36"/>
+          <w:szCs w:val="36"/>
+        </w:rPr>
+        <w:t>Synthesis your design in Q4. Show the number of adders/subtractors/comparators in your design. Sum them up together to see if it matches with your block diagram. (10%) (Because you may use counters to control your circuits, we will not ask that the two values should be exactly the same. However, there should not be a large difference.)</w:t>
+      </w:r>
+    </w:p>
+    <w:p>
+      <w:pPr>
+        <w:rPr>
+          <w:rFonts w:ascii="Arial" w:eastAsia="標楷體" w:hAnsi="Arial" w:cs="Arial"/>
+          <w:b/>
+          <w:bCs/>
+          <w:sz w:val="36"/>
+          <w:szCs w:val="36"/>
+        </w:rPr>
+      </w:pPr>
+    </w:p>
+    <w:p>
+      <w:pPr>
+        <w:rPr>
+          <w:rFonts w:ascii="Arial" w:eastAsia="標楷體" w:hAnsi="Arial" w:cs="Arial"/>
+          <w:szCs w:val="24"/>
+        </w:rPr>
+      </w:pPr>
+      <w:r>
+        <w:rPr>
+          <w:rFonts w:ascii="Arial" w:eastAsia="標楷體" w:hAnsi="Arial" w:cs="Arial"/>
+          <w:szCs w:val="24"/>
+        </w:rPr>
+        <w:tab/>
+        <w:t>Clk period: 100ns</w:t>
+      </w:r>
+    </w:p>
+    <w:p>
+      <w:pPr>
+        <w:rPr>
+          <w:rFonts w:ascii="Arial" w:eastAsia="標楷體" w:hAnsi="Arial" w:cs="Arial"/>
+          <w:szCs w:val="24"/>
+        </w:rPr>
+      </w:pPr>
+      <w:r>
+        <w:rPr>
+          <w:rFonts w:ascii="Arial" w:eastAsia="標楷體" w:hAnsi="Arial" w:cs="Arial"/>
+          <w:szCs w:val="24"/>
+        </w:rPr>
+        <w:tab/>
+      </w:r>
+      <w:r>
+        <w:rPr>
+          <w:rFonts w:ascii="Arial" w:eastAsia="標楷體" w:hAnsi="Arial" w:cs="Arial"/>
+          <w:szCs w:val="24"/>
+        </w:rPr>
+        <w:t>Synthesis timing result:</w:t>
+      </w:r>
+    </w:p>
+    <w:p>
+      <w:pPr>
+        <w:jc w:val="center"/>
+        <w:rPr>
+          <w:rFonts w:ascii="Arial" w:eastAsia="標楷體" w:hAnsi="Arial" w:cs="Arial"/>
+          <w:szCs w:val="24"/>
+        </w:rPr>
+      </w:pPr>
+      <w:r>
+        <w:rPr>
+          <w:rFonts w:ascii="Arial" w:eastAsia="標楷體" w:hAnsi="Arial" w:cs="Arial"/>
+          <w:noProof/>
+          <w:szCs w:val="24"/>
+        </w:rPr>
+        <w:lastRenderedPageBreak/>
+        <w:drawing>
+          <wp:inline distT="0" distB="0" distL="0" distR="0" wp14:anchorId="414F9B3D" wp14:editId="18C314D3">
+            <wp:extent cx="4753155" cy="1249826"/>
+            <wp:effectExtent l="0" t="0" r="0" b="7620"/>
+            <wp:docPr id="21" name="圖片 21"/>
+            <wp:cNvGraphicFramePr>
+              <a:graphicFrameLocks xmlns:a="http://schemas.openxmlformats.org/drawingml/2006/main" noChangeAspect="1"/>
+            </wp:cNvGraphicFramePr>
+            <a:graphic xmlns:a="http://schemas.openxmlformats.org/drawingml/2006/main">
+              <a:graphicData uri="http://schemas.openxmlformats.org/drawingml/2006/picture">
+                <pic:pic xmlns:pic="http://schemas.openxmlformats.org/drawingml/2006/picture">
+                  <pic:nvPicPr>
+                    <pic:cNvPr id="1" name=""/>
+                    <pic:cNvPicPr/>
+                  </pic:nvPicPr>
+                  <pic:blipFill>
+                    <a:blip r:embed="rId23"/>
+                    <a:stretch>
+                      <a:fillRect/>
+                    </a:stretch>
+                  </pic:blipFill>
+                  <pic:spPr>
+                    <a:xfrm>
+                      <a:off x="0" y="0"/>
+                      <a:ext cx="4763577" cy="1252566"/>
+                    </a:xfrm>
+                    <a:prstGeom prst="rect">
+                      <a:avLst/>
+                    </a:prstGeom>
+                  </pic:spPr>
+                </pic:pic>
+              </a:graphicData>
+            </a:graphic>
+          </wp:inline>
+        </w:drawing>
+      </w:r>
+    </w:p>
+    <w:p>
+      <w:pPr>
+        <w:rPr>
+          <w:rFonts w:ascii="Arial" w:eastAsia="標楷體" w:hAnsi="Arial" w:cs="Arial"/>
+          <w:szCs w:val="24"/>
+        </w:rPr>
+      </w:pPr>
+      <w:r>
+        <w:rPr>
+          <w:rFonts w:ascii="Arial" w:eastAsia="標楷體" w:hAnsi="Arial" w:cs="Arial"/>
+          <w:szCs w:val="24"/>
+        </w:rPr>
+        <w:tab/>
+        <w:t>Synthesis utilization result:</w:t>
+      </w:r>
+    </w:p>
+    <w:p>
+      <w:pPr>
+        <w:jc w:val="center"/>
+        <w:rPr>
+          <w:rFonts w:ascii="Arial" w:eastAsia="標楷體" w:hAnsi="Arial" w:cs="Arial"/>
+          <w:b/>
+          <w:bCs/>
+          <w:sz w:val="36"/>
+          <w:szCs w:val="36"/>
+        </w:rPr>
+      </w:pPr>
+      <w:r>
+        <w:rPr>
+          <w:rFonts w:ascii="Arial" w:eastAsia="標楷體" w:hAnsi="Arial" w:cs="Arial"/>
+          <w:b/>
+          <w:bCs/>
+          <w:noProof/>
+          <w:sz w:val="36"/>
+          <w:szCs w:val="36"/>
+        </w:rPr>
+        <w:drawing>
+          <wp:inline distT="0" distB="0" distL="0" distR="0" wp14:anchorId="4C6FF537" wp14:editId="70B76B88">
+            <wp:extent cx="3640347" cy="2065739"/>
+            <wp:effectExtent l="0" t="0" r="0" b="0"/>
+            <wp:docPr id="22" name="圖片 22"/>
+            <wp:cNvGraphicFramePr>
+              <a:graphicFrameLocks xmlns:a="http://schemas.openxmlformats.org/drawingml/2006/main" noChangeAspect="1"/>
+            </wp:cNvGraphicFramePr>
+            <a:graphic xmlns:a="http://schemas.openxmlformats.org/drawingml/2006/main">
+              <a:graphicData uri="http://schemas.openxmlformats.org/drawingml/2006/picture">
+                <pic:pic xmlns:pic="http://schemas.openxmlformats.org/drawingml/2006/picture">
+                  <pic:nvPicPr>
+                    <pic:cNvPr id="1" name=""/>
+                    <pic:cNvPicPr/>
+                  </pic:nvPicPr>
+                  <pic:blipFill>
+                    <a:blip r:embed="rId24"/>
+                    <a:stretch>
+                      <a:fillRect/>
+                    </a:stretch>
+                  </pic:blipFill>
+                  <pic:spPr>
+                    <a:xfrm>
+                      <a:off x="0" y="0"/>
                       <a:ext cx="3645547" cy="2068690"/>
                     </a:xfrm>
                     <a:prstGeom prst="rect">
@@ -2018,7 +2668,7 @@
                     <pic:cNvPicPr/>
                   </pic:nvPicPr>
                   <pic:blipFill>
-                    <a:blip r:embed="rId17"/>
+                    <a:blip r:embed="rId25"/>
                     <a:stretch>
                       <a:fillRect/>
                     </a:stretch>
@@ -2734,6 +3384,23 @@
       </w:tblBorders>
     </w:tblPr>
   </w:style>
+  <w:style w:type="paragraph" w:styleId="Web">
+    <w:name w:val="Normal (Web)"/>
+    <w:basedOn w:val="a"/>
+    <w:uiPriority w:val="99"/>
+    <w:semiHidden/>
+    <w:unhideWhenUsed/>
+    <w:rsid w:val="004727D7"/>
+    <w:pPr>
+      <w:widowControl/>
+      <w:spacing w:before="100" w:beforeAutospacing="1" w:after="100" w:afterAutospacing="1"/>
+    </w:pPr>
+    <w:rPr>
+      <w:rFonts w:ascii="新細明體" w:eastAsia="新細明體" w:hAnsi="新細明體" w:cs="新細明體"/>
+      <w:kern w:val="0"/>
+      <w:szCs w:val="24"/>
+    </w:rPr>
+  </w:style>
 </w:styles>
 </file>
 

--- a/HW2/說明文件/DSP_in_VLSI_HW2.docx
+++ b/HW2/說明文件/DSP_in_VLSI_HW2.docx
@@ -115,7 +115,25 @@
           <w:sz w:val="36"/>
           <w:szCs w:val="36"/>
         </w:rPr>
-        <w:t>1. (Step 1) Please use Matlab/Python to draw the impulse response and frequency</w:t>
+        <w:t xml:space="preserve">1. (Step 1) Please use </w:t>
+      </w:r>
+      <w:proofErr w:type="spellStart"/>
+      <w:r>
+        <w:rPr>
+          <w:rFonts w:ascii="Arial" w:eastAsia="標楷體" w:hAnsi="Arial" w:cs="Arial"/>
+          <w:sz w:val="36"/>
+          <w:szCs w:val="36"/>
+        </w:rPr>
+        <w:t>Matlab</w:t>
+      </w:r>
+      <w:proofErr w:type="spellEnd"/>
+      <w:r>
+        <w:rPr>
+          <w:rFonts w:ascii="Arial" w:eastAsia="標楷體" w:hAnsi="Arial" w:cs="Arial"/>
+          <w:sz w:val="36"/>
+          <w:szCs w:val="36"/>
+        </w:rPr>
+        <w:t>/Python to draw the impulse response and frequency</w:t>
       </w:r>
       <w:r>
         <w:rPr>
@@ -131,7 +149,25 @@
           <w:sz w:val="36"/>
           <w:szCs w:val="36"/>
         </w:rPr>
-        <w:t>response (containing magnitude and phase) of the 17-tap square-root raised-cosine</w:t>
+        <w:t>response (containing magnitude and phase) of the 17-tap square-</w:t>
+      </w:r>
+      <w:proofErr w:type="spellStart"/>
+      <w:r>
+        <w:rPr>
+          <w:rFonts w:ascii="Arial" w:eastAsia="標楷體" w:hAnsi="Arial" w:cs="Arial"/>
+          <w:sz w:val="36"/>
+          <w:szCs w:val="36"/>
+        </w:rPr>
+        <w:t>root</w:t>
+      </w:r>
+      <w:proofErr w:type="spellEnd"/>
+      <w:r>
+        <w:rPr>
+          <w:rFonts w:ascii="Arial" w:eastAsia="標楷體" w:hAnsi="Arial" w:cs="Arial"/>
+          <w:sz w:val="36"/>
+          <w:szCs w:val="36"/>
+        </w:rPr>
+        <w:t xml:space="preserve"> raised-cosine</w:t>
       </w:r>
       <w:r>
         <w:rPr>
@@ -741,7 +777,7 @@
     <w:p>
       <w:pPr>
         <w:rPr>
-          <w:rFonts w:ascii="Arial" w:eastAsia="標楷體" w:hAnsi="Arial" w:cs="Arial" w:hint="eastAsia"/>
+          <w:rFonts w:ascii="Arial" w:eastAsia="標楷體" w:hAnsi="Arial" w:cs="Arial"/>
           <w:szCs w:val="24"/>
         </w:rPr>
       </w:pPr>
@@ -796,14 +832,15 @@
     <w:p>
       <w:pPr>
         <w:rPr>
-          <w:rFonts w:ascii="Arial" w:eastAsia="標楷體" w:hAnsi="Arial" w:cs="Arial" w:hint="eastAsia"/>
-          <w:sz w:val="36"/>
-          <w:szCs w:val="36"/>
-        </w:rPr>
-      </w:pPr>
-      <w:r>
-        <w:rPr>
-          <w:rFonts w:ascii="Arial" w:eastAsia="標楷體" w:hAnsi="Arial" w:cs="Arial"/>
+          <w:rFonts w:ascii="Arial" w:eastAsia="標楷體" w:hAnsi="Arial" w:cs="Arial"/>
+          <w:sz w:val="36"/>
+          <w:szCs w:val="36"/>
+        </w:rPr>
+      </w:pPr>
+      <w:r>
+        <w:rPr>
+          <w:rFonts w:ascii="Arial" w:eastAsia="標楷體" w:hAnsi="Arial" w:cs="Arial"/>
+          <w:noProof/>
           <w:sz w:val="36"/>
           <w:szCs w:val="36"/>
         </w:rPr>
@@ -880,6 +917,7 @@
       <w:r>
         <w:rPr>
           <w:rFonts w:ascii="Arial" w:eastAsia="標楷體" w:hAnsi="Arial" w:cs="Arial"/>
+          <w:noProof/>
           <w:sz w:val="36"/>
           <w:szCs w:val="36"/>
         </w:rPr>
@@ -949,14 +987,15 @@
     <w:p>
       <w:pPr>
         <w:rPr>
-          <w:rFonts w:ascii="Arial" w:eastAsia="標楷體" w:hAnsi="Arial" w:cs="Arial" w:hint="eastAsia"/>
-          <w:sz w:val="36"/>
-          <w:szCs w:val="36"/>
-        </w:rPr>
-      </w:pPr>
-      <w:r>
-        <w:rPr>
-          <w:rFonts w:ascii="Arial" w:eastAsia="標楷體" w:hAnsi="Arial" w:cs="Arial"/>
+          <w:rFonts w:ascii="Arial" w:eastAsia="標楷體" w:hAnsi="Arial" w:cs="Arial"/>
+          <w:sz w:val="36"/>
+          <w:szCs w:val="36"/>
+        </w:rPr>
+      </w:pPr>
+      <w:r>
+        <w:rPr>
+          <w:rFonts w:ascii="Arial" w:eastAsia="標楷體" w:hAnsi="Arial" w:cs="Arial"/>
+          <w:noProof/>
           <w:sz w:val="36"/>
           <w:szCs w:val="36"/>
         </w:rPr>
@@ -1037,6 +1076,7 @@
           <w:rFonts w:ascii="Arial" w:eastAsia="標楷體" w:hAnsi="Arial" w:cs="Arial"/>
           <w:b/>
           <w:bCs/>
+          <w:noProof/>
           <w:szCs w:val="24"/>
         </w:rPr>
         <w:lastRenderedPageBreak/>
@@ -1081,7 +1121,7 @@
       <w:pPr>
         <w:ind w:leftChars="100" w:left="240"/>
         <w:rPr>
-          <w:rFonts w:ascii="Arial" w:eastAsia="標楷體" w:hAnsi="Arial" w:cs="Arial" w:hint="eastAsia"/>
+          <w:rFonts w:ascii="Arial" w:eastAsia="標楷體" w:hAnsi="Arial" w:cs="Arial"/>
           <w:sz w:val="36"/>
           <w:szCs w:val="36"/>
         </w:rPr>
@@ -1140,7 +1180,7 @@
       <w:pPr>
         <w:ind w:leftChars="200" w:left="480"/>
         <w:rPr>
-          <w:rFonts w:ascii="Arial" w:eastAsia="標楷體" w:hAnsi="Arial" w:cs="Arial" w:hint="eastAsia"/>
+          <w:rFonts w:ascii="Arial" w:eastAsia="標楷體" w:hAnsi="Arial" w:cs="Arial"/>
           <w:szCs w:val="24"/>
         </w:rPr>
       </w:pPr>
@@ -1164,7 +1204,39 @@
           <w:rFonts w:ascii="Arial" w:eastAsia="標楷體" w:hAnsi="Arial" w:cs="Arial"/>
           <w:szCs w:val="24"/>
         </w:rPr>
-        <w:t>ose S4.11 for the bitwidth after multiplication and addition, the RMSE will be below the required RMSE (considering the combined quantization effect of the input and filter coefficients). Therefore, I chose S4.12 for the bitwidth after multiplication and addition.</w:t>
+        <w:t xml:space="preserve">ose S4.11 for the </w:t>
+      </w:r>
+      <w:proofErr w:type="spellStart"/>
+      <w:r>
+        <w:rPr>
+          <w:rFonts w:ascii="Arial" w:eastAsia="標楷體" w:hAnsi="Arial" w:cs="Arial"/>
+          <w:szCs w:val="24"/>
+        </w:rPr>
+        <w:t>bitwidth</w:t>
+      </w:r>
+      <w:proofErr w:type="spellEnd"/>
+      <w:r>
+        <w:rPr>
+          <w:rFonts w:ascii="Arial" w:eastAsia="標楷體" w:hAnsi="Arial" w:cs="Arial"/>
+          <w:szCs w:val="24"/>
+        </w:rPr>
+        <w:t xml:space="preserve"> after multiplication and addition, the RMSE will be below the required RMSE (considering the combined quantization effect of the input and filter coefficients). Therefore, I chose S4.12 for the </w:t>
+      </w:r>
+      <w:proofErr w:type="spellStart"/>
+      <w:r>
+        <w:rPr>
+          <w:rFonts w:ascii="Arial" w:eastAsia="標楷體" w:hAnsi="Arial" w:cs="Arial"/>
+          <w:szCs w:val="24"/>
+        </w:rPr>
+        <w:t>bitwidth</w:t>
+      </w:r>
+      <w:proofErr w:type="spellEnd"/>
+      <w:r>
+        <w:rPr>
+          <w:rFonts w:ascii="Arial" w:eastAsia="標楷體" w:hAnsi="Arial" w:cs="Arial"/>
+          <w:szCs w:val="24"/>
+        </w:rPr>
+        <w:t xml:space="preserve"> after multiplication and addition.</w:t>
       </w:r>
     </w:p>
     <w:p>
@@ -1251,7 +1323,7 @@
       <w:pPr>
         <w:jc w:val="center"/>
         <w:rPr>
-          <w:rFonts w:ascii="Arial" w:eastAsia="標楷體" w:hAnsi="Arial" w:cs="Arial" w:hint="eastAsia"/>
+          <w:rFonts w:ascii="Arial" w:eastAsia="標楷體" w:hAnsi="Arial" w:cs="Arial"/>
           <w:b/>
           <w:bCs/>
           <w:szCs w:val="24"/>
@@ -1327,7 +1399,16 @@
           <w:sz w:val="36"/>
           <w:szCs w:val="36"/>
         </w:rPr>
-        <w:t>fixed-point direct-form FIR filter.</w:t>
+        <w:t xml:space="preserve">fixed-point direct-form FIR </w:t>
+      </w:r>
+      <w:proofErr w:type="gramStart"/>
+      <w:r>
+        <w:rPr>
+          <w:rFonts w:ascii="Arial" w:eastAsia="標楷體" w:hAnsi="Arial" w:cs="Arial"/>
+          <w:sz w:val="36"/>
+          <w:szCs w:val="36"/>
+        </w:rPr>
+        <w:t>filter.</w:t>
       </w:r>
       <w:bookmarkEnd w:id="0"/>
       <w:r>
@@ -1336,7 +1417,16 @@
           <w:sz w:val="36"/>
           <w:szCs w:val="36"/>
         </w:rPr>
-        <w:t>(10%) Compare to the frequency response of</w:t>
+        <w:t>(</w:t>
+      </w:r>
+      <w:proofErr w:type="gramEnd"/>
+      <w:r>
+        <w:rPr>
+          <w:rFonts w:ascii="Arial" w:eastAsia="標楷體" w:hAnsi="Arial" w:cs="Arial"/>
+          <w:sz w:val="36"/>
+          <w:szCs w:val="36"/>
+        </w:rPr>
+        <w:t>10%) Compare to the frequency response of</w:t>
       </w:r>
       <w:r>
         <w:rPr>
@@ -1376,7 +1466,7 @@
         <w:pStyle w:val="a3"/>
         <w:ind w:leftChars="0" w:left="0"/>
         <w:rPr>
-          <w:rFonts w:ascii="Arial" w:eastAsia="標楷體" w:hAnsi="Arial" w:cs="Arial" w:hint="eastAsia"/>
+          <w:rFonts w:ascii="Arial" w:eastAsia="標楷體" w:hAnsi="Arial" w:cs="Arial"/>
           <w:sz w:val="32"/>
           <w:szCs w:val="32"/>
         </w:rPr>
@@ -1432,13 +1522,14 @@
           <w:rFonts w:ascii="Arial" w:eastAsia="標楷體" w:hAnsi="Arial" w:cs="Arial"/>
           <w:b/>
           <w:bCs/>
+          <w:noProof/>
           <w:sz w:val="36"/>
           <w:szCs w:val="36"/>
         </w:rPr>
         <w:drawing>
-          <wp:inline distT="0" distB="0" distL="0" distR="0" wp14:anchorId="42C1A471" wp14:editId="19CE55ED">
-            <wp:extent cx="4858428" cy="3934374"/>
-            <wp:effectExtent l="0" t="0" r="0" b="9525"/>
+          <wp:inline distT="0" distB="0" distL="0" distR="0" wp14:anchorId="42C1A471" wp14:editId="10F4719E">
+            <wp:extent cx="4244196" cy="3436967"/>
+            <wp:effectExtent l="0" t="0" r="4445" b="0"/>
             <wp:docPr id="7" name="圖片 7"/>
             <wp:cNvGraphicFramePr>
               <a:graphicFrameLocks xmlns:a="http://schemas.openxmlformats.org/drawingml/2006/main" noChangeAspect="1"/>
@@ -1459,7 +1550,7 @@
                   <pic:spPr>
                     <a:xfrm>
                       <a:off x="0" y="0"/>
-                      <a:ext cx="4858428" cy="3934374"/>
+                      <a:ext cx="4249108" cy="3440944"/>
                     </a:xfrm>
                     <a:prstGeom prst="rect">
                       <a:avLst/>
@@ -1477,7 +1568,7 @@
         <w:pStyle w:val="a3"/>
         <w:ind w:leftChars="0" w:left="0"/>
         <w:rPr>
-          <w:rFonts w:ascii="Arial" w:eastAsia="標楷體" w:hAnsi="Arial" w:cs="Arial" w:hint="eastAsia"/>
+          <w:rFonts w:ascii="Arial" w:eastAsia="標楷體" w:hAnsi="Arial" w:cs="Arial"/>
           <w:b/>
           <w:bCs/>
           <w:sz w:val="36"/>
@@ -1500,23 +1591,7 @@
           <w:sz w:val="32"/>
           <w:szCs w:val="32"/>
         </w:rPr>
-        <w:t>4.</w:t>
-      </w:r>
-      <w:r>
-        <w:rPr>
-          <w:rFonts w:ascii="Arial" w:eastAsia="標楷體" w:hAnsi="Arial" w:cs="Arial"/>
-          <w:sz w:val="32"/>
-          <w:szCs w:val="32"/>
-        </w:rPr>
-        <w:t>2</w:t>
-      </w:r>
-      <w:r>
-        <w:rPr>
-          <w:rFonts w:ascii="Arial" w:eastAsia="標楷體" w:hAnsi="Arial" w:cs="Arial"/>
-          <w:sz w:val="32"/>
-          <w:szCs w:val="32"/>
-        </w:rPr>
-        <w:t xml:space="preserve"> </w:t>
+        <w:t xml:space="preserve">4.2 </w:t>
       </w:r>
       <w:r>
         <w:rPr>
@@ -1552,6 +1627,7 @@
           <w:rFonts w:ascii="Arial" w:eastAsia="標楷體" w:hAnsi="Arial" w:cs="Arial"/>
           <w:b/>
           <w:bCs/>
+          <w:noProof/>
           <w:sz w:val="36"/>
           <w:szCs w:val="36"/>
         </w:rPr>
@@ -1596,6 +1672,46 @@
       <w:pPr>
         <w:pStyle w:val="a3"/>
         <w:ind w:leftChars="0" w:left="0"/>
+        <w:jc w:val="center"/>
+        <w:rPr>
+          <w:rFonts w:ascii="Arial" w:eastAsia="標楷體" w:hAnsi="Arial" w:cs="Arial" w:hint="eastAsia"/>
+          <w:szCs w:val="24"/>
+        </w:rPr>
+      </w:pPr>
+      <w:proofErr w:type="spellStart"/>
+      <w:r>
+        <w:rPr>
+          <w:rFonts w:ascii="Arial" w:eastAsia="標楷體" w:hAnsi="Arial" w:cs="Arial"/>
+          <w:szCs w:val="24"/>
+        </w:rPr>
+        <w:t>Rmse</w:t>
+      </w:r>
+      <w:proofErr w:type="spellEnd"/>
+      <w:r>
+        <w:rPr>
+          <w:rFonts w:ascii="Arial" w:eastAsia="標楷體" w:hAnsi="Arial" w:cs="Arial"/>
+          <w:szCs w:val="24"/>
+        </w:rPr>
+        <w:t>: 8.6363e-04</w:t>
+      </w:r>
+    </w:p>
+    <w:p>
+      <w:pPr>
+        <w:pStyle w:val="a3"/>
+        <w:ind w:leftChars="0" w:left="0"/>
+        <w:rPr>
+          <w:rFonts w:ascii="Arial" w:eastAsia="標楷體" w:hAnsi="Arial" w:cs="Arial" w:hint="eastAsia"/>
+          <w:b/>
+          <w:bCs/>
+          <w:sz w:val="36"/>
+          <w:szCs w:val="36"/>
+        </w:rPr>
+      </w:pPr>
+    </w:p>
+    <w:p>
+      <w:pPr>
+        <w:pStyle w:val="a3"/>
+        <w:ind w:leftChars="0" w:left="0"/>
         <w:rPr>
           <w:rFonts w:ascii="Arial" w:eastAsia="標楷體" w:hAnsi="Arial" w:cs="Arial"/>
           <w:sz w:val="32"/>
@@ -1610,30 +1726,7 @@
         </w:rPr>
         <w:lastRenderedPageBreak/>
         <w:tab/>
-      </w:r>
-      <w:r>
-        <w:rPr>
-          <w:rFonts w:ascii="Arial" w:eastAsia="標楷體" w:hAnsi="Arial" w:cs="Arial"/>
-          <w:sz w:val="32"/>
-          <w:szCs w:val="32"/>
-        </w:rPr>
-        <w:t>4.</w:t>
-      </w:r>
-      <w:r>
-        <w:rPr>
-          <w:rFonts w:ascii="Arial" w:eastAsia="標楷體" w:hAnsi="Arial" w:cs="Arial"/>
-          <w:sz w:val="32"/>
-          <w:szCs w:val="32"/>
-        </w:rPr>
-        <w:t>3</w:t>
-      </w:r>
-      <w:r>
-        <w:rPr>
-          <w:rFonts w:ascii="Arial" w:eastAsia="標楷體" w:hAnsi="Arial" w:cs="Arial"/>
-          <w:sz w:val="32"/>
-          <w:szCs w:val="32"/>
-        </w:rPr>
-        <w:t xml:space="preserve"> </w:t>
+        <w:t xml:space="preserve">4.3 </w:t>
       </w:r>
       <w:r>
         <w:rPr>
@@ -1662,6 +1755,7 @@
           <w:rFonts w:ascii="Arial" w:eastAsia="標楷體" w:hAnsi="Arial" w:cs="Arial"/>
           <w:b/>
           <w:bCs/>
+          <w:noProof/>
           <w:sz w:val="36"/>
           <w:szCs w:val="36"/>
         </w:rPr>
@@ -1708,7 +1802,7 @@
         <w:ind w:leftChars="0" w:left="0"/>
         <w:jc w:val="center"/>
         <w:rPr>
-          <w:rFonts w:ascii="Arial" w:eastAsia="標楷體" w:hAnsi="Arial" w:cs="Arial" w:hint="eastAsia"/>
+          <w:rFonts w:ascii="Arial" w:eastAsia="標楷體" w:hAnsi="Arial" w:cs="Arial"/>
           <w:b/>
           <w:bCs/>
           <w:sz w:val="36"/>
@@ -1735,26 +1829,19 @@
           <w:szCs w:val="32"/>
         </w:rPr>
         <w:tab/>
-      </w:r>
-      <w:r>
-        <w:rPr>
-          <w:rFonts w:ascii="Arial" w:eastAsia="標楷體" w:hAnsi="Arial" w:cs="Arial"/>
-          <w:sz w:val="32"/>
-          <w:szCs w:val="32"/>
-        </w:rPr>
-        <w:t>4.</w:t>
-      </w:r>
-      <w:r>
-        <w:rPr>
-          <w:rFonts w:ascii="Arial" w:eastAsia="標楷體" w:hAnsi="Arial" w:cs="Arial"/>
-          <w:sz w:val="32"/>
-          <w:szCs w:val="32"/>
-        </w:rPr>
-        <w:t>4</w:t>
-      </w:r>
-      <w:r>
-        <w:rPr>
-          <w:rFonts w:ascii="Arial" w:eastAsia="標楷體" w:hAnsi="Arial" w:cs="Arial"/>
+        <w:t xml:space="preserve">4.4 </w:t>
+      </w:r>
+      <w:r>
+        <w:rPr>
+          <w:rFonts w:ascii="Arial" w:eastAsia="標楷體" w:hAnsi="Arial" w:cs="Arial"/>
+          <w:sz w:val="32"/>
+          <w:szCs w:val="32"/>
+        </w:rPr>
+        <w:t>Compare to the frequency response of</w:t>
+      </w:r>
+      <w:r>
+        <w:rPr>
+          <w:rFonts w:ascii="Arial" w:eastAsia="標楷體" w:hAnsi="Arial" w:cs="Arial" w:hint="eastAsia"/>
           <w:sz w:val="32"/>
           <w:szCs w:val="32"/>
         </w:rPr>
@@ -1766,39 +1853,7 @@
           <w:sz w:val="32"/>
           <w:szCs w:val="32"/>
         </w:rPr>
-        <w:t>Compare to the frequency response of</w:t>
-      </w:r>
-      <w:r>
-        <w:rPr>
-          <w:rFonts w:ascii="Arial" w:eastAsia="標楷體" w:hAnsi="Arial" w:cs="Arial" w:hint="eastAsia"/>
-          <w:sz w:val="32"/>
-          <w:szCs w:val="32"/>
-        </w:rPr>
-        <w:t xml:space="preserve"> </w:t>
-      </w:r>
-      <w:r>
-        <w:rPr>
-          <w:rFonts w:ascii="Arial" w:eastAsia="標楷體" w:hAnsi="Arial" w:cs="Arial"/>
-          <w:sz w:val="32"/>
-          <w:szCs w:val="32"/>
-        </w:rPr>
-        <w:t>floating-poin</w:t>
-      </w:r>
-      <w:r>
-        <w:rPr>
-          <w:rFonts w:ascii="Arial" w:eastAsia="標楷體" w:hAnsi="Arial" w:cs="Arial"/>
-          <w:sz w:val="32"/>
-          <w:szCs w:val="32"/>
-        </w:rPr>
-        <w:t xml:space="preserve">t </w:t>
-      </w:r>
-      <w:r>
-        <w:rPr>
-          <w:rFonts w:ascii="Arial" w:eastAsia="標楷體" w:hAnsi="Arial" w:cs="Arial"/>
-          <w:sz w:val="32"/>
-          <w:szCs w:val="32"/>
-        </w:rPr>
-        <w:t>results and draw the error of the magnitude response in passband</w:t>
+        <w:t>floating-point results and draw the error of the magnitude response in passband</w:t>
       </w:r>
       <w:r>
         <w:rPr>
@@ -1829,6 +1884,7 @@
           <w:rFonts w:ascii="Arial" w:eastAsia="標楷體" w:hAnsi="Arial" w:cs="Arial"/>
           <w:b/>
           <w:bCs/>
+          <w:noProof/>
           <w:sz w:val="36"/>
           <w:szCs w:val="36"/>
         </w:rPr>
@@ -1875,8 +1931,8 @@
         <w:ind w:leftChars="100" w:left="240"/>
         <w:rPr>
           <w:rFonts w:ascii="Arial" w:eastAsia="標楷體" w:hAnsi="Arial" w:cs="Arial"/>
-          <w:sz w:val="36"/>
-          <w:szCs w:val="36"/>
+          <w:sz w:val="32"/>
+          <w:szCs w:val="32"/>
         </w:rPr>
       </w:pPr>
       <w:r>
@@ -1918,7 +1974,25 @@
           <w:sz w:val="36"/>
           <w:szCs w:val="36"/>
         </w:rPr>
-        <w:t>20 samples (10%). Show the errors of hardware outputs and Matlab floating-point</w:t>
+        <w:t xml:space="preserve">20 samples (10%). Show the errors of hardware outputs and </w:t>
+      </w:r>
+      <w:proofErr w:type="spellStart"/>
+      <w:r>
+        <w:rPr>
+          <w:rFonts w:ascii="Arial" w:eastAsia="標楷體" w:hAnsi="Arial" w:cs="Arial"/>
+          <w:sz w:val="36"/>
+          <w:szCs w:val="36"/>
+        </w:rPr>
+        <w:t>Matlab</w:t>
+      </w:r>
+      <w:proofErr w:type="spellEnd"/>
+      <w:r>
+        <w:rPr>
+          <w:rFonts w:ascii="Arial" w:eastAsia="標楷體" w:hAnsi="Arial" w:cs="Arial"/>
+          <w:sz w:val="36"/>
+          <w:szCs w:val="36"/>
+        </w:rPr>
+        <w:t xml:space="preserve"> floating-point</w:t>
       </w:r>
       <w:r>
         <w:rPr>
@@ -2015,128 +2089,54 @@
           <w:szCs w:val="36"/>
         </w:rPr>
         <w:cr/>
+      </w:r>
+      <w:r>
+        <w:rPr>
+          <w:rFonts w:ascii="Arial" w:eastAsia="標楷體" w:hAnsi="Arial" w:cs="Arial"/>
+          <w:sz w:val="36"/>
+          <w:szCs w:val="36"/>
+        </w:rPr>
+        <w:tab/>
+      </w:r>
+      <w:r>
+        <w:rPr>
+          <w:rFonts w:ascii="Arial" w:eastAsia="標楷體" w:hAnsi="Arial" w:cs="Arial" w:hint="eastAsia"/>
+          <w:sz w:val="32"/>
+          <w:szCs w:val="32"/>
+        </w:rPr>
+        <w:t>5.1 f</w:t>
+      </w:r>
+      <w:r>
+        <w:rPr>
+          <w:rFonts w:ascii="Arial" w:eastAsia="標楷體" w:hAnsi="Arial" w:cs="Arial"/>
+          <w:sz w:val="32"/>
+          <w:szCs w:val="32"/>
+        </w:rPr>
+        <w:t>irst 20 samples:</w:t>
       </w:r>
     </w:p>
     <w:p>
       <w:pPr>
         <w:pStyle w:val="a3"/>
         <w:ind w:leftChars="0" w:left="0"/>
-        <w:rPr>
-          <w:rFonts w:ascii="Arial" w:eastAsia="標楷體" w:hAnsi="Arial" w:cs="Arial"/>
-          <w:b/>
-          <w:bCs/>
-          <w:sz w:val="36"/>
-          <w:szCs w:val="36"/>
-        </w:rPr>
-      </w:pPr>
-    </w:p>
-    <w:p>
-      <w:pPr>
-        <w:pStyle w:val="a3"/>
-        <w:ind w:leftChars="0" w:left="0"/>
-        <w:rPr>
-          <w:rFonts w:ascii="Arial" w:eastAsia="標楷體" w:hAnsi="Arial" w:cs="Arial"/>
-          <w:b/>
-          <w:bCs/>
-          <w:sz w:val="36"/>
-          <w:szCs w:val="36"/>
-        </w:rPr>
-      </w:pPr>
-    </w:p>
-    <w:p>
-      <w:pPr>
-        <w:pStyle w:val="a3"/>
-        <w:numPr>
-          <w:ilvl w:val="0"/>
-          <w:numId w:val="1"/>
-        </w:numPr>
-        <w:ind w:leftChars="0"/>
-        <w:rPr>
-          <w:rFonts w:ascii="Arial" w:eastAsia="標楷體" w:hAnsi="Arial" w:cs="Arial"/>
-          <w:sz w:val="36"/>
-          <w:szCs w:val="36"/>
-        </w:rPr>
-      </w:pPr>
-      <w:r>
-        <w:rPr>
-          <w:rFonts w:ascii="Arial" w:eastAsia="標楷體" w:hAnsi="Arial" w:cs="Arial"/>
-          <w:sz w:val="36"/>
-          <w:szCs w:val="36"/>
-        </w:rPr>
-        <w:t>Please use Matlab command “sort” to verify your results of your randomly</w:t>
-      </w:r>
-      <w:r>
-        <w:rPr>
-          <w:rFonts w:ascii="Arial" w:eastAsia="標楷體" w:hAnsi="Arial" w:cs="Arial"/>
-          <w:sz w:val="36"/>
-          <w:szCs w:val="36"/>
-        </w:rPr>
-        <w:t xml:space="preserve"> </w:t>
-      </w:r>
-      <w:r>
-        <w:rPr>
-          <w:rFonts w:ascii="Arial" w:eastAsia="標楷體" w:hAnsi="Arial" w:cs="Arial"/>
-          <w:sz w:val="36"/>
-          <w:szCs w:val="36"/>
-        </w:rPr>
-        <w:t>generated sequence and compare to the Verilog simulation results (10%).</w:t>
-      </w:r>
-    </w:p>
-    <w:p>
-      <w:pPr>
         <w:jc w:val="center"/>
         <w:rPr>
           <w:rFonts w:ascii="Arial" w:eastAsia="標楷體" w:hAnsi="Arial" w:cs="Arial"/>
-          <w:szCs w:val="24"/>
-        </w:rPr>
-      </w:pPr>
-      <w:r>
-        <w:rPr>
-          <w:rFonts w:ascii="Arial" w:eastAsia="標楷體" w:hAnsi="Arial" w:cs="Arial"/>
-          <w:szCs w:val="24"/>
-        </w:rPr>
-        <w:t xml:space="preserve">Matlab </w:t>
-      </w:r>
-      <w:r>
-        <w:rPr>
-          <w:rFonts w:ascii="Arial" w:eastAsia="標楷體" w:hAnsi="Arial" w:cs="Arial"/>
-          <w:szCs w:val="24"/>
-        </w:rPr>
-        <w:t xml:space="preserve">generate test pattern </w:t>
-      </w:r>
-      <w:r>
-        <w:rPr>
-          <w:rFonts w:ascii="Arial" w:eastAsia="標楷體" w:hAnsi="Arial" w:cs="Arial"/>
-          <w:szCs w:val="24"/>
-        </w:rPr>
-        <w:t>code:</w:t>
-      </w:r>
-    </w:p>
-    <w:p>
-      <w:pPr>
-        <w:jc w:val="center"/>
-        <w:rPr>
-          <w:rFonts w:ascii="Arial" w:eastAsia="標楷體" w:hAnsi="Arial" w:cs="Arial"/>
-          <w:b/>
-          <w:bCs/>
-          <w:sz w:val="36"/>
-          <w:szCs w:val="36"/>
-        </w:rPr>
-      </w:pPr>
-      <w:r>
-        <w:rPr>
-          <w:rFonts w:ascii="Arial" w:eastAsia="標楷體" w:hAnsi="Arial" w:cs="Arial"/>
-          <w:b/>
-          <w:bCs/>
-          <w:noProof/>
-          <w:sz w:val="36"/>
-          <w:szCs w:val="36"/>
+          <w:sz w:val="32"/>
+          <w:szCs w:val="32"/>
+        </w:rPr>
+      </w:pPr>
+      <w:r>
+        <w:rPr>
+          <w:rFonts w:ascii="Arial" w:eastAsia="標楷體" w:hAnsi="Arial" w:cs="Arial"/>
+          <w:sz w:val="32"/>
+          <w:szCs w:val="32"/>
         </w:rPr>
         <w:drawing>
-          <wp:inline distT="0" distB="0" distL="0" distR="0" wp14:anchorId="17D60779" wp14:editId="1ADE2A35">
-            <wp:extent cx="4498824" cy="3424687"/>
-            <wp:effectExtent l="0" t="0" r="0" b="4445"/>
-            <wp:docPr id="16" name="圖片 16"/>
+          <wp:inline distT="0" distB="0" distL="0" distR="0" wp14:anchorId="3A69392F" wp14:editId="6E91C139">
+            <wp:extent cx="6176513" cy="1165547"/>
+            <wp:effectExtent l="0" t="0" r="0" b="0"/>
+            <wp:docPr id="12" name="圖片 12"/>
             <wp:cNvGraphicFramePr>
               <a:graphicFrameLocks xmlns:a="http://schemas.openxmlformats.org/drawingml/2006/main" noChangeAspect="1"/>
             </wp:cNvGraphicFramePr>
@@ -2156,7 +2156,7 @@
                   <pic:spPr>
                     <a:xfrm>
                       <a:off x="0" y="0"/>
-                      <a:ext cx="4503405" cy="3428175"/>
+                      <a:ext cx="6200462" cy="1170066"/>
                     </a:xfrm>
                     <a:prstGeom prst="rect">
                       <a:avLst/>
@@ -2171,24 +2171,10 @@
     </w:p>
     <w:p>
       <w:pPr>
-        <w:jc w:val="center"/>
-        <w:rPr>
-          <w:rFonts w:ascii="Arial" w:eastAsia="標楷體" w:hAnsi="Arial" w:cs="Arial"/>
-        </w:rPr>
-      </w:pPr>
-      <w:r>
-        <w:rPr>
-          <w:rFonts w:ascii="Arial" w:eastAsia="標楷體" w:hAnsi="Arial" w:cs="Arial"/>
-        </w:rPr>
-        <w:lastRenderedPageBreak/>
-        <w:t>Testbench test pattern selection:</w:t>
-      </w:r>
-    </w:p>
-    <w:p>
-      <w:pPr>
-        <w:jc w:val="center"/>
-        <w:rPr>
-          <w:rFonts w:ascii="Arial" w:eastAsia="標楷體" w:hAnsi="Arial" w:cs="Arial"/>
+        <w:pStyle w:val="a3"/>
+        <w:ind w:leftChars="0" w:left="0"/>
+        <w:rPr>
+          <w:rFonts w:ascii="Arial" w:eastAsia="標楷體" w:hAnsi="Arial" w:cs="Arial" w:hint="eastAsia"/>
           <w:b/>
           <w:bCs/>
           <w:sz w:val="36"/>
@@ -2200,15 +2186,78 @@
           <w:rFonts w:ascii="Arial" w:eastAsia="標楷體" w:hAnsi="Arial" w:cs="Arial"/>
           <w:b/>
           <w:bCs/>
-          <w:noProof/>
+          <w:sz w:val="36"/>
+          <w:szCs w:val="36"/>
+        </w:rPr>
+        <w:tab/>
+      </w:r>
+      <w:r>
+        <w:rPr>
+          <w:rFonts w:ascii="Arial" w:eastAsia="標楷體" w:hAnsi="Arial" w:cs="Arial" w:hint="eastAsia"/>
+          <w:sz w:val="32"/>
+          <w:szCs w:val="32"/>
+        </w:rPr>
+        <w:t>5.</w:t>
+      </w:r>
+      <w:r>
+        <w:rPr>
+          <w:rFonts w:ascii="Arial" w:eastAsia="標楷體" w:hAnsi="Arial" w:cs="Arial"/>
+          <w:sz w:val="32"/>
+          <w:szCs w:val="32"/>
+        </w:rPr>
+        <w:t>2</w:t>
+      </w:r>
+      <w:r>
+        <w:rPr>
+          <w:rFonts w:ascii="Arial" w:eastAsia="標楷體" w:hAnsi="Arial" w:cs="Arial" w:hint="eastAsia"/>
+          <w:sz w:val="32"/>
+          <w:szCs w:val="32"/>
+        </w:rPr>
+        <w:t xml:space="preserve"> </w:t>
+      </w:r>
+      <w:r>
+        <w:rPr>
+          <w:rFonts w:ascii="Arial" w:eastAsia="標楷體" w:hAnsi="Arial" w:cs="Arial"/>
+          <w:sz w:val="32"/>
+          <w:szCs w:val="32"/>
+        </w:rPr>
+        <w:t>last</w:t>
+      </w:r>
+      <w:r>
+        <w:rPr>
+          <w:rFonts w:ascii="Arial" w:eastAsia="標楷體" w:hAnsi="Arial" w:cs="Arial"/>
+          <w:sz w:val="32"/>
+          <w:szCs w:val="32"/>
+        </w:rPr>
+        <w:t xml:space="preserve"> 20 samples:</w:t>
+      </w:r>
+    </w:p>
+    <w:p>
+      <w:pPr>
+        <w:pStyle w:val="a3"/>
+        <w:ind w:leftChars="0" w:left="0"/>
+        <w:jc w:val="center"/>
+        <w:rPr>
+          <w:rFonts w:ascii="Arial" w:eastAsia="標楷體" w:hAnsi="Arial" w:cs="Arial"/>
+          <w:b/>
+          <w:bCs/>
+          <w:sz w:val="36"/>
+          <w:szCs w:val="36"/>
+        </w:rPr>
+      </w:pPr>
+      <w:r>
+        <w:rPr>
+          <w:rFonts w:ascii="Arial" w:eastAsia="標楷體" w:hAnsi="Arial" w:cs="Arial"/>
+          <w:b/>
+          <w:bCs/>
           <w:sz w:val="36"/>
           <w:szCs w:val="36"/>
         </w:rPr>
         <w:drawing>
-          <wp:inline distT="0" distB="0" distL="0" distR="0" wp14:anchorId="6A58C71B" wp14:editId="18EC9A0B">
-            <wp:extent cx="5127661" cy="2358058"/>
-            <wp:effectExtent l="0" t="0" r="0" b="4445"/>
-            <wp:docPr id="18" name="圖片 18"/>
+          <wp:inline distT="0" distB="0" distL="0" distR="0" wp14:anchorId="077D16EB" wp14:editId="3A93E1FC">
+            <wp:extent cx="6150634" cy="1134805"/>
+            <wp:effectExtent l="0" t="0" r="2540" b="8255"/>
+            <wp:docPr id="13" name="圖片 13"/>
             <wp:cNvGraphicFramePr>
               <a:graphicFrameLocks xmlns:a="http://schemas.openxmlformats.org/drawingml/2006/main" noChangeAspect="1"/>
             </wp:cNvGraphicFramePr>
@@ -2228,7 +2277,7 @@
                   <pic:spPr>
                     <a:xfrm>
                       <a:off x="0" y="0"/>
-                      <a:ext cx="5138296" cy="2362949"/>
+                      <a:ext cx="6173714" cy="1139063"/>
                     </a:xfrm>
                     <a:prstGeom prst="rect">
                       <a:avLst/>
@@ -2243,26 +2292,12 @@
     </w:p>
     <w:p>
       <w:pPr>
-        <w:jc w:val="center"/>
-        <w:rPr>
-          <w:rFonts w:ascii="Arial" w:eastAsia="標楷體" w:hAnsi="Arial" w:cs="Arial"/>
-          <w:szCs w:val="24"/>
-        </w:rPr>
-      </w:pPr>
-      <w:r>
-        <w:rPr>
-          <w:rFonts w:ascii="Arial" w:eastAsia="標楷體" w:hAnsi="Arial" w:cs="Arial"/>
-          <w:szCs w:val="24"/>
-        </w:rPr>
-        <w:t>I0_GOLDEN result:</w:t>
-      </w:r>
-    </w:p>
-    <w:p>
-      <w:pPr>
-        <w:jc w:val="center"/>
-        <w:rPr>
-          <w:rFonts w:ascii="Arial" w:eastAsia="標楷體" w:hAnsi="Arial" w:cs="Arial"/>
-          <w:szCs w:val="24"/>
+        <w:pStyle w:val="a3"/>
+        <w:ind w:leftChars="0" w:left="0"/>
+        <w:rPr>
+          <w:rFonts w:ascii="Arial" w:eastAsia="標楷體" w:hAnsi="Arial" w:cs="Arial" w:hint="eastAsia"/>
+          <w:sz w:val="32"/>
+          <w:szCs w:val="32"/>
         </w:rPr>
       </w:pPr>
       <w:r>
@@ -2270,15 +2305,88 @@
           <w:rFonts w:ascii="Arial" w:eastAsia="標楷體" w:hAnsi="Arial" w:cs="Arial"/>
           <w:b/>
           <w:bCs/>
-          <w:noProof/>
+          <w:sz w:val="36"/>
+          <w:szCs w:val="36"/>
+        </w:rPr>
+        <w:tab/>
+      </w:r>
+      <w:r>
+        <w:rPr>
+          <w:rFonts w:ascii="Arial" w:eastAsia="標楷體" w:hAnsi="Arial" w:cs="Arial" w:hint="eastAsia"/>
+          <w:sz w:val="32"/>
+          <w:szCs w:val="32"/>
+        </w:rPr>
+        <w:t>5.</w:t>
+      </w:r>
+      <w:r>
+        <w:rPr>
+          <w:rFonts w:ascii="Arial" w:eastAsia="標楷體" w:hAnsi="Arial" w:cs="Arial"/>
+          <w:sz w:val="32"/>
+          <w:szCs w:val="32"/>
+        </w:rPr>
+        <w:t>3</w:t>
+      </w:r>
+      <w:r>
+        <w:rPr>
+          <w:rFonts w:ascii="Arial" w:eastAsia="標楷體" w:hAnsi="Arial" w:cs="Arial" w:hint="eastAsia"/>
+          <w:sz w:val="32"/>
+          <w:szCs w:val="32"/>
+        </w:rPr>
+        <w:t xml:space="preserve"> </w:t>
+      </w:r>
+      <w:r>
+        <w:rPr>
+          <w:rFonts w:ascii="Arial" w:eastAsia="標楷體" w:hAnsi="Arial" w:cs="Arial"/>
+          <w:sz w:val="32"/>
+          <w:szCs w:val="32"/>
+        </w:rPr>
+        <w:t xml:space="preserve">error between hardware output and </w:t>
+      </w:r>
+      <w:proofErr w:type="spellStart"/>
+      <w:r>
+        <w:rPr>
+          <w:rFonts w:ascii="Arial" w:eastAsia="標楷體" w:hAnsi="Arial" w:cs="Arial"/>
+          <w:sz w:val="32"/>
+          <w:szCs w:val="32"/>
+        </w:rPr>
+        <w:t>matlab</w:t>
+      </w:r>
+      <w:proofErr w:type="spellEnd"/>
+      <w:r>
+        <w:rPr>
+          <w:rFonts w:ascii="Arial" w:eastAsia="標楷體" w:hAnsi="Arial" w:cs="Arial"/>
+          <w:sz w:val="32"/>
+          <w:szCs w:val="32"/>
+        </w:rPr>
+        <w:t xml:space="preserve"> floating point output:</w:t>
+      </w:r>
+    </w:p>
+    <w:p>
+      <w:pPr>
+        <w:pStyle w:val="a3"/>
+        <w:ind w:leftChars="0" w:left="0"/>
+        <w:jc w:val="center"/>
+        <w:rPr>
+          <w:rFonts w:ascii="Arial" w:eastAsia="標楷體" w:hAnsi="Arial" w:cs="Arial"/>
+          <w:b/>
+          <w:bCs/>
+          <w:sz w:val="36"/>
+          <w:szCs w:val="36"/>
+        </w:rPr>
+      </w:pPr>
+      <w:r>
+        <w:rPr>
+          <w:rFonts w:ascii="Arial" w:eastAsia="標楷體" w:hAnsi="Arial" w:cs="Arial"/>
+          <w:b/>
+          <w:bCs/>
           <w:sz w:val="36"/>
           <w:szCs w:val="36"/>
         </w:rPr>
         <w:drawing>
-          <wp:inline distT="0" distB="0" distL="0" distR="0" wp14:anchorId="5611A441" wp14:editId="499CAEEE">
-            <wp:extent cx="6645910" cy="817880"/>
-            <wp:effectExtent l="0" t="0" r="2540" b="1270"/>
-            <wp:docPr id="19" name="圖片 19"/>
+          <wp:inline distT="0" distB="0" distL="0" distR="0" wp14:anchorId="72A0B5AC" wp14:editId="444DA10F">
+            <wp:extent cx="3932978" cy="2139351"/>
+            <wp:effectExtent l="0" t="0" r="0" b="0"/>
+            <wp:docPr id="15" name="圖片 15"/>
             <wp:cNvGraphicFramePr>
               <a:graphicFrameLocks xmlns:a="http://schemas.openxmlformats.org/drawingml/2006/main" noChangeAspect="1"/>
             </wp:cNvGraphicFramePr>
@@ -2298,7 +2406,7 @@
                   <pic:spPr>
                     <a:xfrm>
                       <a:off x="0" y="0"/>
-                      <a:ext cx="6645910" cy="817880"/>
+                      <a:ext cx="3984494" cy="2167373"/>
                     </a:xfrm>
                     <a:prstGeom prst="rect">
                       <a:avLst/>
@@ -2313,45 +2421,243 @@
     </w:p>
     <w:p>
       <w:pPr>
+        <w:pStyle w:val="a3"/>
+        <w:ind w:leftChars="0" w:left="0"/>
         <w:jc w:val="center"/>
         <w:rPr>
-          <w:rFonts w:ascii="Arial" w:eastAsia="標楷體" w:hAnsi="Arial" w:cs="Arial"/>
-          <w:szCs w:val="24"/>
-        </w:rPr>
-      </w:pPr>
-      <w:r>
-        <w:rPr>
-          <w:rFonts w:ascii="Arial" w:eastAsia="標楷體" w:hAnsi="Arial" w:cs="Arial"/>
-          <w:szCs w:val="24"/>
-        </w:rPr>
-        <w:t>I1_GOLDEN result:</w:t>
-      </w:r>
-    </w:p>
-    <w:p>
-      <w:pPr>
-        <w:jc w:val="center"/>
-        <w:rPr>
-          <w:rFonts w:ascii="Arial" w:eastAsia="標楷體" w:hAnsi="Arial" w:cs="Arial"/>
-          <w:b/>
-          <w:bCs/>
-          <w:sz w:val="36"/>
-          <w:szCs w:val="36"/>
-        </w:rPr>
-      </w:pPr>
-      <w:r>
-        <w:rPr>
-          <w:rFonts w:ascii="Arial" w:eastAsia="標楷體" w:hAnsi="Arial" w:cs="Arial"/>
-          <w:b/>
-          <w:bCs/>
-          <w:noProof/>
+          <w:rFonts w:ascii="Arial" w:eastAsia="標楷體" w:hAnsi="Arial" w:cs="Arial" w:hint="eastAsia"/>
+          <w:szCs w:val="24"/>
+        </w:rPr>
+      </w:pPr>
+      <w:proofErr w:type="spellStart"/>
+      <w:r>
+        <w:rPr>
+          <w:rFonts w:ascii="Arial" w:eastAsia="標楷體" w:hAnsi="Arial" w:cs="Arial"/>
+          <w:szCs w:val="24"/>
+        </w:rPr>
+        <w:t>Rmse</w:t>
+      </w:r>
+      <w:proofErr w:type="spellEnd"/>
+      <w:r>
+        <w:rPr>
+          <w:rFonts w:ascii="Arial" w:eastAsia="標楷體" w:hAnsi="Arial" w:cs="Arial"/>
+          <w:szCs w:val="24"/>
+        </w:rPr>
+        <w:t xml:space="preserve">: </w:t>
+      </w:r>
+      <w:r>
+        <w:rPr>
+          <w:rFonts w:ascii="Arial" w:eastAsia="標楷體" w:hAnsi="Arial" w:cs="Arial"/>
+          <w:szCs w:val="24"/>
+        </w:rPr>
+        <w:t>8.6363e-04</w:t>
+      </w:r>
+    </w:p>
+    <w:p>
+      <w:pPr>
+        <w:rPr>
+          <w:rFonts w:ascii="Arial" w:eastAsia="標楷體" w:hAnsi="Arial" w:cs="Arial"/>
+          <w:sz w:val="36"/>
+          <w:szCs w:val="36"/>
+        </w:rPr>
+      </w:pPr>
+      <w:r>
+        <w:rPr>
+          <w:rFonts w:ascii="Arial" w:eastAsia="標楷體" w:hAnsi="Arial" w:cs="Arial"/>
+          <w:sz w:val="36"/>
+          <w:szCs w:val="36"/>
+        </w:rPr>
+        <w:lastRenderedPageBreak/>
+        <w:t>6. (Step 4) Paste the timing report about the critical path. Show the numbers of adders</w:t>
+      </w:r>
+      <w:r>
+        <w:rPr>
+          <w:rFonts w:ascii="Arial" w:eastAsia="標楷體" w:hAnsi="Arial" w:cs="Arial" w:hint="eastAsia"/>
+          <w:sz w:val="36"/>
+          <w:szCs w:val="36"/>
+        </w:rPr>
+        <w:t xml:space="preserve"> </w:t>
+      </w:r>
+      <w:r>
+        <w:rPr>
+          <w:rFonts w:ascii="Arial" w:eastAsia="標楷體" w:hAnsi="Arial" w:cs="Arial"/>
+          <w:sz w:val="36"/>
+          <w:szCs w:val="36"/>
+        </w:rPr>
+        <w:t>and multipliers in the critical path. (5%). List your timing constraint to achieve the</w:t>
+      </w:r>
+      <w:r>
+        <w:rPr>
+          <w:rFonts w:ascii="Arial" w:eastAsia="標楷體" w:hAnsi="Arial" w:cs="Arial" w:hint="eastAsia"/>
+          <w:sz w:val="36"/>
+          <w:szCs w:val="36"/>
+        </w:rPr>
+        <w:t xml:space="preserve"> </w:t>
+      </w:r>
+      <w:r>
+        <w:rPr>
+          <w:rFonts w:ascii="Arial" w:eastAsia="標楷體" w:hAnsi="Arial" w:cs="Arial"/>
+          <w:sz w:val="36"/>
+          <w:szCs w:val="36"/>
+        </w:rPr>
+        <w:t>highest operating frequency (5%). Print out the post-SYNTHESIS timing diagram</w:t>
+      </w:r>
+    </w:p>
+    <w:p>
+      <w:pPr>
+        <w:rPr>
+          <w:rFonts w:ascii="Arial" w:eastAsia="標楷體" w:hAnsi="Arial" w:cs="Arial"/>
+          <w:sz w:val="36"/>
+          <w:szCs w:val="36"/>
+        </w:rPr>
+      </w:pPr>
+      <w:r>
+        <w:rPr>
+          <w:rFonts w:ascii="Arial" w:eastAsia="標楷體" w:hAnsi="Arial" w:cs="Arial"/>
+          <w:sz w:val="36"/>
+          <w:szCs w:val="36"/>
+        </w:rPr>
+        <w:t>for the first 20 samples and the last 20 samples (10%). and show the errors of</w:t>
+      </w:r>
+      <w:r>
+        <w:rPr>
+          <w:rFonts w:ascii="Arial" w:eastAsia="標楷體" w:hAnsi="Arial" w:cs="Arial" w:hint="eastAsia"/>
+          <w:sz w:val="36"/>
+          <w:szCs w:val="36"/>
+        </w:rPr>
+        <w:t xml:space="preserve"> </w:t>
+      </w:r>
+      <w:r>
+        <w:rPr>
+          <w:rFonts w:ascii="Arial" w:eastAsia="標楷體" w:hAnsi="Arial" w:cs="Arial"/>
+          <w:sz w:val="36"/>
+          <w:szCs w:val="36"/>
+        </w:rPr>
+        <w:t xml:space="preserve">hardware outputs and </w:t>
+      </w:r>
+      <w:proofErr w:type="spellStart"/>
+      <w:r>
+        <w:rPr>
+          <w:rFonts w:ascii="Arial" w:eastAsia="標楷體" w:hAnsi="Arial" w:cs="Arial"/>
+          <w:sz w:val="36"/>
+          <w:szCs w:val="36"/>
+        </w:rPr>
+        <w:t>Matlab</w:t>
+      </w:r>
+      <w:proofErr w:type="spellEnd"/>
+      <w:r>
+        <w:rPr>
+          <w:rFonts w:ascii="Arial" w:eastAsia="標楷體" w:hAnsi="Arial" w:cs="Arial"/>
+          <w:sz w:val="36"/>
+          <w:szCs w:val="36"/>
+        </w:rPr>
+        <w:t xml:space="preserve"> floating-point results of transposed from FIR versus</w:t>
+      </w:r>
+      <w:r>
+        <w:rPr>
+          <w:rFonts w:ascii="Arial" w:eastAsia="標楷體" w:hAnsi="Arial" w:cs="Arial" w:hint="eastAsia"/>
+          <w:sz w:val="36"/>
+          <w:szCs w:val="36"/>
+        </w:rPr>
+        <w:t xml:space="preserve"> </w:t>
+      </w:r>
+      <w:r>
+        <w:rPr>
+          <w:rFonts w:ascii="Arial" w:eastAsia="標楷體" w:hAnsi="Arial" w:cs="Arial"/>
+          <w:sz w:val="36"/>
+          <w:szCs w:val="36"/>
+        </w:rPr>
+        <w:t xml:space="preserve">for 0 ≤ </w:t>
+      </w:r>
+      <w:r>
+        <w:rPr>
+          <w:rFonts w:ascii="Cambria Math" w:eastAsia="標楷體" w:hAnsi="Cambria Math" w:cs="Cambria Math"/>
+          <w:sz w:val="36"/>
+          <w:szCs w:val="36"/>
+        </w:rPr>
+        <w:t>𝑛</w:t>
+      </w:r>
+      <w:r>
+        <w:rPr>
+          <w:rFonts w:ascii="Arial" w:eastAsia="標楷體" w:hAnsi="Arial" w:cs="Arial"/>
+          <w:sz w:val="36"/>
+          <w:szCs w:val="36"/>
+        </w:rPr>
+        <w:t xml:space="preserve"> ≤ 128 + </w:t>
+      </w:r>
+      <w:r>
+        <w:rPr>
+          <w:rFonts w:ascii="Cambria Math" w:eastAsia="標楷體" w:hAnsi="Cambria Math" w:cs="Cambria Math"/>
+          <w:sz w:val="36"/>
+          <w:szCs w:val="36"/>
+        </w:rPr>
+        <w:t>𝒅</w:t>
+      </w:r>
+      <w:r>
+        <w:rPr>
+          <w:rFonts w:ascii="Arial" w:eastAsia="標楷體" w:hAnsi="Arial" w:cs="Arial"/>
+          <w:sz w:val="36"/>
+          <w:szCs w:val="36"/>
+        </w:rPr>
+        <w:t xml:space="preserve"> (10%).</w:t>
+      </w:r>
+    </w:p>
+    <w:p>
+      <w:pPr>
+        <w:pStyle w:val="a3"/>
+        <w:ind w:leftChars="0" w:left="360"/>
+        <w:rPr>
+          <w:rFonts w:ascii="Arial" w:eastAsia="標楷體" w:hAnsi="Arial" w:cs="Arial"/>
+          <w:sz w:val="32"/>
+          <w:szCs w:val="32"/>
+        </w:rPr>
+      </w:pPr>
+      <w:r>
+        <w:rPr>
+          <w:rFonts w:ascii="Arial" w:eastAsia="標楷體" w:hAnsi="Arial" w:cs="Arial" w:hint="eastAsia"/>
+          <w:sz w:val="32"/>
+          <w:szCs w:val="32"/>
+        </w:rPr>
+        <w:t>6</w:t>
+      </w:r>
+      <w:r>
+        <w:rPr>
+          <w:rFonts w:ascii="Arial" w:eastAsia="標楷體" w:hAnsi="Arial" w:cs="Arial"/>
+          <w:sz w:val="32"/>
+          <w:szCs w:val="32"/>
+        </w:rPr>
+        <w:t xml:space="preserve">.1 </w:t>
+      </w:r>
+      <w:r>
+        <w:rPr>
+          <w:rFonts w:ascii="Arial" w:eastAsia="標楷體" w:hAnsi="Arial" w:cs="Arial"/>
+          <w:sz w:val="32"/>
+          <w:szCs w:val="32"/>
+        </w:rPr>
+        <w:t>timing report about the critical path</w:t>
+      </w:r>
+    </w:p>
+    <w:p>
+      <w:pPr>
+        <w:pStyle w:val="a3"/>
+        <w:ind w:leftChars="50" w:left="120"/>
+        <w:rPr>
+          <w:rFonts w:ascii="Arial" w:eastAsia="標楷體" w:hAnsi="Arial" w:cs="Arial" w:hint="eastAsia"/>
+          <w:sz w:val="36"/>
+          <w:szCs w:val="36"/>
+        </w:rPr>
+      </w:pPr>
+      <w:r>
+        <w:rPr>
+          <w:rFonts w:ascii="Arial" w:eastAsia="標楷體" w:hAnsi="Arial" w:cs="Arial"/>
           <w:sz w:val="36"/>
           <w:szCs w:val="36"/>
         </w:rPr>
         <w:drawing>
-          <wp:inline distT="0" distB="0" distL="0" distR="0" wp14:anchorId="2FC6F994" wp14:editId="71D91BA8">
-            <wp:extent cx="6645910" cy="854075"/>
-            <wp:effectExtent l="0" t="0" r="2540" b="3175"/>
-            <wp:docPr id="20" name="圖片 20"/>
+          <wp:inline distT="0" distB="0" distL="0" distR="0" wp14:anchorId="2E7C0EB1" wp14:editId="10CC2971">
+            <wp:extent cx="6645910" cy="2070100"/>
+            <wp:effectExtent l="0" t="0" r="2540" b="6350"/>
+            <wp:docPr id="39" name="圖片 39"/>
             <wp:cNvGraphicFramePr>
               <a:graphicFrameLocks xmlns:a="http://schemas.openxmlformats.org/drawingml/2006/main" noChangeAspect="1"/>
             </wp:cNvGraphicFramePr>
@@ -2371,7 +2677,7 @@
                   <pic:spPr>
                     <a:xfrm>
                       <a:off x="0" y="0"/>
-                      <a:ext cx="6645910" cy="854075"/>
+                      <a:ext cx="6645910" cy="2070100"/>
                     </a:xfrm>
                     <a:prstGeom prst="rect">
                       <a:avLst/>
@@ -2386,108 +2692,26 @@
     </w:p>
     <w:p>
       <w:pPr>
+        <w:pStyle w:val="a3"/>
+        <w:ind w:leftChars="0" w:left="0"/>
         <w:jc w:val="center"/>
         <w:rPr>
           <w:rFonts w:ascii="Arial" w:eastAsia="標楷體" w:hAnsi="Arial" w:cs="Arial"/>
-          <w:b/>
-          <w:bCs/>
-          <w:sz w:val="36"/>
-          <w:szCs w:val="36"/>
-        </w:rPr>
-      </w:pPr>
-    </w:p>
-    <w:p>
-      <w:pPr>
-        <w:pStyle w:val="a3"/>
-        <w:numPr>
-          <w:ilvl w:val="0"/>
-          <w:numId w:val="1"/>
-        </w:numPr>
-        <w:ind w:leftChars="0"/>
-        <w:rPr>
-          <w:rFonts w:ascii="Arial" w:eastAsia="標楷體" w:hAnsi="Arial" w:cs="Arial"/>
-          <w:sz w:val="36"/>
-          <w:szCs w:val="36"/>
-        </w:rPr>
-      </w:pPr>
-      <w:r>
-        <w:rPr>
-          <w:rFonts w:ascii="Arial" w:eastAsia="標楷體" w:hAnsi="Arial" w:cs="Arial"/>
-          <w:sz w:val="36"/>
-          <w:szCs w:val="36"/>
-        </w:rPr>
-        <w:t>Synthesis your design in Q4. Show the number of adders/subtractors/comparators in your design. Sum them up together to see if it matches with your block diagram. (10%) (Because you may use counters to control your circuits, we will not ask that the two values should be exactly the same. However, there should not be a large difference.)</w:t>
-      </w:r>
-    </w:p>
-    <w:p>
-      <w:pPr>
-        <w:rPr>
-          <w:rFonts w:ascii="Arial" w:eastAsia="標楷體" w:hAnsi="Arial" w:cs="Arial"/>
-          <w:b/>
-          <w:bCs/>
-          <w:sz w:val="36"/>
-          <w:szCs w:val="36"/>
-        </w:rPr>
-      </w:pPr>
-    </w:p>
-    <w:p>
-      <w:pPr>
-        <w:rPr>
-          <w:rFonts w:ascii="Arial" w:eastAsia="標楷體" w:hAnsi="Arial" w:cs="Arial"/>
-          <w:szCs w:val="24"/>
-        </w:rPr>
-      </w:pPr>
-      <w:r>
-        <w:rPr>
-          <w:rFonts w:ascii="Arial" w:eastAsia="標楷體" w:hAnsi="Arial" w:cs="Arial"/>
-          <w:szCs w:val="24"/>
-        </w:rPr>
-        <w:tab/>
-        <w:t>Clk period: 100ns</w:t>
-      </w:r>
-    </w:p>
-    <w:p>
-      <w:pPr>
-        <w:rPr>
-          <w:rFonts w:ascii="Arial" w:eastAsia="標楷體" w:hAnsi="Arial" w:cs="Arial"/>
-          <w:szCs w:val="24"/>
-        </w:rPr>
-      </w:pPr>
-      <w:r>
-        <w:rPr>
-          <w:rFonts w:ascii="Arial" w:eastAsia="標楷體" w:hAnsi="Arial" w:cs="Arial"/>
-          <w:szCs w:val="24"/>
-        </w:rPr>
-        <w:tab/>
-      </w:r>
-      <w:r>
-        <w:rPr>
-          <w:rFonts w:ascii="Arial" w:eastAsia="標楷體" w:hAnsi="Arial" w:cs="Arial"/>
-          <w:szCs w:val="24"/>
-        </w:rPr>
-        <w:t>Synthesis timing result:</w:t>
-      </w:r>
-    </w:p>
-    <w:p>
-      <w:pPr>
-        <w:jc w:val="center"/>
-        <w:rPr>
-          <w:rFonts w:ascii="Arial" w:eastAsia="標楷體" w:hAnsi="Arial" w:cs="Arial"/>
-          <w:szCs w:val="24"/>
-        </w:rPr>
-      </w:pPr>
-      <w:r>
-        <w:rPr>
-          <w:rFonts w:ascii="Arial" w:eastAsia="標楷體" w:hAnsi="Arial" w:cs="Arial"/>
-          <w:noProof/>
-          <w:szCs w:val="24"/>
-        </w:rPr>
-        <w:lastRenderedPageBreak/>
+          <w:sz w:val="36"/>
+          <w:szCs w:val="36"/>
+        </w:rPr>
+      </w:pPr>
+      <w:r>
+        <w:rPr>
+          <w:rFonts w:ascii="Arial" w:eastAsia="標楷體" w:hAnsi="Arial" w:cs="Arial"/>
+          <w:sz w:val="36"/>
+          <w:szCs w:val="36"/>
+        </w:rPr>
         <w:drawing>
-          <wp:inline distT="0" distB="0" distL="0" distR="0" wp14:anchorId="414F9B3D" wp14:editId="18C314D3">
-            <wp:extent cx="4753155" cy="1249826"/>
-            <wp:effectExtent l="0" t="0" r="0" b="7620"/>
-            <wp:docPr id="21" name="圖片 21"/>
+          <wp:inline distT="0" distB="0" distL="0" distR="0" wp14:anchorId="4E239070" wp14:editId="7A2B704F">
+            <wp:extent cx="6645910" cy="1741805"/>
+            <wp:effectExtent l="0" t="0" r="2540" b="0"/>
+            <wp:docPr id="40" name="圖片 40"/>
             <wp:cNvGraphicFramePr>
               <a:graphicFrameLocks xmlns:a="http://schemas.openxmlformats.org/drawingml/2006/main" noChangeAspect="1"/>
             </wp:cNvGraphicFramePr>
@@ -2507,7 +2731,7 @@
                   <pic:spPr>
                     <a:xfrm>
                       <a:off x="0" y="0"/>
-                      <a:ext cx="4763577" cy="1252566"/>
+                      <a:ext cx="6645910" cy="1741805"/>
                     </a:xfrm>
                     <a:prstGeom prst="rect">
                       <a:avLst/>
@@ -2522,45 +2746,362 @@
     </w:p>
     <w:p>
       <w:pPr>
-        <w:rPr>
-          <w:rFonts w:ascii="Arial" w:eastAsia="標楷體" w:hAnsi="Arial" w:cs="Arial"/>
-          <w:szCs w:val="24"/>
-        </w:rPr>
-      </w:pPr>
-      <w:r>
-        <w:rPr>
-          <w:rFonts w:ascii="Arial" w:eastAsia="標楷體" w:hAnsi="Arial" w:cs="Arial"/>
-          <w:szCs w:val="24"/>
+        <w:pStyle w:val="a3"/>
+        <w:ind w:leftChars="0" w:left="0"/>
+        <w:rPr>
+          <w:rFonts w:ascii="Arial" w:eastAsia="標楷體" w:hAnsi="Arial" w:cs="Arial"/>
+          <w:szCs w:val="24"/>
+        </w:rPr>
+      </w:pPr>
+      <w:r>
+        <w:rPr>
+          <w:rFonts w:ascii="Arial" w:eastAsia="標楷體" w:hAnsi="Arial" w:cs="Arial"/>
+          <w:sz w:val="36"/>
+          <w:szCs w:val="36"/>
         </w:rPr>
         <w:tab/>
-        <w:t>Synthesis utilization result:</w:t>
-      </w:r>
-    </w:p>
-    <w:p>
-      <w:pPr>
+      </w:r>
+      <w:r>
+        <w:rPr>
+          <w:rFonts w:ascii="Arial" w:eastAsia="標楷體" w:hAnsi="Arial" w:cs="Arial"/>
+          <w:szCs w:val="24"/>
+        </w:rPr>
+        <w:t>Critical path contain:</w:t>
+      </w:r>
+    </w:p>
+    <w:p>
+      <w:pPr>
+        <w:pStyle w:val="a3"/>
+        <w:ind w:leftChars="0" w:left="0"/>
+        <w:rPr>
+          <w:rFonts w:ascii="Arial" w:eastAsia="標楷體" w:hAnsi="Arial" w:cs="Arial" w:hint="eastAsia"/>
+          <w:szCs w:val="24"/>
+        </w:rPr>
+      </w:pPr>
+      <w:r>
+        <w:rPr>
+          <w:rFonts w:ascii="Arial" w:eastAsia="標楷體" w:hAnsi="Arial" w:cs="Arial"/>
+          <w:szCs w:val="24"/>
+        </w:rPr>
+        <w:tab/>
+      </w:r>
+      <w:r>
+        <w:rPr>
+          <w:rFonts w:ascii="Arial" w:eastAsia="標楷體" w:hAnsi="Arial" w:cs="Arial"/>
+          <w:szCs w:val="24"/>
+        </w:rPr>
+        <w:t>1 multiplier, 2 adder (one is for rounding), 4 comparator</w:t>
+      </w:r>
+      <w:r>
+        <w:rPr>
+          <w:rFonts w:ascii="Arial" w:eastAsia="標楷體" w:hAnsi="Arial" w:cs="Arial"/>
+          <w:szCs w:val="24"/>
+        </w:rPr>
+        <w:t xml:space="preserve"> </w:t>
+      </w:r>
+      <w:r>
+        <w:rPr>
+          <w:rFonts w:ascii="Arial" w:eastAsia="標楷體" w:hAnsi="Arial" w:cs="Arial"/>
+          <w:szCs w:val="24"/>
+        </w:rPr>
+        <w:t>(for clamp</w:t>
+      </w:r>
+      <w:r>
+        <w:rPr>
+          <w:rFonts w:ascii="Arial" w:eastAsia="標楷體" w:hAnsi="Arial" w:cs="Arial"/>
+          <w:szCs w:val="24"/>
+        </w:rPr>
+        <w:t>ing</w:t>
+      </w:r>
+      <w:r>
+        <w:rPr>
+          <w:rFonts w:ascii="Arial" w:eastAsia="標楷體" w:hAnsi="Arial" w:cs="Arial"/>
+          <w:szCs w:val="24"/>
+        </w:rPr>
+        <w:t>), 2 3-to-1 mux</w:t>
+      </w:r>
+      <w:r>
+        <w:rPr>
+          <w:rFonts w:ascii="Arial" w:eastAsia="標楷體" w:hAnsi="Arial" w:cs="Arial"/>
+          <w:szCs w:val="24"/>
+        </w:rPr>
+        <w:t xml:space="preserve"> </w:t>
+      </w:r>
+      <w:r>
+        <w:rPr>
+          <w:rFonts w:ascii="Arial" w:eastAsia="標楷體" w:hAnsi="Arial" w:cs="Arial"/>
+          <w:szCs w:val="24"/>
+        </w:rPr>
+        <w:t>(</w:t>
+      </w:r>
+      <w:r>
+        <w:rPr>
+          <w:rFonts w:ascii="Arial" w:eastAsia="標楷體" w:hAnsi="Arial" w:cs="Arial"/>
+          <w:szCs w:val="24"/>
+        </w:rPr>
+        <w:t xml:space="preserve">for </w:t>
+      </w:r>
+      <w:r>
+        <w:rPr>
+          <w:rFonts w:ascii="Arial" w:eastAsia="標楷體" w:hAnsi="Arial" w:cs="Arial"/>
+          <w:szCs w:val="24"/>
+        </w:rPr>
+        <w:t>clamp</w:t>
+      </w:r>
+      <w:r>
+        <w:rPr>
+          <w:rFonts w:ascii="Arial" w:eastAsia="標楷體" w:hAnsi="Arial" w:cs="Arial"/>
+          <w:szCs w:val="24"/>
+        </w:rPr>
+        <w:t>ing</w:t>
+      </w:r>
+      <w:r>
+        <w:rPr>
+          <w:rFonts w:ascii="Arial" w:eastAsia="標楷體" w:hAnsi="Arial" w:cs="Arial"/>
+          <w:szCs w:val="24"/>
+        </w:rPr>
+        <w:t>)</w:t>
+      </w:r>
+    </w:p>
+    <w:p>
+      <w:pPr>
+        <w:pStyle w:val="a3"/>
+        <w:ind w:leftChars="0" w:left="360"/>
+        <w:rPr>
+          <w:rFonts w:ascii="Arial" w:eastAsia="標楷體" w:hAnsi="Arial" w:cs="Arial"/>
+          <w:sz w:val="32"/>
+          <w:szCs w:val="32"/>
+        </w:rPr>
+      </w:pPr>
+    </w:p>
+    <w:p>
+      <w:pPr>
+        <w:pStyle w:val="a3"/>
+        <w:ind w:leftChars="0" w:left="360"/>
+        <w:rPr>
+          <w:rFonts w:ascii="Arial" w:eastAsia="標楷體" w:hAnsi="Arial" w:cs="Arial"/>
+          <w:sz w:val="32"/>
+          <w:szCs w:val="32"/>
+        </w:rPr>
+      </w:pPr>
+    </w:p>
+    <w:p>
+      <w:pPr>
+        <w:pStyle w:val="a3"/>
+        <w:ind w:leftChars="0" w:left="360"/>
+        <w:rPr>
+          <w:rFonts w:ascii="Arial" w:eastAsia="標楷體" w:hAnsi="Arial" w:cs="Arial" w:hint="eastAsia"/>
+          <w:sz w:val="32"/>
+          <w:szCs w:val="32"/>
+        </w:rPr>
+      </w:pPr>
+    </w:p>
+    <w:p>
+      <w:pPr>
+        <w:pStyle w:val="a3"/>
+        <w:ind w:leftChars="0" w:left="360"/>
+        <w:rPr>
+          <w:rFonts w:ascii="Arial" w:eastAsia="標楷體" w:hAnsi="Arial" w:cs="Arial"/>
+          <w:sz w:val="32"/>
+          <w:szCs w:val="32"/>
+        </w:rPr>
+      </w:pPr>
+      <w:r>
+        <w:rPr>
+          <w:rFonts w:ascii="Arial" w:eastAsia="標楷體" w:hAnsi="Arial" w:cs="Arial"/>
+          <w:sz w:val="32"/>
+          <w:szCs w:val="32"/>
+        </w:rPr>
+        <w:lastRenderedPageBreak/>
+        <w:tab/>
+      </w:r>
+      <w:r>
+        <w:rPr>
+          <w:rFonts w:ascii="Arial" w:eastAsia="標楷體" w:hAnsi="Arial" w:cs="Arial" w:hint="eastAsia"/>
+          <w:sz w:val="32"/>
+          <w:szCs w:val="32"/>
+        </w:rPr>
+        <w:t>6</w:t>
+      </w:r>
+      <w:r>
+        <w:rPr>
+          <w:rFonts w:ascii="Arial" w:eastAsia="標楷體" w:hAnsi="Arial" w:cs="Arial"/>
+          <w:sz w:val="32"/>
+          <w:szCs w:val="32"/>
+        </w:rPr>
+        <w:t>.</w:t>
+      </w:r>
+      <w:r>
+        <w:rPr>
+          <w:rFonts w:ascii="Arial" w:eastAsia="標楷體" w:hAnsi="Arial" w:cs="Arial"/>
+          <w:sz w:val="32"/>
+          <w:szCs w:val="32"/>
+        </w:rPr>
+        <w:t>2</w:t>
+      </w:r>
+      <w:r>
+        <w:rPr>
+          <w:rFonts w:ascii="Arial" w:eastAsia="標楷體" w:hAnsi="Arial" w:cs="Arial"/>
+          <w:sz w:val="32"/>
+          <w:szCs w:val="32"/>
+        </w:rPr>
+        <w:t xml:space="preserve"> </w:t>
+      </w:r>
+      <w:r>
+        <w:rPr>
+          <w:rFonts w:ascii="Arial" w:eastAsia="標楷體" w:hAnsi="Arial" w:cs="Arial"/>
+          <w:sz w:val="32"/>
+          <w:szCs w:val="32"/>
+        </w:rPr>
+        <w:t xml:space="preserve">timing </w:t>
+      </w:r>
+      <w:r>
+        <w:rPr>
+          <w:rFonts w:ascii="Arial" w:eastAsia="標楷體" w:hAnsi="Arial" w:cs="Arial"/>
+          <w:sz w:val="32"/>
+          <w:szCs w:val="32"/>
+        </w:rPr>
+        <w:t>constraint</w:t>
+      </w:r>
+      <w:r>
+        <w:rPr>
+          <w:rFonts w:ascii="Arial" w:eastAsia="標楷體" w:hAnsi="Arial" w:cs="Arial"/>
+          <w:sz w:val="32"/>
+          <w:szCs w:val="32"/>
+        </w:rPr>
+        <w:t>:</w:t>
+      </w:r>
+    </w:p>
+    <w:p>
+      <w:pPr>
+        <w:pStyle w:val="a3"/>
+        <w:ind w:leftChars="0" w:left="360"/>
+        <w:rPr>
+          <w:rFonts w:ascii="Arial" w:eastAsia="標楷體" w:hAnsi="Arial" w:cs="Arial"/>
+          <w:szCs w:val="24"/>
+        </w:rPr>
+      </w:pPr>
+      <w:r>
+        <w:rPr>
+          <w:rFonts w:ascii="Arial" w:eastAsia="標楷體" w:hAnsi="Arial" w:cs="Arial"/>
+          <w:szCs w:val="24"/>
+        </w:rPr>
+        <w:tab/>
+      </w:r>
+      <w:r>
+        <w:rPr>
+          <w:rFonts w:ascii="Arial" w:eastAsia="標楷體" w:hAnsi="Arial" w:cs="Arial"/>
+          <w:szCs w:val="24"/>
+        </w:rPr>
+        <w:t>My simulation clock period is</w:t>
+      </w:r>
+      <w:r>
+        <w:rPr>
+          <w:rFonts w:ascii="Arial" w:eastAsia="標楷體" w:hAnsi="Arial" w:cs="Arial"/>
+          <w:szCs w:val="24"/>
+        </w:rPr>
+        <w:t xml:space="preserve"> </w:t>
+      </w:r>
+      <w:r>
+        <w:rPr>
+          <w:rFonts w:ascii="Arial" w:eastAsia="標楷體" w:hAnsi="Arial" w:cs="Arial"/>
+          <w:szCs w:val="24"/>
+        </w:rPr>
+        <w:t>18</w:t>
+      </w:r>
+      <w:r>
+        <w:rPr>
+          <w:rFonts w:ascii="Arial" w:eastAsia="標楷體" w:hAnsi="Arial" w:cs="Arial"/>
+          <w:szCs w:val="24"/>
+        </w:rPr>
+        <w:t>.0</w:t>
+      </w:r>
+      <w:r>
+        <w:rPr>
+          <w:rFonts w:ascii="Arial" w:eastAsia="標楷體" w:hAnsi="Arial" w:cs="Arial"/>
+          <w:szCs w:val="24"/>
+        </w:rPr>
+        <w:t xml:space="preserve">. </w:t>
+      </w:r>
+      <w:r>
+        <w:rPr>
+          <w:rFonts w:ascii="Arial" w:eastAsia="標楷體" w:hAnsi="Arial" w:cs="Arial"/>
+          <w:szCs w:val="24"/>
+        </w:rPr>
+        <w:t>I</w:t>
+      </w:r>
+      <w:r>
+        <w:rPr>
+          <w:rFonts w:ascii="Arial" w:eastAsia="標楷體" w:hAnsi="Arial" w:cs="Arial"/>
+          <w:szCs w:val="24"/>
+        </w:rPr>
+        <w:t xml:space="preserve">f set </w:t>
+      </w:r>
+      <w:r>
+        <w:rPr>
+          <w:rFonts w:ascii="Arial" w:eastAsia="標楷體" w:hAnsi="Arial" w:cs="Arial"/>
+          <w:szCs w:val="24"/>
+        </w:rPr>
+        <w:t xml:space="preserve">simulation clock period </w:t>
+      </w:r>
+      <w:r>
+        <w:rPr>
+          <w:rFonts w:ascii="Arial" w:eastAsia="標楷體" w:hAnsi="Arial" w:cs="Arial"/>
+          <w:szCs w:val="24"/>
+        </w:rPr>
+        <w:t>=</w:t>
+      </w:r>
+      <w:r>
+        <w:rPr>
+          <w:rFonts w:ascii="Arial" w:eastAsia="標楷體" w:hAnsi="Arial" w:cs="Arial"/>
+          <w:szCs w:val="24"/>
+        </w:rPr>
+        <w:t xml:space="preserve"> </w:t>
+      </w:r>
+      <w:r>
+        <w:rPr>
+          <w:rFonts w:ascii="Arial" w:eastAsia="標楷體" w:hAnsi="Arial" w:cs="Arial"/>
+          <w:szCs w:val="24"/>
+        </w:rPr>
+        <w:t>17</w:t>
+      </w:r>
+      <w:r>
+        <w:rPr>
+          <w:rFonts w:ascii="Arial" w:eastAsia="標楷體" w:hAnsi="Arial" w:cs="Arial"/>
+          <w:szCs w:val="24"/>
+        </w:rPr>
+        <w:t>.0, pos</w:t>
+      </w:r>
+      <w:r>
+        <w:rPr>
+          <w:rFonts w:ascii="Arial" w:eastAsia="標楷體" w:hAnsi="Arial" w:cs="Arial"/>
+          <w:szCs w:val="24"/>
+        </w:rPr>
+        <w:t>t-syn simulation fails.</w:t>
+      </w:r>
+    </w:p>
+    <w:p>
+      <w:pPr>
+        <w:pStyle w:val="a3"/>
+        <w:ind w:leftChars="50" w:left="120"/>
         <w:jc w:val="center"/>
         <w:rPr>
-          <w:rFonts w:ascii="Arial" w:eastAsia="標楷體" w:hAnsi="Arial" w:cs="Arial"/>
-          <w:b/>
-          <w:bCs/>
-          <w:sz w:val="36"/>
-          <w:szCs w:val="36"/>
-        </w:rPr>
-      </w:pPr>
-      <w:r>
-        <w:rPr>
-          <w:rFonts w:ascii="Arial" w:eastAsia="標楷體" w:hAnsi="Arial" w:cs="Arial"/>
-          <w:b/>
-          <w:bCs/>
-          <w:noProof/>
-          <w:sz w:val="36"/>
-          <w:szCs w:val="36"/>
+          <w:rFonts w:ascii="Arial" w:eastAsia="標楷體" w:hAnsi="Arial" w:cs="Arial" w:hint="eastAsia"/>
+          <w:sz w:val="32"/>
+          <w:szCs w:val="32"/>
+        </w:rPr>
+      </w:pPr>
+      <w:r>
+        <w:rPr>
+          <w:rFonts w:ascii="Arial" w:eastAsia="標楷體" w:hAnsi="Arial" w:cs="Arial"/>
+          <w:sz w:val="32"/>
+          <w:szCs w:val="32"/>
         </w:rPr>
         <w:drawing>
-          <wp:inline distT="0" distB="0" distL="0" distR="0" wp14:anchorId="4C6FF537" wp14:editId="70B76B88">
-            <wp:extent cx="3640347" cy="2065739"/>
-            <wp:effectExtent l="0" t="0" r="0" b="0"/>
-            <wp:docPr id="22" name="圖片 22"/>
+          <wp:inline distT="0" distB="0" distL="0" distR="0" wp14:anchorId="2845D5AE" wp14:editId="4136895B">
+            <wp:extent cx="6645910" cy="575945"/>
+            <wp:effectExtent l="0" t="0" r="2540" b="0"/>
+            <wp:docPr id="41" name="圖片 41"/>
             <wp:cNvGraphicFramePr>
               <a:graphicFrameLocks xmlns:a="http://schemas.openxmlformats.org/drawingml/2006/main" noChangeAspect="1"/>
             </wp:cNvGraphicFramePr>
@@ -2580,7 +3121,7 @@
                   <pic:spPr>
                     <a:xfrm>
                       <a:off x="0" y="0"/>
-                      <a:ext cx="3645547" cy="2068690"/>
+                      <a:ext cx="6645910" cy="575945"/>
                     </a:xfrm>
                     <a:prstGeom prst="rect">
                       <a:avLst/>
@@ -2595,68 +3136,45 @@
     </w:p>
     <w:p>
       <w:pPr>
-        <w:jc w:val="center"/>
-        <w:rPr>
-          <w:rFonts w:ascii="Arial" w:eastAsia="標楷體" w:hAnsi="Arial" w:cs="Arial"/>
-          <w:b/>
-          <w:bCs/>
-          <w:sz w:val="36"/>
-          <w:szCs w:val="36"/>
-        </w:rPr>
-      </w:pPr>
-    </w:p>
-    <w:p>
-      <w:pPr>
-        <w:rPr>
-          <w:rFonts w:ascii="Arial" w:eastAsia="標楷體" w:hAnsi="Arial" w:cs="Arial"/>
-          <w:szCs w:val="24"/>
-        </w:rPr>
-      </w:pPr>
-      <w:r>
-        <w:rPr>
-          <w:rFonts w:ascii="Arial" w:eastAsia="標楷體" w:hAnsi="Arial" w:cs="Arial"/>
+        <w:pStyle w:val="a3"/>
+        <w:ind w:leftChars="0" w:left="0"/>
+        <w:rPr>
+          <w:rFonts w:ascii="Arial" w:eastAsia="標楷體" w:hAnsi="Arial" w:cs="Arial"/>
+          <w:sz w:val="32"/>
+          <w:szCs w:val="32"/>
+        </w:rPr>
+      </w:pPr>
+      <w:r>
+        <w:rPr>
+          <w:rFonts w:ascii="Arial" w:eastAsia="標楷體" w:hAnsi="Arial" w:cs="Arial"/>
+          <w:sz w:val="32"/>
+          <w:szCs w:val="32"/>
         </w:rPr>
         <w:tab/>
-        <w:t>N</w:t>
-      </w:r>
-      <w:r>
-        <w:rPr>
-          <w:rFonts w:ascii="Arial" w:eastAsia="標楷體" w:hAnsi="Arial" w:cs="Arial"/>
-        </w:rPr>
-        <w:t>umber of adders/subtractors/comparators</w:t>
-      </w:r>
-      <w:r>
-        <w:rPr>
-          <w:rFonts w:ascii="Arial" w:eastAsia="標楷體" w:hAnsi="Arial" w:cs="Arial"/>
-        </w:rPr>
-        <w:t>: 12 (matched)</w:t>
-      </w:r>
-    </w:p>
-    <w:p>
-      <w:pPr>
-        <w:jc w:val="center"/>
-        <w:rPr>
-          <w:rFonts w:ascii="Arial" w:eastAsia="標楷體" w:hAnsi="Arial" w:cs="Arial"/>
-          <w:b/>
-          <w:bCs/>
-          <w:sz w:val="36"/>
-          <w:szCs w:val="36"/>
-        </w:rPr>
-      </w:pPr>
-      <w:r>
-        <w:rPr>
-          <w:rFonts w:ascii="Arial" w:eastAsia="標楷體" w:hAnsi="Arial" w:cs="Arial"/>
-          <w:b/>
-          <w:bCs/>
-          <w:noProof/>
-          <w:sz w:val="36"/>
-          <w:szCs w:val="36"/>
+        <w:t>6.3 first 20 samples:</w:t>
+      </w:r>
+    </w:p>
+    <w:p>
+      <w:pPr>
+        <w:pStyle w:val="a3"/>
+        <w:ind w:leftChars="0" w:left="0"/>
+        <w:rPr>
+          <w:rFonts w:ascii="Arial" w:eastAsia="標楷體" w:hAnsi="Arial" w:cs="Arial"/>
+          <w:sz w:val="32"/>
+          <w:szCs w:val="32"/>
+        </w:rPr>
+      </w:pPr>
+      <w:r>
+        <w:rPr>
+          <w:rFonts w:ascii="Arial" w:eastAsia="標楷體" w:hAnsi="Arial" w:cs="Arial"/>
+          <w:sz w:val="32"/>
+          <w:szCs w:val="32"/>
         </w:rPr>
         <w:drawing>
-          <wp:inline distT="0" distB="0" distL="0" distR="0" wp14:anchorId="4BC3A462" wp14:editId="2B861F2A">
-            <wp:extent cx="2067213" cy="2581635"/>
-            <wp:effectExtent l="0" t="0" r="9525" b="9525"/>
-            <wp:docPr id="23" name="圖片 23"/>
+          <wp:inline distT="0" distB="0" distL="0" distR="0" wp14:anchorId="0905F1CE" wp14:editId="16C5BF14">
+            <wp:extent cx="6645910" cy="920750"/>
+            <wp:effectExtent l="0" t="0" r="2540" b="0"/>
+            <wp:docPr id="37" name="圖片 37"/>
             <wp:cNvGraphicFramePr>
               <a:graphicFrameLocks xmlns:a="http://schemas.openxmlformats.org/drawingml/2006/main" noChangeAspect="1"/>
             </wp:cNvGraphicFramePr>
@@ -2676,7 +3194,1448 @@
                   <pic:spPr>
                     <a:xfrm>
                       <a:off x="0" y="0"/>
-                      <a:ext cx="2067213" cy="2581635"/>
+                      <a:ext cx="6645910" cy="920750"/>
+                    </a:xfrm>
+                    <a:prstGeom prst="rect">
+                      <a:avLst/>
+                    </a:prstGeom>
+                  </pic:spPr>
+                </pic:pic>
+              </a:graphicData>
+            </a:graphic>
+          </wp:inline>
+        </w:drawing>
+      </w:r>
+    </w:p>
+    <w:p>
+      <w:pPr>
+        <w:pStyle w:val="a3"/>
+        <w:ind w:leftChars="0" w:left="0"/>
+        <w:rPr>
+          <w:rFonts w:ascii="Arial" w:eastAsia="標楷體" w:hAnsi="Arial" w:cs="Arial" w:hint="eastAsia"/>
+          <w:sz w:val="32"/>
+          <w:szCs w:val="32"/>
+        </w:rPr>
+      </w:pPr>
+      <w:r>
+        <w:rPr>
+          <w:rFonts w:ascii="Arial" w:eastAsia="標楷體" w:hAnsi="Arial" w:cs="Arial"/>
+          <w:sz w:val="32"/>
+          <w:szCs w:val="32"/>
+        </w:rPr>
+        <w:tab/>
+      </w:r>
+      <w:r>
+        <w:rPr>
+          <w:rFonts w:ascii="Arial" w:eastAsia="標楷體" w:hAnsi="Arial" w:cs="Arial"/>
+          <w:sz w:val="32"/>
+          <w:szCs w:val="32"/>
+        </w:rPr>
+        <w:t>6.</w:t>
+      </w:r>
+      <w:r>
+        <w:rPr>
+          <w:rFonts w:ascii="Arial" w:eastAsia="標楷體" w:hAnsi="Arial" w:cs="Arial"/>
+          <w:sz w:val="32"/>
+          <w:szCs w:val="32"/>
+        </w:rPr>
+        <w:t>4</w:t>
+      </w:r>
+      <w:r>
+        <w:rPr>
+          <w:rFonts w:ascii="Arial" w:eastAsia="標楷體" w:hAnsi="Arial" w:cs="Arial"/>
+          <w:sz w:val="32"/>
+          <w:szCs w:val="32"/>
+        </w:rPr>
+        <w:t xml:space="preserve"> </w:t>
+      </w:r>
+      <w:r>
+        <w:rPr>
+          <w:rFonts w:ascii="Arial" w:eastAsia="標楷體" w:hAnsi="Arial" w:cs="Arial"/>
+          <w:sz w:val="32"/>
+          <w:szCs w:val="32"/>
+        </w:rPr>
+        <w:t>last</w:t>
+      </w:r>
+      <w:r>
+        <w:rPr>
+          <w:rFonts w:ascii="Arial" w:eastAsia="標楷體" w:hAnsi="Arial" w:cs="Arial"/>
+          <w:sz w:val="32"/>
+          <w:szCs w:val="32"/>
+        </w:rPr>
+        <w:t xml:space="preserve"> 20 samples:</w:t>
+      </w:r>
+    </w:p>
+    <w:p>
+      <w:pPr>
+        <w:pStyle w:val="a3"/>
+        <w:ind w:leftChars="0" w:left="0"/>
+        <w:jc w:val="center"/>
+        <w:rPr>
+          <w:rFonts w:ascii="Arial" w:eastAsia="標楷體" w:hAnsi="Arial" w:cs="Arial"/>
+          <w:sz w:val="36"/>
+          <w:szCs w:val="36"/>
+        </w:rPr>
+      </w:pPr>
+      <w:r>
+        <w:rPr>
+          <w:rFonts w:ascii="Arial" w:eastAsia="標楷體" w:hAnsi="Arial" w:cs="Arial"/>
+          <w:sz w:val="36"/>
+          <w:szCs w:val="36"/>
+        </w:rPr>
+        <w:drawing>
+          <wp:inline distT="0" distB="0" distL="0" distR="0" wp14:anchorId="170CCDA9" wp14:editId="35B010FC">
+            <wp:extent cx="6645910" cy="1017905"/>
+            <wp:effectExtent l="0" t="0" r="2540" b="0"/>
+            <wp:docPr id="38" name="圖片 38"/>
+            <wp:cNvGraphicFramePr>
+              <a:graphicFrameLocks xmlns:a="http://schemas.openxmlformats.org/drawingml/2006/main" noChangeAspect="1"/>
+            </wp:cNvGraphicFramePr>
+            <a:graphic xmlns:a="http://schemas.openxmlformats.org/drawingml/2006/main">
+              <a:graphicData uri="http://schemas.openxmlformats.org/drawingml/2006/picture">
+                <pic:pic xmlns:pic="http://schemas.openxmlformats.org/drawingml/2006/picture">
+                  <pic:nvPicPr>
+                    <pic:cNvPr id="1" name=""/>
+                    <pic:cNvPicPr/>
+                  </pic:nvPicPr>
+                  <pic:blipFill>
+                    <a:blip r:embed="rId26"/>
+                    <a:stretch>
+                      <a:fillRect/>
+                    </a:stretch>
+                  </pic:blipFill>
+                  <pic:spPr>
+                    <a:xfrm>
+                      <a:off x="0" y="0"/>
+                      <a:ext cx="6645910" cy="1017905"/>
+                    </a:xfrm>
+                    <a:prstGeom prst="rect">
+                      <a:avLst/>
+                    </a:prstGeom>
+                  </pic:spPr>
+                </pic:pic>
+              </a:graphicData>
+            </a:graphic>
+          </wp:inline>
+        </w:drawing>
+      </w:r>
+    </w:p>
+    <w:p>
+      <w:pPr>
+        <w:pStyle w:val="a3"/>
+        <w:ind w:leftChars="0" w:left="0"/>
+        <w:rPr>
+          <w:rFonts w:ascii="Arial" w:eastAsia="標楷體" w:hAnsi="Arial" w:cs="Arial" w:hint="eastAsia"/>
+          <w:sz w:val="32"/>
+          <w:szCs w:val="32"/>
+        </w:rPr>
+      </w:pPr>
+      <w:r>
+        <w:rPr>
+          <w:rFonts w:ascii="Arial" w:eastAsia="標楷體" w:hAnsi="Arial" w:cs="Arial"/>
+          <w:sz w:val="32"/>
+          <w:szCs w:val="32"/>
+        </w:rPr>
+        <w:tab/>
+        <w:t>6</w:t>
+      </w:r>
+      <w:r>
+        <w:rPr>
+          <w:rFonts w:ascii="Arial" w:eastAsia="標楷體" w:hAnsi="Arial" w:cs="Arial" w:hint="eastAsia"/>
+          <w:sz w:val="32"/>
+          <w:szCs w:val="32"/>
+        </w:rPr>
+        <w:t>.</w:t>
+      </w:r>
+      <w:r>
+        <w:rPr>
+          <w:rFonts w:ascii="Arial" w:eastAsia="標楷體" w:hAnsi="Arial" w:cs="Arial"/>
+          <w:sz w:val="32"/>
+          <w:szCs w:val="32"/>
+        </w:rPr>
+        <w:t>5</w:t>
+      </w:r>
+      <w:r>
+        <w:rPr>
+          <w:rFonts w:ascii="Arial" w:eastAsia="標楷體" w:hAnsi="Arial" w:cs="Arial" w:hint="eastAsia"/>
+          <w:sz w:val="32"/>
+          <w:szCs w:val="32"/>
+        </w:rPr>
+        <w:t xml:space="preserve"> </w:t>
+      </w:r>
+      <w:r>
+        <w:rPr>
+          <w:rFonts w:ascii="Arial" w:eastAsia="標楷體" w:hAnsi="Arial" w:cs="Arial"/>
+          <w:sz w:val="32"/>
+          <w:szCs w:val="32"/>
+        </w:rPr>
+        <w:t xml:space="preserve">error between hardware output and </w:t>
+      </w:r>
+      <w:proofErr w:type="spellStart"/>
+      <w:r>
+        <w:rPr>
+          <w:rFonts w:ascii="Arial" w:eastAsia="標楷體" w:hAnsi="Arial" w:cs="Arial"/>
+          <w:sz w:val="32"/>
+          <w:szCs w:val="32"/>
+        </w:rPr>
+        <w:t>matlab</w:t>
+      </w:r>
+      <w:proofErr w:type="spellEnd"/>
+      <w:r>
+        <w:rPr>
+          <w:rFonts w:ascii="Arial" w:eastAsia="標楷體" w:hAnsi="Arial" w:cs="Arial"/>
+          <w:sz w:val="32"/>
+          <w:szCs w:val="32"/>
+        </w:rPr>
+        <w:t xml:space="preserve"> floating point output:</w:t>
+      </w:r>
+    </w:p>
+    <w:p>
+      <w:pPr>
+        <w:pStyle w:val="a3"/>
+        <w:ind w:leftChars="0" w:left="0"/>
+        <w:jc w:val="center"/>
+        <w:rPr>
+          <w:rFonts w:ascii="Arial" w:eastAsia="標楷體" w:hAnsi="Arial" w:cs="Arial"/>
+          <w:sz w:val="36"/>
+          <w:szCs w:val="36"/>
+        </w:rPr>
+      </w:pPr>
+      <w:r>
+        <w:rPr>
+          <w:rFonts w:ascii="Arial" w:eastAsia="標楷體" w:hAnsi="Arial" w:cs="Arial"/>
+          <w:sz w:val="36"/>
+          <w:szCs w:val="36"/>
+        </w:rPr>
+        <w:drawing>
+          <wp:inline distT="0" distB="0" distL="0" distR="0" wp14:anchorId="07C474F7" wp14:editId="2D26FD71">
+            <wp:extent cx="6645910" cy="3610610"/>
+            <wp:effectExtent l="0" t="0" r="2540" b="8890"/>
+            <wp:docPr id="36" name="圖片 36"/>
+            <wp:cNvGraphicFramePr>
+              <a:graphicFrameLocks xmlns:a="http://schemas.openxmlformats.org/drawingml/2006/main" noChangeAspect="1"/>
+            </wp:cNvGraphicFramePr>
+            <a:graphic xmlns:a="http://schemas.openxmlformats.org/drawingml/2006/main">
+              <a:graphicData uri="http://schemas.openxmlformats.org/drawingml/2006/picture">
+                <pic:pic xmlns:pic="http://schemas.openxmlformats.org/drawingml/2006/picture">
+                  <pic:nvPicPr>
+                    <pic:cNvPr id="1" name=""/>
+                    <pic:cNvPicPr/>
+                  </pic:nvPicPr>
+                  <pic:blipFill>
+                    <a:blip r:embed="rId27"/>
+                    <a:stretch>
+                      <a:fillRect/>
+                    </a:stretch>
+                  </pic:blipFill>
+                  <pic:spPr>
+                    <a:xfrm>
+                      <a:off x="0" y="0"/>
+                      <a:ext cx="6645910" cy="3610610"/>
+                    </a:xfrm>
+                    <a:prstGeom prst="rect">
+                      <a:avLst/>
+                    </a:prstGeom>
+                  </pic:spPr>
+                </pic:pic>
+              </a:graphicData>
+            </a:graphic>
+          </wp:inline>
+        </w:drawing>
+      </w:r>
+    </w:p>
+    <w:p>
+      <w:pPr>
+        <w:pStyle w:val="a3"/>
+        <w:jc w:val="center"/>
+        <w:rPr>
+          <w:rFonts w:ascii="Arial" w:eastAsia="標楷體" w:hAnsi="Arial" w:cs="Arial" w:hint="eastAsia"/>
+          <w:szCs w:val="24"/>
+        </w:rPr>
+      </w:pPr>
+      <w:r>
+        <w:rPr>
+          <w:rFonts w:ascii="Arial" w:eastAsia="標楷體" w:hAnsi="Arial" w:cs="Arial"/>
+          <w:szCs w:val="24"/>
+        </w:rPr>
+        <w:t>RMSE: 8.6363e-04</w:t>
+      </w:r>
+    </w:p>
+    <w:p>
+      <w:pPr>
+        <w:pStyle w:val="a3"/>
+        <w:ind w:leftChars="0" w:left="360"/>
+        <w:rPr>
+          <w:rFonts w:ascii="Arial" w:eastAsia="標楷體" w:hAnsi="Arial" w:cs="Arial" w:hint="eastAsia"/>
+          <w:sz w:val="36"/>
+          <w:szCs w:val="36"/>
+        </w:rPr>
+      </w:pPr>
+    </w:p>
+    <w:p>
+      <w:pPr>
+        <w:rPr>
+          <w:rFonts w:ascii="Arial" w:eastAsia="標楷體" w:hAnsi="Arial" w:cs="Arial"/>
+          <w:szCs w:val="24"/>
+        </w:rPr>
+      </w:pPr>
+      <w:r>
+        <w:rPr>
+          <w:rFonts w:ascii="Arial" w:eastAsia="標楷體" w:hAnsi="Arial" w:cs="Arial"/>
+          <w:sz w:val="36"/>
+          <w:szCs w:val="36"/>
+        </w:rPr>
+        <w:lastRenderedPageBreak/>
+        <w:t xml:space="preserve">7. (Step 5) Show that </w:t>
+      </w:r>
+      <w:proofErr w:type="gramStart"/>
+      <w:r>
+        <w:rPr>
+          <w:rFonts w:ascii="Cambria Math" w:eastAsia="標楷體" w:hAnsi="Cambria Math" w:cs="Cambria Math"/>
+          <w:sz w:val="36"/>
+          <w:szCs w:val="36"/>
+        </w:rPr>
+        <w:t>𝒚</w:t>
+      </w:r>
+      <w:r>
+        <w:rPr>
+          <w:rFonts w:ascii="Arial" w:eastAsia="標楷體" w:hAnsi="Arial" w:cs="Arial"/>
+          <w:sz w:val="36"/>
+          <w:szCs w:val="36"/>
+        </w:rPr>
+        <w:t>[</w:t>
+      </w:r>
+      <w:proofErr w:type="gramEnd"/>
+      <w:r>
+        <w:rPr>
+          <w:rFonts w:ascii="Cambria Math" w:eastAsia="標楷體" w:hAnsi="Cambria Math" w:cs="Cambria Math"/>
+          <w:sz w:val="36"/>
+          <w:szCs w:val="36"/>
+        </w:rPr>
+        <w:t>𝟎</w:t>
+      </w:r>
+      <w:r>
+        <w:rPr>
+          <w:rFonts w:ascii="Arial" w:eastAsia="標楷體" w:hAnsi="Arial" w:cs="Arial"/>
+          <w:sz w:val="36"/>
+          <w:szCs w:val="36"/>
+        </w:rPr>
+        <w:t xml:space="preserve">] to y[128] can be generated within </w:t>
+      </w:r>
+      <w:r>
+        <w:rPr>
+          <w:rFonts w:ascii="Cambria Math" w:eastAsia="標楷體" w:hAnsi="Cambria Math" w:cs="Cambria Math"/>
+          <w:sz w:val="36"/>
+          <w:szCs w:val="36"/>
+        </w:rPr>
+        <w:t>𝑻𝒐𝒖𝒕</w:t>
+      </w:r>
+      <w:r>
+        <w:rPr>
+          <w:rFonts w:ascii="Arial" w:eastAsia="標楷體" w:hAnsi="Arial" w:cs="Arial"/>
+          <w:sz w:val="36"/>
+          <w:szCs w:val="36"/>
+        </w:rPr>
+        <w:t>/</w:t>
+      </w:r>
+      <w:r>
+        <w:rPr>
+          <w:rFonts w:ascii="Cambria Math" w:eastAsia="標楷體" w:hAnsi="Cambria Math" w:cs="Cambria Math"/>
+          <w:sz w:val="36"/>
+          <w:szCs w:val="36"/>
+        </w:rPr>
+        <w:t>𝟐</w:t>
+      </w:r>
+      <w:r>
+        <w:rPr>
+          <w:rFonts w:ascii="Arial" w:eastAsia="標楷體" w:hAnsi="Arial" w:cs="Arial"/>
+          <w:sz w:val="36"/>
+          <w:szCs w:val="36"/>
+        </w:rPr>
+        <w:t xml:space="preserve"> in the timing</w:t>
+      </w:r>
+      <w:r>
+        <w:rPr>
+          <w:rFonts w:ascii="Arial" w:eastAsia="標楷體" w:hAnsi="Arial" w:cs="Arial" w:hint="eastAsia"/>
+          <w:sz w:val="36"/>
+          <w:szCs w:val="36"/>
+        </w:rPr>
+        <w:t xml:space="preserve"> </w:t>
+      </w:r>
+      <w:r>
+        <w:rPr>
+          <w:rFonts w:ascii="Arial" w:eastAsia="標楷體" w:hAnsi="Arial" w:cs="Arial"/>
+          <w:sz w:val="36"/>
+          <w:szCs w:val="36"/>
+        </w:rPr>
+        <w:t>di</w:t>
+      </w:r>
+      <w:r>
+        <w:rPr>
+          <w:rFonts w:ascii="Arial" w:eastAsia="標楷體" w:hAnsi="Arial" w:cs="Arial"/>
+          <w:sz w:val="36"/>
+          <w:szCs w:val="36"/>
+        </w:rPr>
+        <w:t>agram. Explain the way that you use to accelerate the throughput and draw the</w:t>
+      </w:r>
+      <w:r>
+        <w:rPr>
+          <w:rFonts w:ascii="Arial" w:eastAsia="標楷體" w:hAnsi="Arial" w:cs="Arial" w:hint="eastAsia"/>
+          <w:sz w:val="36"/>
+          <w:szCs w:val="36"/>
+        </w:rPr>
+        <w:t xml:space="preserve"> </w:t>
+      </w:r>
+      <w:r>
+        <w:rPr>
+          <w:rFonts w:ascii="Arial" w:eastAsia="標楷體" w:hAnsi="Arial" w:cs="Arial"/>
+          <w:sz w:val="36"/>
+          <w:szCs w:val="36"/>
+        </w:rPr>
+        <w:t>b</w:t>
+      </w:r>
+      <w:r>
+        <w:rPr>
+          <w:rFonts w:ascii="Arial" w:eastAsia="標楷體" w:hAnsi="Arial" w:cs="Arial"/>
+          <w:sz w:val="36"/>
+          <w:szCs w:val="36"/>
+        </w:rPr>
+        <w:t>lock diagram and indicate your critical path. (15%). Show your synthesis report of</w:t>
+      </w:r>
+      <w:r>
+        <w:rPr>
+          <w:rFonts w:ascii="Arial" w:eastAsia="標楷體" w:hAnsi="Arial" w:cs="Arial" w:hint="eastAsia"/>
+          <w:sz w:val="36"/>
+          <w:szCs w:val="36"/>
+        </w:rPr>
+        <w:t xml:space="preserve"> </w:t>
+      </w:r>
+      <w:r>
+        <w:rPr>
+          <w:rFonts w:ascii="Arial" w:eastAsia="標楷體" w:hAnsi="Arial" w:cs="Arial"/>
+          <w:sz w:val="36"/>
+          <w:szCs w:val="36"/>
+        </w:rPr>
+        <w:t>max delay to verify your explanations. (5%)</w:t>
+      </w:r>
+      <w:r>
+        <w:rPr>
+          <w:rFonts w:ascii="Arial" w:eastAsia="標楷體" w:hAnsi="Arial" w:cs="Arial"/>
+          <w:szCs w:val="24"/>
+        </w:rPr>
+        <w:tab/>
+      </w:r>
+    </w:p>
+    <w:p>
+      <w:pPr>
+        <w:rPr>
+          <w:rFonts w:ascii="Arial" w:eastAsia="標楷體" w:hAnsi="Arial" w:cs="Arial" w:hint="eastAsia"/>
+          <w:sz w:val="32"/>
+          <w:szCs w:val="32"/>
+        </w:rPr>
+      </w:pPr>
+      <w:r>
+        <w:rPr>
+          <w:rFonts w:ascii="Arial" w:eastAsia="標楷體" w:hAnsi="Arial" w:cs="Arial"/>
+          <w:sz w:val="32"/>
+          <w:szCs w:val="32"/>
+        </w:rPr>
+        <w:tab/>
+        <w:t xml:space="preserve">7.1 </w:t>
+      </w:r>
+      <w:r>
+        <w:rPr>
+          <w:rFonts w:ascii="Arial" w:eastAsia="標楷體" w:hAnsi="Arial" w:cs="Arial"/>
+          <w:sz w:val="32"/>
+          <w:szCs w:val="32"/>
+        </w:rPr>
+        <w:t>block diagram</w:t>
+      </w:r>
+      <w:r>
+        <w:rPr>
+          <w:rFonts w:ascii="Arial" w:eastAsia="標楷體" w:hAnsi="Arial" w:cs="Arial"/>
+          <w:sz w:val="32"/>
+          <w:szCs w:val="32"/>
+        </w:rPr>
+        <w:t>:</w:t>
+      </w:r>
+    </w:p>
+    <w:p>
+      <w:pPr>
+        <w:rPr>
+          <w:rFonts w:ascii="Arial" w:eastAsia="標楷體" w:hAnsi="Arial" w:cs="Arial"/>
+          <w:szCs w:val="24"/>
+        </w:rPr>
+      </w:pPr>
+      <w:r>
+        <w:rPr>
+          <w:rFonts w:ascii="Arial" w:eastAsia="標楷體" w:hAnsi="Arial" w:cs="Arial"/>
+          <w:sz w:val="32"/>
+          <w:szCs w:val="32"/>
+        </w:rPr>
+        <w:tab/>
+      </w:r>
+      <w:r>
+        <w:rPr>
+          <w:rFonts w:ascii="Arial" w:eastAsia="標楷體" w:hAnsi="Arial" w:cs="Arial"/>
+          <w:szCs w:val="24"/>
+        </w:rPr>
+        <w:t>I use a 2-level parallel technique to accelerate throughput, with the block diagram and critical path shown below.</w:t>
+      </w:r>
+    </w:p>
+    <w:p>
+      <w:pPr>
+        <w:rPr>
+          <w:rFonts w:ascii="新細明體" w:eastAsia="新細明體" w:hAnsi="新細明體" w:cs="新細明體"/>
+          <w:kern w:val="0"/>
+          <w:szCs w:val="24"/>
+        </w:rPr>
+      </w:pPr>
+      <w:r>
+        <w:rPr>
+          <w:rFonts w:ascii="Arial" w:eastAsia="標楷體" w:hAnsi="Arial" w:cs="Arial"/>
+          <w:szCs w:val="24"/>
+        </w:rPr>
+        <w:tab/>
+      </w:r>
+      <w:r>
+        <w:rPr>
+          <w:rFonts w:ascii="Arial" w:eastAsia="標楷體" w:hAnsi="Arial" w:cs="Arial"/>
+          <w:szCs w:val="24"/>
+        </w:rPr>
+        <w:t xml:space="preserve">The parallel FIR processes two inputs at once and generates two outputs simultaneously. Although the critical path is slightly longer compared to the original design (increasing from </w:t>
+      </w:r>
+      <w:proofErr w:type="spellStart"/>
+      <w:r>
+        <w:rPr>
+          <w:rFonts w:ascii="Arial" w:eastAsia="標楷體" w:hAnsi="Arial" w:cs="Arial"/>
+          <w:szCs w:val="24"/>
+        </w:rPr>
+        <w:t>mul</w:t>
+      </w:r>
+      <w:proofErr w:type="spellEnd"/>
+      <w:r>
+        <w:rPr>
+          <w:rFonts w:ascii="Arial" w:eastAsia="標楷體" w:hAnsi="Arial" w:cs="Arial"/>
+          <w:szCs w:val="24"/>
+        </w:rPr>
+        <w:t>*</w:t>
+      </w:r>
+      <w:r>
+        <w:rPr>
+          <w:rFonts w:ascii="Arial" w:eastAsia="標楷體" w:hAnsi="Arial" w:cs="Arial"/>
+          <w:szCs w:val="24"/>
+        </w:rPr>
+        <w:t>1 + add</w:t>
+      </w:r>
+      <w:r>
+        <w:rPr>
+          <w:rFonts w:ascii="Arial" w:eastAsia="標楷體" w:hAnsi="Arial" w:cs="Arial"/>
+          <w:szCs w:val="24"/>
+        </w:rPr>
+        <w:t>*</w:t>
+      </w:r>
+      <w:r>
+        <w:rPr>
+          <w:rFonts w:ascii="Arial" w:eastAsia="標楷體" w:hAnsi="Arial" w:cs="Arial"/>
+          <w:szCs w:val="24"/>
+        </w:rPr>
+        <w:t xml:space="preserve">1 to </w:t>
+      </w:r>
+      <w:proofErr w:type="spellStart"/>
+      <w:r>
+        <w:rPr>
+          <w:rFonts w:ascii="Arial" w:eastAsia="標楷體" w:hAnsi="Arial" w:cs="Arial"/>
+          <w:szCs w:val="24"/>
+        </w:rPr>
+        <w:t>mul</w:t>
+      </w:r>
+      <w:proofErr w:type="spellEnd"/>
+      <w:r>
+        <w:rPr>
+          <w:rFonts w:ascii="Arial" w:eastAsia="標楷體" w:hAnsi="Arial" w:cs="Arial"/>
+          <w:szCs w:val="24"/>
+        </w:rPr>
+        <w:t>*</w:t>
+      </w:r>
+      <w:r>
+        <w:rPr>
+          <w:rFonts w:ascii="Arial" w:eastAsia="標楷體" w:hAnsi="Arial" w:cs="Arial"/>
+          <w:szCs w:val="24"/>
+        </w:rPr>
+        <w:t>1 + add</w:t>
+      </w:r>
+      <w:r>
+        <w:rPr>
+          <w:rFonts w:ascii="Arial" w:eastAsia="標楷體" w:hAnsi="Arial" w:cs="Arial"/>
+          <w:szCs w:val="24"/>
+        </w:rPr>
+        <w:t>*</w:t>
+      </w:r>
+      <w:r>
+        <w:rPr>
+          <w:rFonts w:ascii="Arial" w:eastAsia="標楷體" w:hAnsi="Arial" w:cs="Arial"/>
+          <w:szCs w:val="24"/>
+        </w:rPr>
+        <w:t>2), it achieves approximately 2</w:t>
+      </w:r>
+      <w:r>
+        <w:rPr>
+          <w:rFonts w:ascii="Arial" w:eastAsia="標楷體" w:hAnsi="Arial" w:cs="Arial"/>
+          <w:szCs w:val="24"/>
+        </w:rPr>
+        <w:t>x t</w:t>
+      </w:r>
+      <w:r>
+        <w:rPr>
+          <w:rFonts w:ascii="Arial" w:eastAsia="標楷體" w:hAnsi="Arial" w:cs="Arial"/>
+          <w:szCs w:val="24"/>
+        </w:rPr>
+        <w:t>hroughput.</w:t>
+      </w:r>
+      <w:r>
+        <w:rPr>
+          <w:rFonts w:ascii="新細明體" w:eastAsia="新細明體" w:hAnsi="新細明體" w:cs="新細明體"/>
+          <w:noProof/>
+          <w:kern w:val="0"/>
+          <w:szCs w:val="24"/>
+        </w:rPr>
+        <w:drawing>
+          <wp:inline distT="0" distB="0" distL="0" distR="0" wp14:anchorId="79D248A7" wp14:editId="01470823">
+            <wp:extent cx="6645910" cy="3241040"/>
+            <wp:effectExtent l="0" t="0" r="0" b="0"/>
+            <wp:docPr id="43" name="圖片 43"/>
+            <wp:cNvGraphicFramePr>
+              <a:graphicFrameLocks xmlns:a="http://schemas.openxmlformats.org/drawingml/2006/main" noChangeAspect="1"/>
+            </wp:cNvGraphicFramePr>
+            <a:graphic xmlns:a="http://schemas.openxmlformats.org/drawingml/2006/main">
+              <a:graphicData uri="http://schemas.openxmlformats.org/drawingml/2006/picture">
+                <pic:pic xmlns:pic="http://schemas.openxmlformats.org/drawingml/2006/picture">
+                  <pic:nvPicPr>
+                    <pic:cNvPr id="0" name="Picture 3"/>
+                    <pic:cNvPicPr>
+                      <a:picLocks noChangeAspect="1" noChangeArrowheads="1"/>
+                    </pic:cNvPicPr>
+                  </pic:nvPicPr>
+                  <pic:blipFill>
+                    <a:blip r:embed="rId28">
+                      <a:extLst>
+                        <a:ext uri="{28A0092B-C50C-407E-A947-70E740481C1C}">
+                          <a14:useLocalDpi xmlns:a14="http://schemas.microsoft.com/office/drawing/2010/main" val="0"/>
+                        </a:ext>
+                      </a:extLst>
+                    </a:blip>
+                    <a:srcRect/>
+                    <a:stretch>
+                      <a:fillRect/>
+                    </a:stretch>
+                  </pic:blipFill>
+                  <pic:spPr bwMode="auto">
+                    <a:xfrm>
+                      <a:off x="0" y="0"/>
+                      <a:ext cx="6645910" cy="3241040"/>
+                    </a:xfrm>
+                    <a:prstGeom prst="rect">
+                      <a:avLst/>
+                    </a:prstGeom>
+                    <a:noFill/>
+                    <a:ln>
+                      <a:noFill/>
+                    </a:ln>
+                  </pic:spPr>
+                </pic:pic>
+              </a:graphicData>
+            </a:graphic>
+          </wp:inline>
+        </w:drawing>
+      </w:r>
+    </w:p>
+    <w:p>
+      <w:pPr>
+        <w:rPr>
+          <w:rFonts w:ascii="Arial" w:eastAsia="標楷體" w:hAnsi="Arial" w:cs="Arial"/>
+          <w:szCs w:val="24"/>
+        </w:rPr>
+      </w:pPr>
+    </w:p>
+    <w:p>
+      <w:pPr>
+        <w:rPr>
+          <w:rFonts w:ascii="Arial" w:eastAsia="標楷體" w:hAnsi="Arial" w:cs="Arial"/>
+          <w:szCs w:val="24"/>
+        </w:rPr>
+      </w:pPr>
+    </w:p>
+    <w:p>
+      <w:pPr>
+        <w:rPr>
+          <w:rFonts w:ascii="Arial" w:eastAsia="標楷體" w:hAnsi="Arial" w:cs="Arial"/>
+          <w:szCs w:val="24"/>
+        </w:rPr>
+      </w:pPr>
+    </w:p>
+    <w:p>
+      <w:pPr>
+        <w:rPr>
+          <w:rFonts w:ascii="Arial" w:eastAsia="標楷體" w:hAnsi="Arial" w:cs="Arial"/>
+          <w:szCs w:val="24"/>
+        </w:rPr>
+      </w:pPr>
+    </w:p>
+    <w:p>
+      <w:pPr>
+        <w:rPr>
+          <w:rFonts w:ascii="Arial" w:eastAsia="標楷體" w:hAnsi="Arial" w:cs="Arial" w:hint="eastAsia"/>
+          <w:szCs w:val="24"/>
+        </w:rPr>
+      </w:pPr>
+    </w:p>
+    <w:p>
+      <w:pPr>
+        <w:rPr>
+          <w:rFonts w:ascii="Arial" w:eastAsia="標楷體" w:hAnsi="Arial" w:cs="Arial"/>
+          <w:sz w:val="32"/>
+          <w:szCs w:val="32"/>
+        </w:rPr>
+      </w:pPr>
+      <w:r>
+        <w:rPr>
+          <w:rFonts w:ascii="Arial" w:eastAsia="標楷體" w:hAnsi="Arial" w:cs="Arial"/>
+          <w:szCs w:val="24"/>
+        </w:rPr>
+        <w:tab/>
+      </w:r>
+      <w:r>
+        <w:rPr>
+          <w:rFonts w:ascii="Arial" w:eastAsia="標楷體" w:hAnsi="Arial" w:cs="Arial"/>
+          <w:sz w:val="32"/>
+          <w:szCs w:val="32"/>
+        </w:rPr>
+        <w:t>7.</w:t>
+      </w:r>
+      <w:r>
+        <w:rPr>
+          <w:rFonts w:ascii="Arial" w:eastAsia="標楷體" w:hAnsi="Arial" w:cs="Arial"/>
+          <w:sz w:val="32"/>
+          <w:szCs w:val="32"/>
+        </w:rPr>
+        <w:t>2</w:t>
+      </w:r>
+      <w:r>
+        <w:rPr>
+          <w:rFonts w:ascii="Arial" w:eastAsia="標楷體" w:hAnsi="Arial" w:cs="Arial"/>
+          <w:sz w:val="32"/>
+          <w:szCs w:val="32"/>
+        </w:rPr>
+        <w:t xml:space="preserve"> synthesis report:</w:t>
+      </w:r>
+    </w:p>
+    <w:p>
+      <w:pPr>
+        <w:rPr>
+          <w:rFonts w:ascii="Arial" w:eastAsia="標楷體" w:hAnsi="Arial" w:cs="Arial"/>
+          <w:szCs w:val="24"/>
+        </w:rPr>
+      </w:pPr>
+      <w:r>
+        <w:rPr>
+          <w:rFonts w:ascii="Arial" w:eastAsia="標楷體" w:hAnsi="Arial" w:cs="Arial"/>
+          <w:sz w:val="32"/>
+          <w:szCs w:val="32"/>
+        </w:rPr>
+        <w:tab/>
+      </w:r>
+      <w:r>
+        <w:rPr>
+          <w:rFonts w:ascii="Arial" w:eastAsia="標楷體" w:hAnsi="Arial" w:cs="Arial"/>
+          <w:szCs w:val="24"/>
+        </w:rPr>
+        <w:t>The delay increases slightly because the critical path includes one more adder. However, since it generates two outputs at once, it achieves 2</w:t>
+      </w:r>
+      <w:r>
+        <w:rPr>
+          <w:rFonts w:ascii="Arial" w:eastAsia="標楷體" w:hAnsi="Arial" w:cs="Arial"/>
+          <w:szCs w:val="24"/>
+        </w:rPr>
+        <w:t>x</w:t>
+      </w:r>
+      <w:r>
+        <w:rPr>
+          <w:rFonts w:ascii="Arial" w:eastAsia="標楷體" w:hAnsi="Arial" w:cs="Arial"/>
+          <w:szCs w:val="24"/>
+        </w:rPr>
+        <w:t xml:space="preserve"> throughput.</w:t>
+      </w:r>
+    </w:p>
+    <w:p>
+      <w:pPr>
+        <w:rPr>
+          <w:rFonts w:ascii="Arial" w:eastAsia="標楷體" w:hAnsi="Arial" w:cs="Arial" w:hint="eastAsia"/>
+          <w:szCs w:val="24"/>
+        </w:rPr>
+      </w:pPr>
+    </w:p>
+    <w:p>
+      <w:pPr>
+        <w:jc w:val="center"/>
+        <w:rPr>
+          <w:rFonts w:ascii="Arial" w:eastAsia="標楷體" w:hAnsi="Arial" w:cs="Arial"/>
+          <w:sz w:val="32"/>
+          <w:szCs w:val="32"/>
+        </w:rPr>
+      </w:pPr>
+      <w:r>
+        <w:rPr>
+          <w:rFonts w:ascii="Arial" w:eastAsia="標楷體" w:hAnsi="Arial" w:cs="Arial"/>
+          <w:sz w:val="32"/>
+          <w:szCs w:val="32"/>
+        </w:rPr>
+        <w:lastRenderedPageBreak/>
+        <w:drawing>
+          <wp:inline distT="0" distB="0" distL="0" distR="0" wp14:anchorId="2FA4C491" wp14:editId="3593BF22">
+            <wp:extent cx="5565913" cy="1766138"/>
+            <wp:effectExtent l="0" t="0" r="0" b="5715"/>
+            <wp:docPr id="44" name="圖片 44"/>
+            <wp:cNvGraphicFramePr>
+              <a:graphicFrameLocks xmlns:a="http://schemas.openxmlformats.org/drawingml/2006/main" noChangeAspect="1"/>
+            </wp:cNvGraphicFramePr>
+            <a:graphic xmlns:a="http://schemas.openxmlformats.org/drawingml/2006/main">
+              <a:graphicData uri="http://schemas.openxmlformats.org/drawingml/2006/picture">
+                <pic:pic xmlns:pic="http://schemas.openxmlformats.org/drawingml/2006/picture">
+                  <pic:nvPicPr>
+                    <pic:cNvPr id="1" name=""/>
+                    <pic:cNvPicPr/>
+                  </pic:nvPicPr>
+                  <pic:blipFill>
+                    <a:blip r:embed="rId29"/>
+                    <a:stretch>
+                      <a:fillRect/>
+                    </a:stretch>
+                  </pic:blipFill>
+                  <pic:spPr>
+                    <a:xfrm>
+                      <a:off x="0" y="0"/>
+                      <a:ext cx="5584433" cy="1772015"/>
+                    </a:xfrm>
+                    <a:prstGeom prst="rect">
+                      <a:avLst/>
+                    </a:prstGeom>
+                  </pic:spPr>
+                </pic:pic>
+              </a:graphicData>
+            </a:graphic>
+          </wp:inline>
+        </w:drawing>
+      </w:r>
+    </w:p>
+    <w:p>
+      <w:pPr>
+        <w:jc w:val="center"/>
+        <w:rPr>
+          <w:rFonts w:ascii="Arial" w:eastAsia="標楷體" w:hAnsi="Arial" w:cs="Arial"/>
+          <w:sz w:val="32"/>
+          <w:szCs w:val="32"/>
+        </w:rPr>
+      </w:pPr>
+    </w:p>
+    <w:p>
+      <w:pPr>
+        <w:rPr>
+          <w:rFonts w:ascii="Arial" w:hAnsi="Arial" w:cs="Arial"/>
+          <w:sz w:val="36"/>
+          <w:szCs w:val="36"/>
+        </w:rPr>
+      </w:pPr>
+      <w:r>
+        <w:rPr>
+          <w:rFonts w:ascii="Arial" w:hAnsi="Arial" w:cs="Arial"/>
+          <w:sz w:val="36"/>
+          <w:szCs w:val="36"/>
+        </w:rPr>
+        <w:t xml:space="preserve">8. (Step 5) Show the post-SYNTHESIS simulation results for the first 20 samples and the last 20 samples and indicate why your throughput is doubled (10%). Show the errors of hardware outputs and </w:t>
+      </w:r>
+      <w:proofErr w:type="spellStart"/>
+      <w:r>
+        <w:rPr>
+          <w:rFonts w:ascii="Arial" w:hAnsi="Arial" w:cs="Arial"/>
+          <w:sz w:val="36"/>
+          <w:szCs w:val="36"/>
+        </w:rPr>
+        <w:t>Matlab</w:t>
+      </w:r>
+      <w:proofErr w:type="spellEnd"/>
+      <w:r>
+        <w:rPr>
+          <w:rFonts w:ascii="Arial" w:hAnsi="Arial" w:cs="Arial"/>
+          <w:sz w:val="36"/>
+          <w:szCs w:val="36"/>
+        </w:rPr>
+        <w:t xml:space="preserve"> floating-point results of transposed from FIR versus for 0 ≤ </w:t>
+      </w:r>
+      <w:r>
+        <w:rPr>
+          <w:rFonts w:ascii="Cambria Math" w:hAnsi="Cambria Math" w:cs="Cambria Math"/>
+          <w:sz w:val="36"/>
+          <w:szCs w:val="36"/>
+        </w:rPr>
+        <w:t>𝑛</w:t>
+      </w:r>
+      <w:r>
+        <w:rPr>
+          <w:rFonts w:ascii="Arial" w:hAnsi="Arial" w:cs="Arial"/>
+          <w:sz w:val="36"/>
+          <w:szCs w:val="36"/>
+        </w:rPr>
+        <w:t xml:space="preserve"> ≤ 128 + </w:t>
+      </w:r>
+      <w:r>
+        <w:rPr>
+          <w:rFonts w:ascii="Cambria Math" w:hAnsi="Cambria Math" w:cs="Cambria Math"/>
+          <w:sz w:val="36"/>
+          <w:szCs w:val="36"/>
+        </w:rPr>
+        <w:t>𝒅</w:t>
+      </w:r>
+      <w:r>
+        <w:rPr>
+          <w:rFonts w:ascii="Arial" w:hAnsi="Arial" w:cs="Arial"/>
+          <w:sz w:val="36"/>
+          <w:szCs w:val="36"/>
+        </w:rPr>
+        <w:t xml:space="preserve"> by figure. (10%) Show the area (resources) before and after speedup from the synthesis report. (10%)</w:t>
+      </w:r>
+    </w:p>
+    <w:p>
+      <w:pPr>
+        <w:rPr>
+          <w:rFonts w:ascii="Arial" w:hAnsi="Arial" w:cs="Arial"/>
+          <w:sz w:val="32"/>
+          <w:szCs w:val="32"/>
+        </w:rPr>
+      </w:pPr>
+      <w:r>
+        <w:rPr>
+          <w:rFonts w:ascii="Arial" w:hAnsi="Arial" w:cs="Arial"/>
+          <w:sz w:val="32"/>
+          <w:szCs w:val="32"/>
+        </w:rPr>
+        <w:tab/>
+        <w:t xml:space="preserve">8.1 </w:t>
+      </w:r>
+      <w:r>
+        <w:rPr>
+          <w:rFonts w:ascii="Arial" w:hAnsi="Arial" w:cs="Arial"/>
+          <w:sz w:val="32"/>
+          <w:szCs w:val="32"/>
+        </w:rPr>
+        <w:t>first 20 samples</w:t>
+      </w:r>
+      <w:r>
+        <w:rPr>
+          <w:rFonts w:ascii="Arial" w:hAnsi="Arial" w:cs="Arial"/>
+          <w:sz w:val="32"/>
+          <w:szCs w:val="32"/>
+        </w:rPr>
+        <w:t>:</w:t>
+      </w:r>
+    </w:p>
+    <w:p>
+      <w:pPr>
+        <w:rPr>
+          <w:rFonts w:ascii="Arial" w:eastAsia="標楷體" w:hAnsi="Arial" w:cs="Arial" w:hint="eastAsia"/>
+          <w:szCs w:val="24"/>
+        </w:rPr>
+      </w:pPr>
+      <w:r>
+        <w:rPr>
+          <w:rFonts w:ascii="Arial" w:hAnsi="Arial" w:cs="Arial"/>
+          <w:szCs w:val="24"/>
+        </w:rPr>
+        <w:tab/>
+        <w:t>I</w:t>
+      </w:r>
+      <w:r>
+        <w:rPr>
+          <w:rFonts w:ascii="Arial" w:eastAsia="標楷體" w:hAnsi="Arial" w:cs="Arial"/>
+          <w:szCs w:val="24"/>
+        </w:rPr>
+        <w:t>t generates two outputs at once, it achieves 2x throughput.</w:t>
+      </w:r>
+      <w:r>
+        <w:rPr>
+          <w:rFonts w:ascii="Arial" w:eastAsia="標楷體" w:hAnsi="Arial" w:cs="Arial"/>
+          <w:szCs w:val="24"/>
+        </w:rPr>
+        <w:t xml:space="preserve"> (</w:t>
+      </w:r>
+      <w:proofErr w:type="spellStart"/>
+      <w:proofErr w:type="gramStart"/>
+      <w:r>
+        <w:rPr>
+          <w:rFonts w:ascii="Arial" w:eastAsia="標楷體" w:hAnsi="Arial" w:cs="Arial"/>
+          <w:szCs w:val="24"/>
+        </w:rPr>
+        <w:t>clk</w:t>
+      </w:r>
+      <w:proofErr w:type="spellEnd"/>
+      <w:proofErr w:type="gramEnd"/>
+      <w:r>
+        <w:rPr>
+          <w:rFonts w:ascii="Arial" w:eastAsia="標楷體" w:hAnsi="Arial" w:cs="Arial"/>
+          <w:szCs w:val="24"/>
+        </w:rPr>
+        <w:t xml:space="preserve"> period is same as original one, which is 18ns)</w:t>
+      </w:r>
+    </w:p>
+    <w:p>
+      <w:pPr>
+        <w:rPr>
+          <w:rFonts w:ascii="Arial" w:hAnsi="Arial" w:cs="Arial" w:hint="eastAsia"/>
+          <w:sz w:val="36"/>
+          <w:szCs w:val="36"/>
+        </w:rPr>
+      </w:pPr>
+      <w:r>
+        <w:rPr>
+          <w:rFonts w:ascii="Arial" w:hAnsi="Arial" w:cs="Arial"/>
+          <w:sz w:val="36"/>
+          <w:szCs w:val="36"/>
+        </w:rPr>
+        <w:drawing>
+          <wp:inline distT="0" distB="0" distL="0" distR="0" wp14:anchorId="6CF3E97B" wp14:editId="63764A7B">
+            <wp:extent cx="6645910" cy="1040765"/>
+            <wp:effectExtent l="0" t="0" r="2540" b="6985"/>
+            <wp:docPr id="45" name="圖片 45"/>
+            <wp:cNvGraphicFramePr>
+              <a:graphicFrameLocks xmlns:a="http://schemas.openxmlformats.org/drawingml/2006/main" noChangeAspect="1"/>
+            </wp:cNvGraphicFramePr>
+            <a:graphic xmlns:a="http://schemas.openxmlformats.org/drawingml/2006/main">
+              <a:graphicData uri="http://schemas.openxmlformats.org/drawingml/2006/picture">
+                <pic:pic xmlns:pic="http://schemas.openxmlformats.org/drawingml/2006/picture">
+                  <pic:nvPicPr>
+                    <pic:cNvPr id="1" name=""/>
+                    <pic:cNvPicPr/>
+                  </pic:nvPicPr>
+                  <pic:blipFill>
+                    <a:blip r:embed="rId30"/>
+                    <a:stretch>
+                      <a:fillRect/>
+                    </a:stretch>
+                  </pic:blipFill>
+                  <pic:spPr>
+                    <a:xfrm>
+                      <a:off x="0" y="0"/>
+                      <a:ext cx="6645910" cy="1040765"/>
+                    </a:xfrm>
+                    <a:prstGeom prst="rect">
+                      <a:avLst/>
+                    </a:prstGeom>
+                  </pic:spPr>
+                </pic:pic>
+              </a:graphicData>
+            </a:graphic>
+          </wp:inline>
+        </w:drawing>
+      </w:r>
+    </w:p>
+    <w:p>
+      <w:pPr>
+        <w:rPr>
+          <w:rFonts w:ascii="Arial" w:hAnsi="Arial" w:cs="Arial"/>
+          <w:sz w:val="32"/>
+          <w:szCs w:val="32"/>
+        </w:rPr>
+      </w:pPr>
+      <w:r>
+        <w:rPr>
+          <w:rFonts w:ascii="Arial" w:eastAsia="標楷體" w:hAnsi="Arial" w:cs="Arial"/>
+          <w:sz w:val="36"/>
+          <w:szCs w:val="36"/>
+        </w:rPr>
+        <w:tab/>
+      </w:r>
+      <w:r>
+        <w:rPr>
+          <w:rFonts w:ascii="Arial" w:hAnsi="Arial" w:cs="Arial"/>
+          <w:sz w:val="32"/>
+          <w:szCs w:val="32"/>
+        </w:rPr>
+        <w:t>8.</w:t>
+      </w:r>
+      <w:r>
+        <w:rPr>
+          <w:rFonts w:ascii="Arial" w:hAnsi="Arial" w:cs="Arial"/>
+          <w:sz w:val="32"/>
+          <w:szCs w:val="32"/>
+        </w:rPr>
+        <w:t>2</w:t>
+      </w:r>
+      <w:r>
+        <w:rPr>
+          <w:rFonts w:ascii="Arial" w:hAnsi="Arial" w:cs="Arial"/>
+          <w:sz w:val="32"/>
+          <w:szCs w:val="32"/>
+        </w:rPr>
+        <w:t xml:space="preserve"> </w:t>
+      </w:r>
+      <w:r>
+        <w:rPr>
+          <w:rFonts w:ascii="Arial" w:hAnsi="Arial" w:cs="Arial"/>
+          <w:sz w:val="32"/>
+          <w:szCs w:val="32"/>
+        </w:rPr>
+        <w:t>last</w:t>
+      </w:r>
+      <w:r>
+        <w:rPr>
+          <w:rFonts w:ascii="Arial" w:hAnsi="Arial" w:cs="Arial"/>
+          <w:sz w:val="32"/>
+          <w:szCs w:val="32"/>
+        </w:rPr>
+        <w:t xml:space="preserve"> 20 samples:</w:t>
+      </w:r>
+    </w:p>
+    <w:p>
+      <w:pPr>
+        <w:rPr>
+          <w:rFonts w:ascii="Arial" w:eastAsia="標楷體" w:hAnsi="Arial" w:cs="Arial"/>
+          <w:sz w:val="36"/>
+          <w:szCs w:val="36"/>
+        </w:rPr>
+      </w:pPr>
+      <w:r>
+        <w:rPr>
+          <w:rFonts w:ascii="Arial" w:eastAsia="標楷體" w:hAnsi="Arial" w:cs="Arial"/>
+          <w:sz w:val="36"/>
+          <w:szCs w:val="36"/>
+        </w:rPr>
+        <w:drawing>
+          <wp:inline distT="0" distB="0" distL="0" distR="0" wp14:anchorId="767AAC5E" wp14:editId="46B03A93">
+            <wp:extent cx="6645910" cy="894080"/>
+            <wp:effectExtent l="0" t="0" r="2540" b="1270"/>
+            <wp:docPr id="46" name="圖片 46"/>
+            <wp:cNvGraphicFramePr>
+              <a:graphicFrameLocks xmlns:a="http://schemas.openxmlformats.org/drawingml/2006/main" noChangeAspect="1"/>
+            </wp:cNvGraphicFramePr>
+            <a:graphic xmlns:a="http://schemas.openxmlformats.org/drawingml/2006/main">
+              <a:graphicData uri="http://schemas.openxmlformats.org/drawingml/2006/picture">
+                <pic:pic xmlns:pic="http://schemas.openxmlformats.org/drawingml/2006/picture">
+                  <pic:nvPicPr>
+                    <pic:cNvPr id="1" name=""/>
+                    <pic:cNvPicPr/>
+                  </pic:nvPicPr>
+                  <pic:blipFill>
+                    <a:blip r:embed="rId31"/>
+                    <a:stretch>
+                      <a:fillRect/>
+                    </a:stretch>
+                  </pic:blipFill>
+                  <pic:spPr>
+                    <a:xfrm>
+                      <a:off x="0" y="0"/>
+                      <a:ext cx="6645910" cy="894080"/>
+                    </a:xfrm>
+                    <a:prstGeom prst="rect">
+                      <a:avLst/>
+                    </a:prstGeom>
+                  </pic:spPr>
+                </pic:pic>
+              </a:graphicData>
+            </a:graphic>
+          </wp:inline>
+        </w:drawing>
+      </w:r>
+    </w:p>
+    <w:p>
+      <w:pPr>
+        <w:pStyle w:val="a3"/>
+        <w:ind w:leftChars="0" w:left="0"/>
+        <w:rPr>
+          <w:rFonts w:ascii="Arial" w:eastAsia="標楷體" w:hAnsi="Arial" w:cs="Arial" w:hint="eastAsia"/>
+          <w:sz w:val="32"/>
+          <w:szCs w:val="32"/>
+        </w:rPr>
+      </w:pPr>
+      <w:r>
+        <w:rPr>
+          <w:rFonts w:ascii="Arial" w:eastAsia="標楷體" w:hAnsi="Arial" w:cs="Arial"/>
+          <w:sz w:val="32"/>
+          <w:szCs w:val="32"/>
+        </w:rPr>
+        <w:tab/>
+        <w:t xml:space="preserve">8.3 </w:t>
+      </w:r>
+      <w:r>
+        <w:rPr>
+          <w:rFonts w:ascii="Arial" w:eastAsia="標楷體" w:hAnsi="Arial" w:cs="Arial"/>
+          <w:sz w:val="32"/>
+          <w:szCs w:val="32"/>
+        </w:rPr>
+        <w:t xml:space="preserve">error between hardware output and </w:t>
+      </w:r>
+      <w:proofErr w:type="spellStart"/>
+      <w:r>
+        <w:rPr>
+          <w:rFonts w:ascii="Arial" w:eastAsia="標楷體" w:hAnsi="Arial" w:cs="Arial"/>
+          <w:sz w:val="32"/>
+          <w:szCs w:val="32"/>
+        </w:rPr>
+        <w:t>matlab</w:t>
+      </w:r>
+      <w:proofErr w:type="spellEnd"/>
+      <w:r>
+        <w:rPr>
+          <w:rFonts w:ascii="Arial" w:eastAsia="標楷體" w:hAnsi="Arial" w:cs="Arial"/>
+          <w:sz w:val="32"/>
+          <w:szCs w:val="32"/>
+        </w:rPr>
+        <w:t xml:space="preserve"> floating point output:</w:t>
+      </w:r>
+    </w:p>
+    <w:p>
+      <w:pPr>
+        <w:rPr>
+          <w:rFonts w:ascii="Arial" w:eastAsia="標楷體" w:hAnsi="Arial" w:cs="Arial"/>
+          <w:sz w:val="36"/>
+          <w:szCs w:val="36"/>
+        </w:rPr>
+      </w:pPr>
+      <w:r>
+        <w:rPr>
+          <w:rFonts w:ascii="Arial" w:eastAsia="標楷體" w:hAnsi="Arial" w:cs="Arial"/>
+          <w:sz w:val="36"/>
+          <w:szCs w:val="36"/>
+        </w:rPr>
+        <w:lastRenderedPageBreak/>
+        <w:drawing>
+          <wp:inline distT="0" distB="0" distL="0" distR="0" wp14:anchorId="75F61B12" wp14:editId="0394C1DE">
+            <wp:extent cx="6645910" cy="3667760"/>
+            <wp:effectExtent l="0" t="0" r="2540" b="8890"/>
+            <wp:docPr id="47" name="圖片 47"/>
+            <wp:cNvGraphicFramePr>
+              <a:graphicFrameLocks xmlns:a="http://schemas.openxmlformats.org/drawingml/2006/main" noChangeAspect="1"/>
+            </wp:cNvGraphicFramePr>
+            <a:graphic xmlns:a="http://schemas.openxmlformats.org/drawingml/2006/main">
+              <a:graphicData uri="http://schemas.openxmlformats.org/drawingml/2006/picture">
+                <pic:pic xmlns:pic="http://schemas.openxmlformats.org/drawingml/2006/picture">
+                  <pic:nvPicPr>
+                    <pic:cNvPr id="1" name=""/>
+                    <pic:cNvPicPr/>
+                  </pic:nvPicPr>
+                  <pic:blipFill>
+                    <a:blip r:embed="rId32"/>
+                    <a:stretch>
+                      <a:fillRect/>
+                    </a:stretch>
+                  </pic:blipFill>
+                  <pic:spPr>
+                    <a:xfrm>
+                      <a:off x="0" y="0"/>
+                      <a:ext cx="6645910" cy="3667760"/>
+                    </a:xfrm>
+                    <a:prstGeom prst="rect">
+                      <a:avLst/>
+                    </a:prstGeom>
+                  </pic:spPr>
+                </pic:pic>
+              </a:graphicData>
+            </a:graphic>
+          </wp:inline>
+        </w:drawing>
+      </w:r>
+    </w:p>
+    <w:p>
+      <w:pPr>
+        <w:jc w:val="center"/>
+        <w:rPr>
+          <w:rFonts w:ascii="Arial" w:eastAsia="標楷體" w:hAnsi="Arial" w:cs="Arial" w:hint="eastAsia"/>
+          <w:szCs w:val="24"/>
+        </w:rPr>
+      </w:pPr>
+      <w:r>
+        <w:rPr>
+          <w:rFonts w:ascii="Arial" w:eastAsia="標楷體" w:hAnsi="Arial" w:cs="Arial"/>
+          <w:szCs w:val="24"/>
+        </w:rPr>
+        <w:t xml:space="preserve">RMSE: </w:t>
+      </w:r>
+      <w:r>
+        <w:rPr>
+          <w:rFonts w:ascii="Arial" w:eastAsia="標楷體" w:hAnsi="Arial" w:cs="Arial"/>
+          <w:szCs w:val="24"/>
+        </w:rPr>
+        <w:t>8.6363e-04</w:t>
+      </w:r>
+    </w:p>
+    <w:p>
+      <w:pPr>
+        <w:rPr>
+          <w:rFonts w:ascii="Arial" w:hAnsi="Arial" w:cs="Arial"/>
+          <w:sz w:val="32"/>
+          <w:szCs w:val="32"/>
+        </w:rPr>
+      </w:pPr>
+      <w:r>
+        <w:rPr>
+          <w:rFonts w:ascii="Arial" w:eastAsia="標楷體" w:hAnsi="Arial" w:cs="Arial"/>
+          <w:sz w:val="36"/>
+          <w:szCs w:val="36"/>
+        </w:rPr>
+        <w:tab/>
+      </w:r>
+      <w:r>
+        <w:rPr>
+          <w:rFonts w:ascii="Arial" w:eastAsia="標楷體" w:hAnsi="Arial" w:cs="Arial"/>
+          <w:sz w:val="32"/>
+          <w:szCs w:val="32"/>
+        </w:rPr>
+        <w:t xml:space="preserve"> 8.4 </w:t>
+      </w:r>
+      <w:r>
+        <w:rPr>
+          <w:rFonts w:ascii="Arial" w:hAnsi="Arial" w:cs="Arial"/>
+          <w:sz w:val="32"/>
+          <w:szCs w:val="32"/>
+        </w:rPr>
+        <w:t>Show the area (resources) before and after speedup from the synthesis report.</w:t>
+      </w:r>
+    </w:p>
+    <w:p>
+      <w:pPr>
+        <w:rPr>
+          <w:rFonts w:ascii="Arial" w:hAnsi="Arial" w:cs="Arial"/>
+          <w:sz w:val="28"/>
+          <w:szCs w:val="28"/>
+        </w:rPr>
+      </w:pPr>
+      <w:r>
+        <w:rPr>
+          <w:rFonts w:ascii="Arial" w:hAnsi="Arial" w:cs="Arial"/>
+          <w:sz w:val="28"/>
+          <w:szCs w:val="28"/>
+        </w:rPr>
+        <w:tab/>
+        <w:t>Original FIR:</w:t>
+      </w:r>
+    </w:p>
+    <w:p>
+      <w:pPr>
+        <w:jc w:val="center"/>
+        <w:rPr>
+          <w:rFonts w:ascii="Arial" w:hAnsi="Arial" w:cs="Arial"/>
+          <w:sz w:val="32"/>
+          <w:szCs w:val="32"/>
+        </w:rPr>
+      </w:pPr>
+      <w:r>
+        <w:rPr>
+          <w:rFonts w:ascii="Arial" w:hAnsi="Arial" w:cs="Arial"/>
+          <w:sz w:val="32"/>
+          <w:szCs w:val="32"/>
+        </w:rPr>
+        <w:drawing>
+          <wp:inline distT="0" distB="0" distL="0" distR="0" wp14:anchorId="2469B005" wp14:editId="2C192696">
+            <wp:extent cx="4094921" cy="1961169"/>
+            <wp:effectExtent l="0" t="0" r="1270" b="1270"/>
+            <wp:docPr id="49" name="圖片 49"/>
+            <wp:cNvGraphicFramePr>
+              <a:graphicFrameLocks xmlns:a="http://schemas.openxmlformats.org/drawingml/2006/main" noChangeAspect="1"/>
+            </wp:cNvGraphicFramePr>
+            <a:graphic xmlns:a="http://schemas.openxmlformats.org/drawingml/2006/main">
+              <a:graphicData uri="http://schemas.openxmlformats.org/drawingml/2006/picture">
+                <pic:pic xmlns:pic="http://schemas.openxmlformats.org/drawingml/2006/picture">
+                  <pic:nvPicPr>
+                    <pic:cNvPr id="1" name=""/>
+                    <pic:cNvPicPr/>
+                  </pic:nvPicPr>
+                  <pic:blipFill>
+                    <a:blip r:embed="rId33"/>
+                    <a:stretch>
+                      <a:fillRect/>
+                    </a:stretch>
+                  </pic:blipFill>
+                  <pic:spPr>
+                    <a:xfrm>
+                      <a:off x="0" y="0"/>
+                      <a:ext cx="4103258" cy="1965162"/>
+                    </a:xfrm>
+                    <a:prstGeom prst="rect">
+                      <a:avLst/>
+                    </a:prstGeom>
+                  </pic:spPr>
+                </pic:pic>
+              </a:graphicData>
+            </a:graphic>
+          </wp:inline>
+        </w:drawing>
+      </w:r>
+    </w:p>
+    <w:p>
+      <w:pPr>
+        <w:rPr>
+          <w:rFonts w:ascii="Arial" w:hAnsi="Arial" w:cs="Arial"/>
+          <w:sz w:val="28"/>
+          <w:szCs w:val="28"/>
+        </w:rPr>
+      </w:pPr>
+      <w:r>
+        <w:rPr>
+          <w:rFonts w:ascii="Arial" w:hAnsi="Arial" w:cs="Arial"/>
+          <w:sz w:val="28"/>
+          <w:szCs w:val="28"/>
+        </w:rPr>
+        <w:tab/>
+        <w:t>Parallel</w:t>
+      </w:r>
+      <w:r>
+        <w:rPr>
+          <w:rFonts w:ascii="Arial" w:hAnsi="Arial" w:cs="Arial"/>
+          <w:sz w:val="28"/>
+          <w:szCs w:val="28"/>
+        </w:rPr>
+        <w:t xml:space="preserve"> FIR:</w:t>
+      </w:r>
+    </w:p>
+    <w:p>
+      <w:pPr>
+        <w:jc w:val="center"/>
+        <w:rPr>
+          <w:rFonts w:ascii="Arial" w:eastAsia="標楷體" w:hAnsi="Arial" w:cs="Arial" w:hint="eastAsia"/>
+          <w:sz w:val="32"/>
+          <w:szCs w:val="32"/>
+        </w:rPr>
+      </w:pPr>
+      <w:r>
+        <w:rPr>
+          <w:rFonts w:ascii="Arial" w:hAnsi="Arial" w:cs="Arial"/>
+          <w:sz w:val="32"/>
+          <w:szCs w:val="32"/>
+        </w:rPr>
+        <w:drawing>
+          <wp:inline distT="0" distB="0" distL="0" distR="0" wp14:anchorId="67B818E3" wp14:editId="153E7910">
+            <wp:extent cx="5478448" cy="1743618"/>
+            <wp:effectExtent l="0" t="0" r="0" b="9525"/>
+            <wp:docPr id="48" name="圖片 48"/>
+            <wp:cNvGraphicFramePr>
+              <a:graphicFrameLocks xmlns:a="http://schemas.openxmlformats.org/drawingml/2006/main" noChangeAspect="1"/>
+            </wp:cNvGraphicFramePr>
+            <a:graphic xmlns:a="http://schemas.openxmlformats.org/drawingml/2006/main">
+              <a:graphicData uri="http://schemas.openxmlformats.org/drawingml/2006/picture">
+                <pic:pic xmlns:pic="http://schemas.openxmlformats.org/drawingml/2006/picture">
+                  <pic:nvPicPr>
+                    <pic:cNvPr id="1" name=""/>
+                    <pic:cNvPicPr/>
+                  </pic:nvPicPr>
+                  <pic:blipFill>
+                    <a:blip r:embed="rId34"/>
+                    <a:stretch>
+                      <a:fillRect/>
+                    </a:stretch>
+                  </pic:blipFill>
+                  <pic:spPr>
+                    <a:xfrm>
+                      <a:off x="0" y="0"/>
+                      <a:ext cx="5496652" cy="1749412"/>
                     </a:xfrm>
                     <a:prstGeom prst="rect">
                       <a:avLst/>

--- a/HW2/說明文件/DSP_in_VLSI_HW2.docx
+++ b/HW2/說明文件/DSP_in_VLSI_HW2.docx
@@ -840,15 +840,14 @@
       <w:r>
         <w:rPr>
           <w:rFonts w:ascii="Arial" w:eastAsia="標楷體" w:hAnsi="Arial" w:cs="Arial"/>
-          <w:noProof/>
           <w:sz w:val="36"/>
           <w:szCs w:val="36"/>
         </w:rPr>
         <w:drawing>
-          <wp:inline distT="0" distB="0" distL="0" distR="0" wp14:anchorId="2D91D951" wp14:editId="40B59678">
-            <wp:extent cx="6645910" cy="3642360"/>
-            <wp:effectExtent l="0" t="0" r="2540" b="0"/>
-            <wp:docPr id="2" name="圖片 2"/>
+          <wp:inline distT="0" distB="0" distL="0" distR="0" wp14:anchorId="5627BD49" wp14:editId="2110D531">
+            <wp:extent cx="6645910" cy="3652520"/>
+            <wp:effectExtent l="0" t="0" r="2540" b="5080"/>
+            <wp:docPr id="17" name="圖片 17"/>
             <wp:cNvGraphicFramePr>
               <a:graphicFrameLocks xmlns:a="http://schemas.openxmlformats.org/drawingml/2006/main" noChangeAspect="1"/>
             </wp:cNvGraphicFramePr>
@@ -868,7 +867,7 @@
                   <pic:spPr>
                     <a:xfrm>
                       <a:off x="0" y="0"/>
-                      <a:ext cx="6645910" cy="3642360"/>
+                      <a:ext cx="6645910" cy="3652520"/>
                     </a:xfrm>
                     <a:prstGeom prst="rect">
                       <a:avLst/>
@@ -917,16 +916,15 @@
       <w:r>
         <w:rPr>
           <w:rFonts w:ascii="Arial" w:eastAsia="標楷體" w:hAnsi="Arial" w:cs="Arial"/>
-          <w:noProof/>
           <w:sz w:val="36"/>
           <w:szCs w:val="36"/>
         </w:rPr>
         <w:lastRenderedPageBreak/>
         <w:drawing>
-          <wp:inline distT="0" distB="0" distL="0" distR="0" wp14:anchorId="38EE1305" wp14:editId="020F54BF">
-            <wp:extent cx="6645910" cy="3641090"/>
+          <wp:inline distT="0" distB="0" distL="0" distR="0" wp14:anchorId="1B22045F" wp14:editId="6963B520">
+            <wp:extent cx="6645910" cy="3608705"/>
             <wp:effectExtent l="0" t="0" r="2540" b="0"/>
-            <wp:docPr id="3" name="圖片 3"/>
+            <wp:docPr id="18" name="圖片 18"/>
             <wp:cNvGraphicFramePr>
               <a:graphicFrameLocks xmlns:a="http://schemas.openxmlformats.org/drawingml/2006/main" noChangeAspect="1"/>
             </wp:cNvGraphicFramePr>
@@ -946,7 +944,7 @@
                   <pic:spPr>
                     <a:xfrm>
                       <a:off x="0" y="0"/>
-                      <a:ext cx="6645910" cy="3641090"/>
+                      <a:ext cx="6645910" cy="3608705"/>
                     </a:xfrm>
                     <a:prstGeom prst="rect">
                       <a:avLst/>
@@ -995,15 +993,14 @@
       <w:r>
         <w:rPr>
           <w:rFonts w:ascii="Arial" w:eastAsia="標楷體" w:hAnsi="Arial" w:cs="Arial"/>
-          <w:noProof/>
           <w:sz w:val="36"/>
           <w:szCs w:val="36"/>
         </w:rPr>
         <w:drawing>
-          <wp:inline distT="0" distB="0" distL="0" distR="0" wp14:anchorId="51B4E018" wp14:editId="39C56E67">
-            <wp:extent cx="6645910" cy="3554095"/>
-            <wp:effectExtent l="0" t="0" r="2540" b="8255"/>
-            <wp:docPr id="4" name="圖片 4"/>
+          <wp:inline distT="0" distB="0" distL="0" distR="0" wp14:anchorId="2BBA2A80" wp14:editId="7E8F4C88">
+            <wp:extent cx="6645910" cy="3609340"/>
+            <wp:effectExtent l="0" t="0" r="2540" b="0"/>
+            <wp:docPr id="19" name="圖片 19"/>
             <wp:cNvGraphicFramePr>
               <a:graphicFrameLocks xmlns:a="http://schemas.openxmlformats.org/drawingml/2006/main" noChangeAspect="1"/>
             </wp:cNvGraphicFramePr>
@@ -1023,7 +1020,7 @@
                   <pic:spPr>
                     <a:xfrm>
                       <a:off x="0" y="0"/>
-                      <a:ext cx="6645910" cy="3554095"/>
+                      <a:ext cx="6645910" cy="3609340"/>
                     </a:xfrm>
                     <a:prstGeom prst="rect">
                       <a:avLst/>
@@ -1076,15 +1073,14 @@
           <w:rFonts w:ascii="Arial" w:eastAsia="標楷體" w:hAnsi="Arial" w:cs="Arial"/>
           <w:b/>
           <w:bCs/>
-          <w:noProof/>
           <w:szCs w:val="24"/>
         </w:rPr>
         <w:lastRenderedPageBreak/>
         <w:drawing>
-          <wp:inline distT="0" distB="0" distL="0" distR="0" wp14:anchorId="4C5B33B8" wp14:editId="6FBD5B40">
-            <wp:extent cx="6645910" cy="3503295"/>
-            <wp:effectExtent l="0" t="0" r="2540" b="1905"/>
-            <wp:docPr id="5" name="圖片 5"/>
+          <wp:inline distT="0" distB="0" distL="0" distR="0" wp14:anchorId="0064AF84" wp14:editId="3E741209">
+            <wp:extent cx="6645910" cy="3605530"/>
+            <wp:effectExtent l="0" t="0" r="2540" b="0"/>
+            <wp:docPr id="20" name="圖片 20"/>
             <wp:cNvGraphicFramePr>
               <a:graphicFrameLocks xmlns:a="http://schemas.openxmlformats.org/drawingml/2006/main" noChangeAspect="1"/>
             </wp:cNvGraphicFramePr>
@@ -1104,7 +1100,7 @@
                   <pic:spPr>
                     <a:xfrm>
                       <a:off x="0" y="0"/>
-                      <a:ext cx="6645910" cy="3503295"/>
+                      <a:ext cx="6645910" cy="3605530"/>
                     </a:xfrm>
                     <a:prstGeom prst="rect">
                       <a:avLst/>
@@ -1190,68 +1186,136 @@
           <w:szCs w:val="24"/>
         </w:rPr>
         <w:tab/>
-      </w:r>
+        <w:t>If I cho</w:t>
+      </w:r>
+      <w:r>
+        <w:rPr>
+          <w:rFonts w:ascii="Arial" w:eastAsia="標楷體" w:hAnsi="Arial" w:cs="Arial"/>
+          <w:szCs w:val="24"/>
+        </w:rPr>
+        <w:t>ose S</w:t>
+      </w:r>
+      <w:r>
+        <w:rPr>
+          <w:rFonts w:ascii="Arial" w:eastAsia="標楷體" w:hAnsi="Arial" w:cs="Arial" w:hint="eastAsia"/>
+          <w:szCs w:val="24"/>
+        </w:rPr>
+        <w:t>3</w:t>
+      </w:r>
+      <w:r>
+        <w:rPr>
+          <w:rFonts w:ascii="Arial" w:eastAsia="標楷體" w:hAnsi="Arial" w:cs="Arial"/>
+          <w:szCs w:val="24"/>
+        </w:rPr>
+        <w:t xml:space="preserve">.11 for the </w:t>
+      </w:r>
+      <w:proofErr w:type="spellStart"/>
+      <w:r>
+        <w:rPr>
+          <w:rFonts w:ascii="Arial" w:eastAsia="標楷體" w:hAnsi="Arial" w:cs="Arial"/>
+          <w:szCs w:val="24"/>
+        </w:rPr>
+        <w:t>bitwidth</w:t>
+      </w:r>
+      <w:proofErr w:type="spellEnd"/>
+      <w:r>
+        <w:rPr>
+          <w:rFonts w:ascii="Arial" w:eastAsia="標楷體" w:hAnsi="Arial" w:cs="Arial"/>
+          <w:szCs w:val="24"/>
+        </w:rPr>
+        <w:t xml:space="preserve"> after multiplication and addition, the RMSE will be </w:t>
+      </w:r>
+      <w:r>
+        <w:rPr>
+          <w:rFonts w:ascii="Arial" w:eastAsia="標楷體" w:hAnsi="Arial" w:cs="Arial" w:hint="eastAsia"/>
+          <w:szCs w:val="24"/>
+        </w:rPr>
+        <w:t>h</w:t>
+      </w:r>
+      <w:r>
+        <w:rPr>
+          <w:rFonts w:ascii="Arial" w:eastAsia="標楷體" w:hAnsi="Arial" w:cs="Arial"/>
+          <w:szCs w:val="24"/>
+        </w:rPr>
+        <w:t xml:space="preserve">igher than </w:t>
+      </w:r>
+      <w:r>
+        <w:rPr>
+          <w:rFonts w:ascii="Arial" w:eastAsia="標楷體" w:hAnsi="Arial" w:cs="Arial"/>
+          <w:szCs w:val="24"/>
+        </w:rPr>
+        <w:t>the required RMSE (considering the combined quantization effect of the input and filter coefficients). Therefore, I chose S</w:t>
+      </w:r>
+      <w:r>
+        <w:rPr>
+          <w:rFonts w:ascii="Arial" w:eastAsia="標楷體" w:hAnsi="Arial" w:cs="Arial" w:hint="eastAsia"/>
+          <w:szCs w:val="24"/>
+        </w:rPr>
+        <w:t>3</w:t>
+      </w:r>
+      <w:r>
+        <w:rPr>
+          <w:rFonts w:ascii="Arial" w:eastAsia="標楷體" w:hAnsi="Arial" w:cs="Arial"/>
+          <w:szCs w:val="24"/>
+        </w:rPr>
+        <w:t xml:space="preserve">.12 for the </w:t>
+      </w:r>
+      <w:proofErr w:type="spellStart"/>
+      <w:r>
+        <w:rPr>
+          <w:rFonts w:ascii="Arial" w:eastAsia="標楷體" w:hAnsi="Arial" w:cs="Arial"/>
+          <w:szCs w:val="24"/>
+        </w:rPr>
+        <w:t>bitwidth</w:t>
+      </w:r>
+      <w:proofErr w:type="spellEnd"/>
+      <w:r>
+        <w:rPr>
+          <w:rFonts w:ascii="Arial" w:eastAsia="標楷體" w:hAnsi="Arial" w:cs="Arial"/>
+          <w:szCs w:val="24"/>
+        </w:rPr>
+        <w:t xml:space="preserve"> after multiplication and addition.</w:t>
+      </w:r>
+    </w:p>
+    <w:p>
+      <w:pPr>
+        <w:ind w:leftChars="200" w:left="480"/>
+        <w:rPr>
+          <w:rFonts w:ascii="Arial" w:eastAsia="標楷體" w:hAnsi="Arial" w:cs="Arial" w:hint="eastAsia"/>
+          <w:szCs w:val="24"/>
+        </w:rPr>
+      </w:pPr>
       <w:r>
         <w:rPr>
           <w:rFonts w:ascii="Arial" w:eastAsia="標楷體" w:hAnsi="Arial" w:cs="Arial"/>
           <w:szCs w:val="24"/>
         </w:rPr>
         <w:tab/>
-        <w:t>If I cho</w:t>
-      </w:r>
-      <w:r>
-        <w:rPr>
-          <w:rFonts w:ascii="Arial" w:eastAsia="標楷體" w:hAnsi="Arial" w:cs="Arial"/>
-          <w:szCs w:val="24"/>
-        </w:rPr>
-        <w:t xml:space="preserve">ose S4.11 for the </w:t>
-      </w:r>
-      <w:proofErr w:type="spellStart"/>
-      <w:r>
-        <w:rPr>
-          <w:rFonts w:ascii="Arial" w:eastAsia="標楷體" w:hAnsi="Arial" w:cs="Arial"/>
-          <w:szCs w:val="24"/>
-        </w:rPr>
-        <w:t>bitwidth</w:t>
-      </w:r>
-      <w:proofErr w:type="spellEnd"/>
-      <w:r>
-        <w:rPr>
-          <w:rFonts w:ascii="Arial" w:eastAsia="標楷體" w:hAnsi="Arial" w:cs="Arial"/>
-          <w:szCs w:val="24"/>
-        </w:rPr>
-        <w:t xml:space="preserve"> after multiplication and addition, the RMSE will be below the required RMSE (considering the combined quantization effect of the input and filter coefficients). Therefore, I chose S4.12 for the </w:t>
-      </w:r>
-      <w:proofErr w:type="spellStart"/>
-      <w:r>
-        <w:rPr>
-          <w:rFonts w:ascii="Arial" w:eastAsia="標楷體" w:hAnsi="Arial" w:cs="Arial"/>
-          <w:szCs w:val="24"/>
-        </w:rPr>
-        <w:t>bitwidth</w:t>
-      </w:r>
-      <w:proofErr w:type="spellEnd"/>
-      <w:r>
-        <w:rPr>
-          <w:rFonts w:ascii="Arial" w:eastAsia="標楷體" w:hAnsi="Arial" w:cs="Arial"/>
-          <w:szCs w:val="24"/>
-        </w:rPr>
-        <w:t xml:space="preserve"> after multiplication and addition.</w:t>
-      </w:r>
-    </w:p>
-    <w:p>
-      <w:pPr>
-        <w:pStyle w:val="Web"/>
-      </w:pPr>
-      <w:r>
-        <w:rPr>
+        <w:t>Should use sequential quantization.</w:t>
+      </w:r>
+    </w:p>
+    <w:p>
+      <w:pPr>
+        <w:widowControl/>
+        <w:spacing w:before="100" w:beforeAutospacing="1" w:after="100" w:afterAutospacing="1"/>
+        <w:rPr>
+          <w:rFonts w:ascii="新細明體" w:eastAsia="新細明體" w:hAnsi="新細明體" w:cs="新細明體"/>
+          <w:kern w:val="0"/>
+          <w:szCs w:val="24"/>
+        </w:rPr>
+      </w:pPr>
+      <w:r>
+        <w:rPr>
+          <w:rFonts w:ascii="新細明體" w:eastAsia="新細明體" w:hAnsi="新細明體" w:cs="新細明體"/>
           <w:noProof/>
+          <w:kern w:val="0"/>
+          <w:szCs w:val="24"/>
         </w:rPr>
         <w:drawing>
-          <wp:inline distT="0" distB="0" distL="0" distR="0" wp14:anchorId="3BCB46FF" wp14:editId="6334C32F">
-            <wp:extent cx="6645910" cy="3075305"/>
+          <wp:inline distT="0" distB="0" distL="0" distR="0" wp14:anchorId="52A313EE" wp14:editId="3369C210">
+            <wp:extent cx="6645910" cy="3075940"/>
             <wp:effectExtent l="0" t="0" r="2540" b="0"/>
-            <wp:docPr id="6" name="圖片 6"/>
+            <wp:docPr id="16" name="圖片 16"/>
             <wp:cNvGraphicFramePr>
               <a:graphicFrameLocks xmlns:a="http://schemas.openxmlformats.org/drawingml/2006/main" noChangeAspect="1"/>
             </wp:cNvGraphicFramePr>
@@ -1280,7 +1344,7 @@
                   <pic:spPr bwMode="auto">
                     <a:xfrm>
                       <a:off x="0" y="0"/>
-                      <a:ext cx="6645910" cy="3075305"/>
+                      <a:ext cx="6645910" cy="3075940"/>
                     </a:xfrm>
                     <a:prstGeom prst="rect">
                       <a:avLst/>
@@ -1299,42 +1363,14 @@
     </w:p>
     <w:p>
       <w:pPr>
+        <w:pStyle w:val="Web"/>
+      </w:pPr>
+    </w:p>
+    <w:p>
+      <w:pPr>
         <w:jc w:val="center"/>
         <w:rPr>
-          <w:rFonts w:ascii="Arial" w:eastAsia="標楷體" w:hAnsi="Arial" w:cs="Arial"/>
-          <w:b/>
-          <w:bCs/>
-          <w:szCs w:val="24"/>
-        </w:rPr>
-      </w:pPr>
-    </w:p>
-    <w:p>
-      <w:pPr>
-        <w:jc w:val="center"/>
-        <w:rPr>
-          <w:rFonts w:ascii="Arial" w:eastAsia="標楷體" w:hAnsi="Arial" w:cs="Arial"/>
-          <w:b/>
-          <w:bCs/>
-          <w:szCs w:val="24"/>
-        </w:rPr>
-      </w:pPr>
-    </w:p>
-    <w:p>
-      <w:pPr>
-        <w:jc w:val="center"/>
-        <w:rPr>
-          <w:rFonts w:ascii="Arial" w:eastAsia="標楷體" w:hAnsi="Arial" w:cs="Arial"/>
-          <w:b/>
-          <w:bCs/>
-          <w:szCs w:val="24"/>
-        </w:rPr>
-      </w:pPr>
-    </w:p>
-    <w:p>
-      <w:pPr>
-        <w:jc w:val="center"/>
-        <w:rPr>
-          <w:rFonts w:ascii="Arial" w:eastAsia="標楷體" w:hAnsi="Arial" w:cs="Arial"/>
+          <w:rFonts w:ascii="Arial" w:eastAsia="標楷體" w:hAnsi="Arial" w:cs="Arial" w:hint="eastAsia"/>
           <w:b/>
           <w:bCs/>
           <w:szCs w:val="24"/>
@@ -1674,7 +1710,7 @@
         <w:ind w:leftChars="0" w:left="0"/>
         <w:jc w:val="center"/>
         <w:rPr>
-          <w:rFonts w:ascii="Arial" w:eastAsia="標楷體" w:hAnsi="Arial" w:cs="Arial" w:hint="eastAsia"/>
+          <w:rFonts w:ascii="Arial" w:eastAsia="標楷體" w:hAnsi="Arial" w:cs="Arial"/>
           <w:szCs w:val="24"/>
         </w:rPr>
       </w:pPr>
@@ -1700,7 +1736,7 @@
         <w:pStyle w:val="a3"/>
         <w:ind w:leftChars="0" w:left="0"/>
         <w:rPr>
-          <w:rFonts w:ascii="Arial" w:eastAsia="標楷體" w:hAnsi="Arial" w:cs="Arial" w:hint="eastAsia"/>
+          <w:rFonts w:ascii="Arial" w:eastAsia="標楷體" w:hAnsi="Arial" w:cs="Arial"/>
           <w:b/>
           <w:bCs/>
           <w:sz w:val="36"/>
@@ -2129,6 +2165,7 @@
       <w:r>
         <w:rPr>
           <w:rFonts w:ascii="Arial" w:eastAsia="標楷體" w:hAnsi="Arial" w:cs="Arial"/>
+          <w:noProof/>
           <w:sz w:val="32"/>
           <w:szCs w:val="32"/>
         </w:rPr>
@@ -2174,7 +2211,7 @@
         <w:pStyle w:val="a3"/>
         <w:ind w:leftChars="0" w:left="0"/>
         <w:rPr>
-          <w:rFonts w:ascii="Arial" w:eastAsia="標楷體" w:hAnsi="Arial" w:cs="Arial" w:hint="eastAsia"/>
+          <w:rFonts w:ascii="Arial" w:eastAsia="標楷體" w:hAnsi="Arial" w:cs="Arial"/>
           <w:b/>
           <w:bCs/>
           <w:sz w:val="36"/>
@@ -2221,15 +2258,7 @@
           <w:sz w:val="32"/>
           <w:szCs w:val="32"/>
         </w:rPr>
-        <w:t>last</w:t>
-      </w:r>
-      <w:r>
-        <w:rPr>
-          <w:rFonts w:ascii="Arial" w:eastAsia="標楷體" w:hAnsi="Arial" w:cs="Arial"/>
-          <w:sz w:val="32"/>
-          <w:szCs w:val="32"/>
-        </w:rPr>
-        <w:t xml:space="preserve"> 20 samples:</w:t>
+        <w:t>last 20 samples:</w:t>
       </w:r>
     </w:p>
     <w:p>
@@ -2250,6 +2279,7 @@
           <w:rFonts w:ascii="Arial" w:eastAsia="標楷體" w:hAnsi="Arial" w:cs="Arial"/>
           <w:b/>
           <w:bCs/>
+          <w:noProof/>
           <w:sz w:val="36"/>
           <w:szCs w:val="36"/>
         </w:rPr>
@@ -2295,7 +2325,7 @@
         <w:pStyle w:val="a3"/>
         <w:ind w:leftChars="0" w:left="0"/>
         <w:rPr>
-          <w:rFonts w:ascii="Arial" w:eastAsia="標楷體" w:hAnsi="Arial" w:cs="Arial" w:hint="eastAsia"/>
+          <w:rFonts w:ascii="Arial" w:eastAsia="標楷體" w:hAnsi="Arial" w:cs="Arial"/>
           <w:sz w:val="32"/>
           <w:szCs w:val="32"/>
         </w:rPr>
@@ -2379,6 +2409,7 @@
           <w:rFonts w:ascii="Arial" w:eastAsia="標楷體" w:hAnsi="Arial" w:cs="Arial"/>
           <w:b/>
           <w:bCs/>
+          <w:noProof/>
           <w:sz w:val="36"/>
           <w:szCs w:val="36"/>
         </w:rPr>
@@ -2425,7 +2456,7 @@
         <w:ind w:leftChars="0" w:left="0"/>
         <w:jc w:val="center"/>
         <w:rPr>
-          <w:rFonts w:ascii="Arial" w:eastAsia="標楷體" w:hAnsi="Arial" w:cs="Arial" w:hint="eastAsia"/>
+          <w:rFonts w:ascii="Arial" w:eastAsia="標楷體" w:hAnsi="Arial" w:cs="Arial"/>
           <w:szCs w:val="24"/>
         </w:rPr>
       </w:pPr>
@@ -2443,14 +2474,7 @@
           <w:rFonts w:ascii="Arial" w:eastAsia="標楷體" w:hAnsi="Arial" w:cs="Arial"/>
           <w:szCs w:val="24"/>
         </w:rPr>
-        <w:t xml:space="preserve">: </w:t>
-      </w:r>
-      <w:r>
-        <w:rPr>
-          <w:rFonts w:ascii="Arial" w:eastAsia="標楷體" w:hAnsi="Arial" w:cs="Arial"/>
-          <w:szCs w:val="24"/>
-        </w:rPr>
-        <w:t>8.6363e-04</w:t>
+        <w:t>: 8.6363e-04</w:t>
       </w:r>
     </w:p>
     <w:p>
@@ -2642,14 +2666,15 @@
         <w:pStyle w:val="a3"/>
         <w:ind w:leftChars="50" w:left="120"/>
         <w:rPr>
-          <w:rFonts w:ascii="Arial" w:eastAsia="標楷體" w:hAnsi="Arial" w:cs="Arial" w:hint="eastAsia"/>
-          <w:sz w:val="36"/>
-          <w:szCs w:val="36"/>
-        </w:rPr>
-      </w:pPr>
-      <w:r>
-        <w:rPr>
-          <w:rFonts w:ascii="Arial" w:eastAsia="標楷體" w:hAnsi="Arial" w:cs="Arial"/>
+          <w:rFonts w:ascii="Arial" w:eastAsia="標楷體" w:hAnsi="Arial" w:cs="Arial"/>
+          <w:sz w:val="36"/>
+          <w:szCs w:val="36"/>
+        </w:rPr>
+      </w:pPr>
+      <w:r>
+        <w:rPr>
+          <w:rFonts w:ascii="Arial" w:eastAsia="標楷體" w:hAnsi="Arial" w:cs="Arial"/>
+          <w:noProof/>
           <w:sz w:val="36"/>
           <w:szCs w:val="36"/>
         </w:rPr>
@@ -2704,6 +2729,7 @@
       <w:r>
         <w:rPr>
           <w:rFonts w:ascii="Arial" w:eastAsia="標楷體" w:hAnsi="Arial" w:cs="Arial"/>
+          <w:noProof/>
           <w:sz w:val="36"/>
           <w:szCs w:val="36"/>
         </w:rPr>
@@ -2774,7 +2800,7 @@
         <w:pStyle w:val="a3"/>
         <w:ind w:leftChars="0" w:left="0"/>
         <w:rPr>
-          <w:rFonts w:ascii="Arial" w:eastAsia="標楷體" w:hAnsi="Arial" w:cs="Arial" w:hint="eastAsia"/>
+          <w:rFonts w:ascii="Arial" w:eastAsia="標楷體" w:hAnsi="Arial" w:cs="Arial"/>
           <w:szCs w:val="24"/>
         </w:rPr>
       </w:pPr>
@@ -2832,14 +2858,7 @@
           <w:rFonts w:ascii="Arial" w:eastAsia="標楷體" w:hAnsi="Arial" w:cs="Arial"/>
           <w:szCs w:val="24"/>
         </w:rPr>
-        <w:t>(</w:t>
-      </w:r>
-      <w:r>
-        <w:rPr>
-          <w:rFonts w:ascii="Arial" w:eastAsia="標楷體" w:hAnsi="Arial" w:cs="Arial"/>
-          <w:szCs w:val="24"/>
-        </w:rPr>
-        <w:t xml:space="preserve">for </w:t>
+        <w:t xml:space="preserve">(for </w:t>
       </w:r>
       <w:r>
         <w:rPr>
@@ -2890,7 +2909,7 @@
         <w:pStyle w:val="a3"/>
         <w:ind w:leftChars="0" w:left="360"/>
         <w:rPr>
-          <w:rFonts w:ascii="Arial" w:eastAsia="標楷體" w:hAnsi="Arial" w:cs="Arial" w:hint="eastAsia"/>
+          <w:rFonts w:ascii="Arial" w:eastAsia="標楷體" w:hAnsi="Arial" w:cs="Arial"/>
           <w:sz w:val="32"/>
           <w:szCs w:val="32"/>
         </w:rPr>
@@ -2929,23 +2948,7 @@
           <w:sz w:val="32"/>
           <w:szCs w:val="32"/>
         </w:rPr>
-        <w:t>.</w:t>
-      </w:r>
-      <w:r>
-        <w:rPr>
-          <w:rFonts w:ascii="Arial" w:eastAsia="標楷體" w:hAnsi="Arial" w:cs="Arial"/>
-          <w:sz w:val="32"/>
-          <w:szCs w:val="32"/>
-        </w:rPr>
-        <w:t>2</w:t>
-      </w:r>
-      <w:r>
-        <w:rPr>
-          <w:rFonts w:ascii="Arial" w:eastAsia="標楷體" w:hAnsi="Arial" w:cs="Arial"/>
-          <w:sz w:val="32"/>
-          <w:szCs w:val="32"/>
-        </w:rPr>
-        <w:t xml:space="preserve"> </w:t>
+        <w:t xml:space="preserve">.2 </w:t>
       </w:r>
       <w:r>
         <w:rPr>
@@ -3035,21 +3038,7 @@
           <w:rFonts w:ascii="Arial" w:eastAsia="標楷體" w:hAnsi="Arial" w:cs="Arial"/>
           <w:szCs w:val="24"/>
         </w:rPr>
-        <w:t xml:space="preserve">f set </w:t>
-      </w:r>
-      <w:r>
-        <w:rPr>
-          <w:rFonts w:ascii="Arial" w:eastAsia="標楷體" w:hAnsi="Arial" w:cs="Arial"/>
-          <w:szCs w:val="24"/>
-        </w:rPr>
-        <w:t xml:space="preserve">simulation clock period </w:t>
-      </w:r>
-      <w:r>
-        <w:rPr>
-          <w:rFonts w:ascii="Arial" w:eastAsia="標楷體" w:hAnsi="Arial" w:cs="Arial"/>
-          <w:szCs w:val="24"/>
-        </w:rPr>
-        <w:t>=</w:t>
+        <w:t>f set simulation clock period =</w:t>
       </w:r>
       <w:r>
         <w:rPr>
@@ -3086,14 +3075,15 @@
         <w:ind w:leftChars="50" w:left="120"/>
         <w:jc w:val="center"/>
         <w:rPr>
-          <w:rFonts w:ascii="Arial" w:eastAsia="標楷體" w:hAnsi="Arial" w:cs="Arial" w:hint="eastAsia"/>
-          <w:sz w:val="32"/>
-          <w:szCs w:val="32"/>
-        </w:rPr>
-      </w:pPr>
-      <w:r>
-        <w:rPr>
-          <w:rFonts w:ascii="Arial" w:eastAsia="標楷體" w:hAnsi="Arial" w:cs="Arial"/>
+          <w:rFonts w:ascii="Arial" w:eastAsia="標楷體" w:hAnsi="Arial" w:cs="Arial"/>
+          <w:sz w:val="32"/>
+          <w:szCs w:val="32"/>
+        </w:rPr>
+      </w:pPr>
+      <w:r>
+        <w:rPr>
+          <w:rFonts w:ascii="Arial" w:eastAsia="標楷體" w:hAnsi="Arial" w:cs="Arial"/>
+          <w:noProof/>
           <w:sz w:val="32"/>
           <w:szCs w:val="32"/>
         </w:rPr>
@@ -3167,6 +3157,7 @@
       <w:r>
         <w:rPr>
           <w:rFonts w:ascii="Arial" w:eastAsia="標楷體" w:hAnsi="Arial" w:cs="Arial"/>
+          <w:noProof/>
           <w:sz w:val="32"/>
           <w:szCs w:val="32"/>
         </w:rPr>
@@ -3212,7 +3203,7 @@
         <w:pStyle w:val="a3"/>
         <w:ind w:leftChars="0" w:left="0"/>
         <w:rPr>
-          <w:rFonts w:ascii="Arial" w:eastAsia="標楷體" w:hAnsi="Arial" w:cs="Arial" w:hint="eastAsia"/>
+          <w:rFonts w:ascii="Arial" w:eastAsia="標楷體" w:hAnsi="Arial" w:cs="Arial"/>
           <w:sz w:val="32"/>
           <w:szCs w:val="32"/>
         </w:rPr>
@@ -3280,6 +3271,7 @@
       <w:r>
         <w:rPr>
           <w:rFonts w:ascii="Arial" w:eastAsia="標楷體" w:hAnsi="Arial" w:cs="Arial"/>
+          <w:noProof/>
           <w:sz w:val="36"/>
           <w:szCs w:val="36"/>
         </w:rPr>
@@ -3325,7 +3317,7 @@
         <w:pStyle w:val="a3"/>
         <w:ind w:leftChars="0" w:left="0"/>
         <w:rPr>
-          <w:rFonts w:ascii="Arial" w:eastAsia="標楷體" w:hAnsi="Arial" w:cs="Arial" w:hint="eastAsia"/>
+          <w:rFonts w:ascii="Arial" w:eastAsia="標楷體" w:hAnsi="Arial" w:cs="Arial"/>
           <w:sz w:val="32"/>
           <w:szCs w:val="32"/>
         </w:rPr>
@@ -3404,6 +3396,7 @@
       <w:r>
         <w:rPr>
           <w:rFonts w:ascii="Arial" w:eastAsia="標楷體" w:hAnsi="Arial" w:cs="Arial"/>
+          <w:noProof/>
           <w:sz w:val="36"/>
           <w:szCs w:val="36"/>
         </w:rPr>
@@ -3449,7 +3442,7 @@
         <w:pStyle w:val="a3"/>
         <w:jc w:val="center"/>
         <w:rPr>
-          <w:rFonts w:ascii="Arial" w:eastAsia="標楷體" w:hAnsi="Arial" w:cs="Arial" w:hint="eastAsia"/>
+          <w:rFonts w:ascii="Arial" w:eastAsia="標楷體" w:hAnsi="Arial" w:cs="Arial"/>
           <w:szCs w:val="24"/>
         </w:rPr>
       </w:pPr>
@@ -3466,7 +3459,7 @@
         <w:pStyle w:val="a3"/>
         <w:ind w:leftChars="0" w:left="360"/>
         <w:rPr>
-          <w:rFonts w:ascii="Arial" w:eastAsia="標楷體" w:hAnsi="Arial" w:cs="Arial" w:hint="eastAsia"/>
+          <w:rFonts w:ascii="Arial" w:eastAsia="標楷體" w:hAnsi="Arial" w:cs="Arial"/>
           <w:sz w:val="36"/>
           <w:szCs w:val="36"/>
         </w:rPr>
@@ -3629,7 +3622,7 @@
     <w:p>
       <w:pPr>
         <w:rPr>
-          <w:rFonts w:ascii="Arial" w:eastAsia="標楷體" w:hAnsi="Arial" w:cs="Arial" w:hint="eastAsia"/>
+          <w:rFonts w:ascii="Arial" w:eastAsia="標楷體" w:hAnsi="Arial" w:cs="Arial"/>
           <w:sz w:val="32"/>
           <w:szCs w:val="32"/>
         </w:rPr>
@@ -3641,15 +3634,7 @@
           <w:szCs w:val="32"/>
         </w:rPr>
         <w:tab/>
-        <w:t xml:space="preserve">7.1 </w:t>
-      </w:r>
-      <w:r>
-        <w:rPr>
-          <w:rFonts w:ascii="Arial" w:eastAsia="標楷體" w:hAnsi="Arial" w:cs="Arial"/>
-          <w:sz w:val="32"/>
-          <w:szCs w:val="32"/>
-        </w:rPr>
-        <w:t>block diagram</w:t>
+        <w:t>7.1 block diagram</w:t>
       </w:r>
       <w:r>
         <w:rPr>
@@ -3885,7 +3870,7 @@
     <w:p>
       <w:pPr>
         <w:rPr>
-          <w:rFonts w:ascii="Arial" w:eastAsia="標楷體" w:hAnsi="Arial" w:cs="Arial" w:hint="eastAsia"/>
+          <w:rFonts w:ascii="Arial" w:eastAsia="標楷體" w:hAnsi="Arial" w:cs="Arial"/>
           <w:szCs w:val="24"/>
         </w:rPr>
       </w:pPr>
@@ -3911,23 +3896,7 @@
           <w:sz w:val="32"/>
           <w:szCs w:val="32"/>
         </w:rPr>
-        <w:t>7.</w:t>
-      </w:r>
-      <w:r>
-        <w:rPr>
-          <w:rFonts w:ascii="Arial" w:eastAsia="標楷體" w:hAnsi="Arial" w:cs="Arial"/>
-          <w:sz w:val="32"/>
-          <w:szCs w:val="32"/>
-        </w:rPr>
-        <w:t>2</w:t>
-      </w:r>
-      <w:r>
-        <w:rPr>
-          <w:rFonts w:ascii="Arial" w:eastAsia="標楷體" w:hAnsi="Arial" w:cs="Arial"/>
-          <w:sz w:val="32"/>
-          <w:szCs w:val="32"/>
-        </w:rPr>
-        <w:t xml:space="preserve"> synthesis report:</w:t>
+        <w:t>7.2 synthesis report:</w:t>
       </w:r>
     </w:p>
     <w:p>
@@ -3970,7 +3939,7 @@
     <w:p>
       <w:pPr>
         <w:rPr>
-          <w:rFonts w:ascii="Arial" w:eastAsia="標楷體" w:hAnsi="Arial" w:cs="Arial" w:hint="eastAsia"/>
+          <w:rFonts w:ascii="Arial" w:eastAsia="標楷體" w:hAnsi="Arial" w:cs="Arial"/>
           <w:szCs w:val="24"/>
         </w:rPr>
       </w:pPr>
@@ -3987,6 +3956,7 @@
       <w:r>
         <w:rPr>
           <w:rFonts w:ascii="Arial" w:eastAsia="標楷體" w:hAnsi="Arial" w:cs="Arial"/>
+          <w:noProof/>
           <w:sz w:val="32"/>
           <w:szCs w:val="32"/>
         </w:rPr>
@@ -4120,29 +4090,13 @@
           <w:szCs w:val="32"/>
         </w:rPr>
         <w:tab/>
-        <w:t xml:space="preserve">8.1 </w:t>
-      </w:r>
-      <w:r>
-        <w:rPr>
-          <w:rFonts w:ascii="Arial" w:hAnsi="Arial" w:cs="Arial"/>
-          <w:sz w:val="32"/>
-          <w:szCs w:val="32"/>
-        </w:rPr>
-        <w:t>first 20 samples</w:t>
-      </w:r>
-      <w:r>
-        <w:rPr>
-          <w:rFonts w:ascii="Arial" w:hAnsi="Arial" w:cs="Arial"/>
-          <w:sz w:val="32"/>
-          <w:szCs w:val="32"/>
-        </w:rPr>
-        <w:t>:</w:t>
-      </w:r>
-    </w:p>
-    <w:p>
-      <w:pPr>
-        <w:rPr>
-          <w:rFonts w:ascii="Arial" w:eastAsia="標楷體" w:hAnsi="Arial" w:cs="Arial" w:hint="eastAsia"/>
+        <w:t>8.1 first 20 samples:</w:t>
+      </w:r>
+    </w:p>
+    <w:p>
+      <w:pPr>
+        <w:rPr>
+          <w:rFonts w:ascii="Arial" w:eastAsia="標楷體" w:hAnsi="Arial" w:cs="Arial"/>
           <w:szCs w:val="24"/>
         </w:rPr>
       </w:pPr>
@@ -4190,14 +4144,15 @@
     <w:p>
       <w:pPr>
         <w:rPr>
-          <w:rFonts w:ascii="Arial" w:hAnsi="Arial" w:cs="Arial" w:hint="eastAsia"/>
-          <w:sz w:val="36"/>
-          <w:szCs w:val="36"/>
-        </w:rPr>
-      </w:pPr>
-      <w:r>
-        <w:rPr>
           <w:rFonts w:ascii="Arial" w:hAnsi="Arial" w:cs="Arial"/>
+          <w:sz w:val="36"/>
+          <w:szCs w:val="36"/>
+        </w:rPr>
+      </w:pPr>
+      <w:r>
+        <w:rPr>
+          <w:rFonts w:ascii="Arial" w:hAnsi="Arial" w:cs="Arial"/>
+          <w:noProof/>
           <w:sz w:val="36"/>
           <w:szCs w:val="36"/>
         </w:rPr>
@@ -4306,6 +4261,7 @@
       <w:r>
         <w:rPr>
           <w:rFonts w:ascii="Arial" w:eastAsia="標楷體" w:hAnsi="Arial" w:cs="Arial"/>
+          <w:noProof/>
           <w:sz w:val="36"/>
           <w:szCs w:val="36"/>
         </w:rPr>
@@ -4351,7 +4307,7 @@
         <w:pStyle w:val="a3"/>
         <w:ind w:leftChars="0" w:left="0"/>
         <w:rPr>
-          <w:rFonts w:ascii="Arial" w:eastAsia="標楷體" w:hAnsi="Arial" w:cs="Arial" w:hint="eastAsia"/>
+          <w:rFonts w:ascii="Arial" w:eastAsia="標楷體" w:hAnsi="Arial" w:cs="Arial"/>
           <w:sz w:val="32"/>
           <w:szCs w:val="32"/>
         </w:rPr>
@@ -4363,15 +4319,7 @@
           <w:szCs w:val="32"/>
         </w:rPr>
         <w:tab/>
-        <w:t xml:space="preserve">8.3 </w:t>
-      </w:r>
-      <w:r>
-        <w:rPr>
-          <w:rFonts w:ascii="Arial" w:eastAsia="標楷體" w:hAnsi="Arial" w:cs="Arial"/>
-          <w:sz w:val="32"/>
-          <w:szCs w:val="32"/>
-        </w:rPr>
-        <w:t xml:space="preserve">error between hardware output and </w:t>
+        <w:t xml:space="preserve">8.3 error between hardware output and </w:t>
       </w:r>
       <w:proofErr w:type="spellStart"/>
       <w:r>
@@ -4403,6 +4351,7 @@
       <w:r>
         <w:rPr>
           <w:rFonts w:ascii="Arial" w:eastAsia="標楷體" w:hAnsi="Arial" w:cs="Arial"/>
+          <w:noProof/>
           <w:sz w:val="36"/>
           <w:szCs w:val="36"/>
         </w:rPr>
@@ -4448,23 +4397,16 @@
       <w:pPr>
         <w:jc w:val="center"/>
         <w:rPr>
-          <w:rFonts w:ascii="Arial" w:eastAsia="標楷體" w:hAnsi="Arial" w:cs="Arial" w:hint="eastAsia"/>
-          <w:szCs w:val="24"/>
-        </w:rPr>
-      </w:pPr>
-      <w:r>
-        <w:rPr>
-          <w:rFonts w:ascii="Arial" w:eastAsia="標楷體" w:hAnsi="Arial" w:cs="Arial"/>
-          <w:szCs w:val="24"/>
-        </w:rPr>
-        <w:t xml:space="preserve">RMSE: </w:t>
-      </w:r>
-      <w:r>
-        <w:rPr>
-          <w:rFonts w:ascii="Arial" w:eastAsia="標楷體" w:hAnsi="Arial" w:cs="Arial"/>
-          <w:szCs w:val="24"/>
-        </w:rPr>
-        <w:t>8.6363e-04</w:t>
+          <w:rFonts w:ascii="Arial" w:eastAsia="標楷體" w:hAnsi="Arial" w:cs="Arial"/>
+          <w:szCs w:val="24"/>
+        </w:rPr>
+      </w:pPr>
+      <w:r>
+        <w:rPr>
+          <w:rFonts w:ascii="Arial" w:eastAsia="標楷體" w:hAnsi="Arial" w:cs="Arial"/>
+          <w:szCs w:val="24"/>
+        </w:rPr>
+        <w:t>RMSE: 8.6363e-04</w:t>
       </w:r>
     </w:p>
     <w:p>
@@ -4530,6 +4472,7 @@
       <w:r>
         <w:rPr>
           <w:rFonts w:ascii="Arial" w:hAnsi="Arial" w:cs="Arial"/>
+          <w:noProof/>
           <w:sz w:val="32"/>
           <w:szCs w:val="32"/>
         </w:rPr>
@@ -4585,29 +4528,22 @@
           <w:szCs w:val="28"/>
         </w:rPr>
         <w:tab/>
-        <w:t>Parallel</w:t>
-      </w:r>
+        <w:t>Parallel FIR:</w:t>
+      </w:r>
+    </w:p>
+    <w:p>
+      <w:pPr>
+        <w:jc w:val="center"/>
+        <w:rPr>
+          <w:rFonts w:ascii="Arial" w:eastAsia="標楷體" w:hAnsi="Arial" w:cs="Arial"/>
+          <w:sz w:val="32"/>
+          <w:szCs w:val="32"/>
+        </w:rPr>
+      </w:pPr>
       <w:r>
         <w:rPr>
           <w:rFonts w:ascii="Arial" w:hAnsi="Arial" w:cs="Arial"/>
-          <w:sz w:val="28"/>
-          <w:szCs w:val="28"/>
-        </w:rPr>
-        <w:t xml:space="preserve"> FIR:</w:t>
-      </w:r>
-    </w:p>
-    <w:p>
-      <w:pPr>
-        <w:jc w:val="center"/>
-        <w:rPr>
-          <w:rFonts w:ascii="Arial" w:eastAsia="標楷體" w:hAnsi="Arial" w:cs="Arial" w:hint="eastAsia"/>
-          <w:sz w:val="32"/>
-          <w:szCs w:val="32"/>
-        </w:rPr>
-      </w:pPr>
-      <w:r>
-        <w:rPr>
-          <w:rFonts w:ascii="Arial" w:hAnsi="Arial" w:cs="Arial"/>
+          <w:noProof/>
           <w:sz w:val="32"/>
           <w:szCs w:val="32"/>
         </w:rPr>
